--- a/Mysql.docx
+++ b/Mysql.docx
@@ -94,7 +94,7 @@
     </w:p>
     <w:tbl>
       <w:tblPr>
-        <w:tblStyle w:val="4"/>
+        <w:tblStyle w:val="7"/>
         <w:tblW w:w="0" w:type="auto"/>
         <w:tblInd w:w="0" w:type="dxa"/>
         <w:tblBorders>
@@ -126,6 +126,12 @@
             <w:insideH w:val="single" w:color="auto" w:sz="4" w:space="0"/>
             <w:insideV w:val="single" w:color="auto" w:sz="4" w:space="0"/>
           </w:tblBorders>
+          <w:tblCellMar>
+            <w:top w:w="0" w:type="dxa"/>
+            <w:left w:w="108" w:type="dxa"/>
+            <w:bottom w:w="0" w:type="dxa"/>
+            <w:right w:w="108" w:type="dxa"/>
+          </w:tblCellMar>
         </w:tblPrEx>
         <w:tc>
           <w:tcPr>
@@ -133,7 +139,7 @@
           </w:tcPr>
           <w:p>
             <w:pPr>
-              <w:pStyle w:val="2"/>
+              <w:pStyle w:val="5"/>
               <w:keepNext w:val="0"/>
               <w:keepLines w:val="0"/>
               <w:widowControl/>
@@ -238,7 +244,7 @@
     </w:p>
     <w:tbl>
       <w:tblPr>
-        <w:tblStyle w:val="4"/>
+        <w:tblStyle w:val="7"/>
         <w:tblW w:w="0" w:type="auto"/>
         <w:tblInd w:w="0" w:type="dxa"/>
         <w:tblBorders>
@@ -283,7 +289,7 @@
           </w:tcPr>
           <w:p>
             <w:pPr>
-              <w:pStyle w:val="2"/>
+              <w:pStyle w:val="5"/>
               <w:keepNext w:val="0"/>
               <w:keepLines w:val="0"/>
               <w:widowControl/>
@@ -412,7 +418,7 @@
     </w:p>
     <w:tbl>
       <w:tblPr>
-        <w:tblStyle w:val="4"/>
+        <w:tblStyle w:val="7"/>
         <w:tblW w:w="0" w:type="auto"/>
         <w:tblInd w:w="0" w:type="dxa"/>
         <w:tblBorders>
@@ -555,7 +561,7 @@
     </w:p>
     <w:tbl>
       <w:tblPr>
-        <w:tblStyle w:val="4"/>
+        <w:tblStyle w:val="7"/>
         <w:tblW w:w="0" w:type="auto"/>
         <w:tblInd w:w="0" w:type="dxa"/>
         <w:tblBorders>
@@ -721,7 +727,7 @@
     </w:p>
     <w:tbl>
       <w:tblPr>
-        <w:tblStyle w:val="4"/>
+        <w:tblStyle w:val="7"/>
         <w:tblW w:w="0" w:type="auto"/>
         <w:tblInd w:w="0" w:type="dxa"/>
         <w:tblBorders>
@@ -753,12 +759,6 @@
             <w:insideH w:val="single" w:color="auto" w:sz="4" w:space="0"/>
             <w:insideV w:val="single" w:color="auto" w:sz="4" w:space="0"/>
           </w:tblBorders>
-          <w:tblCellMar>
-            <w:top w:w="0" w:type="dxa"/>
-            <w:left w:w="108" w:type="dxa"/>
-            <w:bottom w:w="0" w:type="dxa"/>
-            <w:right w:w="108" w:type="dxa"/>
-          </w:tblCellMar>
         </w:tblPrEx>
         <w:tc>
           <w:tcPr>
@@ -1516,7 +1516,7 @@
         </w:numPr>
         <w:ind w:leftChars="0"/>
         <w:rPr>
-          <w:rFonts w:hint="default" w:ascii="Arial" w:hAnsi="Arial" w:eastAsia="宋体" w:cs="Arial"/>
+          <w:rFonts w:hint="eastAsia" w:ascii="Arial" w:hAnsi="Arial" w:eastAsia="宋体" w:cs="Arial"/>
           <w:i w:val="0"/>
           <w:caps w:val="0"/>
           <w:color w:val="4D4D4D"/>
@@ -1539,10 +1539,5782 @@
           <w:shd w:val="clear" w:fill="FFFFFF"/>
           <w:lang w:val="en-US" w:eastAsia="zh-CN"/>
         </w:rPr>
-        <w:t>2、A在事务中使用for update，B未开启事务，这是B执行insert会阻塞</w:t>
+        <w:t>2、A在事务中使用for update，B未开启事务，这时B执行insert会阻塞</w:t>
+      </w:r>
+    </w:p>
+    <w:p>
+      <w:pPr>
+        <w:numPr>
+          <w:ilvl w:val="0"/>
+          <w:numId w:val="0"/>
+        </w:numPr>
+        <w:ind w:leftChars="0"/>
+        <w:rPr>
+          <w:rFonts w:hint="eastAsia" w:ascii="Arial" w:hAnsi="Arial" w:eastAsia="宋体" w:cs="Arial"/>
+          <w:i w:val="0"/>
+          <w:caps w:val="0"/>
+          <w:color w:val="4D4D4D"/>
+          <w:spacing w:val="0"/>
+          <w:sz w:val="27"/>
+          <w:szCs w:val="27"/>
+          <w:shd w:val="clear" w:fill="FFFFFF"/>
+          <w:lang w:val="en-US" w:eastAsia="zh-CN"/>
+        </w:rPr>
+      </w:pPr>
+    </w:p>
+    <w:p>
+      <w:pPr>
+        <w:numPr>
+          <w:ilvl w:val="0"/>
+          <w:numId w:val="0"/>
+        </w:numPr>
+        <w:ind w:leftChars="0"/>
+        <w:rPr>
+          <w:rFonts w:hint="eastAsia" w:ascii="Arial" w:hAnsi="Arial" w:eastAsia="宋体" w:cs="Arial"/>
+          <w:i w:val="0"/>
+          <w:caps w:val="0"/>
+          <w:color w:val="4D4D4D"/>
+          <w:spacing w:val="0"/>
+          <w:sz w:val="27"/>
+          <w:szCs w:val="27"/>
+          <w:shd w:val="clear" w:fill="FFFFFF"/>
+          <w:lang w:val="en-US" w:eastAsia="zh-CN"/>
+        </w:rPr>
+      </w:pPr>
+    </w:p>
+    <w:p>
+      <w:pPr>
+        <w:numPr>
+          <w:ilvl w:val="0"/>
+          <w:numId w:val="0"/>
+        </w:numPr>
+        <w:ind w:leftChars="0"/>
+        <w:rPr>
+          <w:rFonts w:hint="eastAsia" w:ascii="Arial" w:hAnsi="Arial" w:eastAsia="宋体" w:cs="Arial"/>
+          <w:i w:val="0"/>
+          <w:caps w:val="0"/>
+          <w:color w:val="4D4D4D"/>
+          <w:spacing w:val="0"/>
+          <w:sz w:val="27"/>
+          <w:szCs w:val="27"/>
+          <w:shd w:val="clear" w:fill="FFFFFF"/>
+          <w:lang w:val="en-US" w:eastAsia="zh-CN"/>
+        </w:rPr>
+      </w:pPr>
+    </w:p>
+    <w:p>
+      <w:pPr>
+        <w:numPr>
+          <w:ilvl w:val="0"/>
+          <w:numId w:val="0"/>
+        </w:numPr>
+        <w:ind w:leftChars="0"/>
+        <w:rPr>
+          <w:rFonts w:hint="eastAsia" w:ascii="Arial" w:hAnsi="Arial" w:eastAsia="宋体" w:cs="Arial"/>
+          <w:i w:val="0"/>
+          <w:caps w:val="0"/>
+          <w:color w:val="4D4D4D"/>
+          <w:spacing w:val="0"/>
+          <w:sz w:val="27"/>
+          <w:szCs w:val="27"/>
+          <w:shd w:val="clear" w:fill="FFFFFF"/>
+          <w:lang w:val="en-US" w:eastAsia="zh-CN"/>
+        </w:rPr>
+      </w:pPr>
+    </w:p>
+    <w:p>
+      <w:pPr>
+        <w:numPr>
+          <w:ilvl w:val="0"/>
+          <w:numId w:val="0"/>
+        </w:numPr>
+        <w:ind w:leftChars="0"/>
+        <w:rPr>
+          <w:rFonts w:hint="eastAsia" w:ascii="Arial" w:hAnsi="Arial" w:eastAsia="宋体" w:cs="Arial"/>
+          <w:i w:val="0"/>
+          <w:caps w:val="0"/>
+          <w:color w:val="4D4D4D"/>
+          <w:spacing w:val="0"/>
+          <w:sz w:val="27"/>
+          <w:szCs w:val="27"/>
+          <w:shd w:val="clear" w:fill="FFFFFF"/>
+          <w:lang w:val="en-US" w:eastAsia="zh-CN"/>
+        </w:rPr>
+      </w:pPr>
+    </w:p>
+    <w:p>
+      <w:pPr>
+        <w:numPr>
+          <w:ilvl w:val="0"/>
+          <w:numId w:val="0"/>
+        </w:numPr>
+        <w:ind w:leftChars="0"/>
+        <w:rPr>
+          <w:rFonts w:hint="eastAsia" w:ascii="Arial" w:hAnsi="Arial" w:eastAsia="宋体" w:cs="Arial"/>
+          <w:i w:val="0"/>
+          <w:caps w:val="0"/>
+          <w:color w:val="4D4D4D"/>
+          <w:spacing w:val="0"/>
+          <w:sz w:val="27"/>
+          <w:szCs w:val="27"/>
+          <w:shd w:val="clear" w:fill="FFFFFF"/>
+          <w:lang w:val="en-US" w:eastAsia="zh-CN"/>
+        </w:rPr>
+      </w:pPr>
+    </w:p>
+    <w:p>
+      <w:pPr>
+        <w:numPr>
+          <w:ilvl w:val="0"/>
+          <w:numId w:val="0"/>
+        </w:numPr>
+        <w:ind w:leftChars="0"/>
+        <w:rPr>
+          <w:rFonts w:hint="eastAsia" w:ascii="Arial" w:hAnsi="Arial" w:eastAsia="宋体" w:cs="Arial"/>
+          <w:i w:val="0"/>
+          <w:caps w:val="0"/>
+          <w:color w:val="4D4D4D"/>
+          <w:spacing w:val="0"/>
+          <w:sz w:val="27"/>
+          <w:szCs w:val="27"/>
+          <w:shd w:val="clear" w:fill="FFFFFF"/>
+          <w:lang w:val="en-US" w:eastAsia="zh-CN"/>
+        </w:rPr>
+      </w:pPr>
+    </w:p>
+    <w:p>
+      <w:pPr>
+        <w:numPr>
+          <w:ilvl w:val="0"/>
+          <w:numId w:val="0"/>
+        </w:numPr>
+        <w:ind w:leftChars="0"/>
+        <w:rPr>
+          <w:rFonts w:hint="eastAsia" w:ascii="Arial" w:hAnsi="Arial" w:eastAsia="宋体" w:cs="Arial"/>
+          <w:i w:val="0"/>
+          <w:caps w:val="0"/>
+          <w:color w:val="4D4D4D"/>
+          <w:spacing w:val="0"/>
+          <w:sz w:val="27"/>
+          <w:szCs w:val="27"/>
+          <w:shd w:val="clear" w:fill="FFFFFF"/>
+          <w:lang w:val="en-US" w:eastAsia="zh-CN"/>
+        </w:rPr>
+      </w:pPr>
+    </w:p>
+    <w:p>
+      <w:pPr>
+        <w:numPr>
+          <w:ilvl w:val="0"/>
+          <w:numId w:val="0"/>
+        </w:numPr>
+        <w:ind w:leftChars="0"/>
+        <w:rPr>
+          <w:rFonts w:hint="eastAsia" w:ascii="Arial" w:hAnsi="Arial" w:eastAsia="宋体" w:cs="Arial"/>
+          <w:i w:val="0"/>
+          <w:caps w:val="0"/>
+          <w:color w:val="4D4D4D"/>
+          <w:spacing w:val="0"/>
+          <w:sz w:val="27"/>
+          <w:szCs w:val="27"/>
+          <w:shd w:val="clear" w:fill="FFFFFF"/>
+          <w:lang w:val="en-US" w:eastAsia="zh-CN"/>
+        </w:rPr>
+      </w:pPr>
+    </w:p>
+    <w:p>
+      <w:pPr>
+        <w:numPr>
+          <w:ilvl w:val="0"/>
+          <w:numId w:val="0"/>
+        </w:numPr>
+        <w:ind w:leftChars="0"/>
+        <w:rPr>
+          <w:rFonts w:hint="eastAsia" w:ascii="Arial" w:hAnsi="Arial" w:eastAsia="宋体" w:cs="Arial"/>
+          <w:i w:val="0"/>
+          <w:caps w:val="0"/>
+          <w:color w:val="4D4D4D"/>
+          <w:spacing w:val="0"/>
+          <w:sz w:val="27"/>
+          <w:szCs w:val="27"/>
+          <w:shd w:val="clear" w:fill="FFFFFF"/>
+          <w:lang w:val="en-US" w:eastAsia="zh-CN"/>
+        </w:rPr>
+      </w:pPr>
+    </w:p>
+    <w:p>
+      <w:pPr>
+        <w:numPr>
+          <w:ilvl w:val="0"/>
+          <w:numId w:val="0"/>
+        </w:numPr>
+        <w:ind w:leftChars="0"/>
+        <w:rPr>
+          <w:rFonts w:hint="eastAsia" w:ascii="Arial" w:hAnsi="Arial" w:eastAsia="宋体" w:cs="Arial"/>
+          <w:i w:val="0"/>
+          <w:caps w:val="0"/>
+          <w:color w:val="4D4D4D"/>
+          <w:spacing w:val="0"/>
+          <w:sz w:val="27"/>
+          <w:szCs w:val="27"/>
+          <w:shd w:val="clear" w:fill="FFFFFF"/>
+          <w:lang w:val="en-US" w:eastAsia="zh-CN"/>
+        </w:rPr>
+      </w:pPr>
+    </w:p>
+    <w:p>
+      <w:pPr>
+        <w:pStyle w:val="2"/>
+        <w:bidi w:val="0"/>
+        <w:rPr>
+          <w:rFonts w:hint="eastAsia"/>
+          <w:lang w:val="en-US" w:eastAsia="zh-CN"/>
+        </w:rPr>
+      </w:pPr>
+      <w:r>
+        <w:rPr>
+          <w:rFonts w:hint="eastAsia"/>
+          <w:lang w:val="en-US" w:eastAsia="zh-CN"/>
+        </w:rPr>
+        <w:t>使用技巧</w:t>
+      </w:r>
+    </w:p>
+    <w:p>
+      <w:pPr>
+        <w:rPr>
+          <w:rFonts w:hint="default"/>
+          <w:lang w:val="en-US" w:eastAsia="zh-CN"/>
+        </w:rPr>
+      </w:pPr>
+      <w:r>
+        <w:rPr>
+          <w:rFonts w:hint="eastAsia"/>
+          <w:lang w:val="en-US" w:eastAsia="zh-CN"/>
+        </w:rPr>
+        <w:t>1、使用delete|update order by xxx limit 1 来删除|更新最旧的那个值</w:t>
       </w:r>
       <w:bookmarkStart w:id="0" w:name="_GoBack"/>
       <w:bookmarkEnd w:id="0"/>
+    </w:p>
+    <w:p>
+      <w:pPr>
+        <w:numPr>
+          <w:ilvl w:val="0"/>
+          <w:numId w:val="0"/>
+        </w:numPr>
+        <w:ind w:leftChars="0"/>
+        <w:rPr>
+          <w:rFonts w:hint="eastAsia" w:ascii="Arial" w:hAnsi="Arial" w:eastAsia="宋体" w:cs="Arial"/>
+          <w:i w:val="0"/>
+          <w:caps w:val="0"/>
+          <w:color w:val="4D4D4D"/>
+          <w:spacing w:val="0"/>
+          <w:sz w:val="27"/>
+          <w:szCs w:val="27"/>
+          <w:shd w:val="clear" w:fill="FFFFFF"/>
+          <w:lang w:val="en-US" w:eastAsia="zh-CN"/>
+        </w:rPr>
+      </w:pPr>
+    </w:p>
+    <w:p>
+      <w:pPr>
+        <w:numPr>
+          <w:ilvl w:val="0"/>
+          <w:numId w:val="0"/>
+        </w:numPr>
+        <w:ind w:leftChars="0"/>
+        <w:rPr>
+          <w:rFonts w:hint="eastAsia" w:ascii="Arial" w:hAnsi="Arial" w:eastAsia="宋体" w:cs="Arial"/>
+          <w:i w:val="0"/>
+          <w:caps w:val="0"/>
+          <w:color w:val="4D4D4D"/>
+          <w:spacing w:val="0"/>
+          <w:sz w:val="27"/>
+          <w:szCs w:val="27"/>
+          <w:shd w:val="clear" w:fill="FFFFFF"/>
+          <w:lang w:val="en-US" w:eastAsia="zh-CN"/>
+        </w:rPr>
+      </w:pPr>
+    </w:p>
+    <w:p>
+      <w:pPr>
+        <w:numPr>
+          <w:ilvl w:val="0"/>
+          <w:numId w:val="0"/>
+        </w:numPr>
+        <w:ind w:leftChars="0"/>
+        <w:rPr>
+          <w:rFonts w:hint="eastAsia" w:ascii="Arial" w:hAnsi="Arial" w:eastAsia="宋体" w:cs="Arial"/>
+          <w:i w:val="0"/>
+          <w:caps w:val="0"/>
+          <w:color w:val="4D4D4D"/>
+          <w:spacing w:val="0"/>
+          <w:sz w:val="27"/>
+          <w:szCs w:val="27"/>
+          <w:shd w:val="clear" w:fill="FFFFFF"/>
+          <w:lang w:val="en-US" w:eastAsia="zh-CN"/>
+        </w:rPr>
+      </w:pPr>
+    </w:p>
+    <w:p>
+      <w:pPr>
+        <w:numPr>
+          <w:ilvl w:val="0"/>
+          <w:numId w:val="0"/>
+        </w:numPr>
+        <w:ind w:leftChars="0"/>
+        <w:rPr>
+          <w:rFonts w:hint="eastAsia" w:ascii="Arial" w:hAnsi="Arial" w:eastAsia="宋体" w:cs="Arial"/>
+          <w:i w:val="0"/>
+          <w:caps w:val="0"/>
+          <w:color w:val="4D4D4D"/>
+          <w:spacing w:val="0"/>
+          <w:sz w:val="27"/>
+          <w:szCs w:val="27"/>
+          <w:shd w:val="clear" w:fill="FFFFFF"/>
+          <w:lang w:val="en-US" w:eastAsia="zh-CN"/>
+        </w:rPr>
+      </w:pPr>
+    </w:p>
+    <w:p>
+      <w:pPr>
+        <w:numPr>
+          <w:ilvl w:val="0"/>
+          <w:numId w:val="0"/>
+        </w:numPr>
+        <w:ind w:leftChars="0"/>
+        <w:rPr>
+          <w:rFonts w:hint="eastAsia" w:ascii="Arial" w:hAnsi="Arial" w:eastAsia="宋体" w:cs="Arial"/>
+          <w:i w:val="0"/>
+          <w:caps w:val="0"/>
+          <w:color w:val="4D4D4D"/>
+          <w:spacing w:val="0"/>
+          <w:sz w:val="27"/>
+          <w:szCs w:val="27"/>
+          <w:shd w:val="clear" w:fill="FFFFFF"/>
+          <w:lang w:val="en-US" w:eastAsia="zh-CN"/>
+        </w:rPr>
+      </w:pPr>
+    </w:p>
+    <w:p>
+      <w:pPr>
+        <w:numPr>
+          <w:ilvl w:val="0"/>
+          <w:numId w:val="0"/>
+        </w:numPr>
+        <w:ind w:leftChars="0"/>
+        <w:rPr>
+          <w:rFonts w:hint="eastAsia" w:ascii="Arial" w:hAnsi="Arial" w:eastAsia="宋体" w:cs="Arial"/>
+          <w:i w:val="0"/>
+          <w:caps w:val="0"/>
+          <w:color w:val="4D4D4D"/>
+          <w:spacing w:val="0"/>
+          <w:sz w:val="27"/>
+          <w:szCs w:val="27"/>
+          <w:shd w:val="clear" w:fill="FFFFFF"/>
+          <w:lang w:val="en-US" w:eastAsia="zh-CN"/>
+        </w:rPr>
+      </w:pPr>
+    </w:p>
+    <w:p>
+      <w:pPr>
+        <w:numPr>
+          <w:ilvl w:val="0"/>
+          <w:numId w:val="0"/>
+        </w:numPr>
+        <w:ind w:leftChars="0"/>
+        <w:rPr>
+          <w:rFonts w:hint="eastAsia" w:ascii="Arial" w:hAnsi="Arial" w:eastAsia="宋体" w:cs="Arial"/>
+          <w:i w:val="0"/>
+          <w:caps w:val="0"/>
+          <w:color w:val="4D4D4D"/>
+          <w:spacing w:val="0"/>
+          <w:sz w:val="27"/>
+          <w:szCs w:val="27"/>
+          <w:shd w:val="clear" w:fill="FFFFFF"/>
+          <w:lang w:val="en-US" w:eastAsia="zh-CN"/>
+        </w:rPr>
+      </w:pPr>
+    </w:p>
+    <w:p>
+      <w:pPr>
+        <w:numPr>
+          <w:ilvl w:val="0"/>
+          <w:numId w:val="0"/>
+        </w:numPr>
+        <w:ind w:leftChars="0"/>
+        <w:rPr>
+          <w:rFonts w:hint="eastAsia" w:ascii="Arial" w:hAnsi="Arial" w:eastAsia="宋体" w:cs="Arial"/>
+          <w:i w:val="0"/>
+          <w:caps w:val="0"/>
+          <w:color w:val="4D4D4D"/>
+          <w:spacing w:val="0"/>
+          <w:sz w:val="27"/>
+          <w:szCs w:val="27"/>
+          <w:shd w:val="clear" w:fill="FFFFFF"/>
+          <w:lang w:val="en-US" w:eastAsia="zh-CN"/>
+        </w:rPr>
+      </w:pPr>
+    </w:p>
+    <w:p>
+      <w:pPr>
+        <w:numPr>
+          <w:ilvl w:val="0"/>
+          <w:numId w:val="0"/>
+        </w:numPr>
+        <w:ind w:leftChars="0"/>
+        <w:rPr>
+          <w:rFonts w:hint="eastAsia" w:ascii="Arial" w:hAnsi="Arial" w:eastAsia="宋体" w:cs="Arial"/>
+          <w:i w:val="0"/>
+          <w:caps w:val="0"/>
+          <w:color w:val="4D4D4D"/>
+          <w:spacing w:val="0"/>
+          <w:sz w:val="27"/>
+          <w:szCs w:val="27"/>
+          <w:shd w:val="clear" w:fill="FFFFFF"/>
+          <w:lang w:val="en-US" w:eastAsia="zh-CN"/>
+        </w:rPr>
+      </w:pPr>
+    </w:p>
+    <w:p>
+      <w:pPr>
+        <w:numPr>
+          <w:ilvl w:val="0"/>
+          <w:numId w:val="0"/>
+        </w:numPr>
+        <w:ind w:leftChars="0"/>
+        <w:rPr>
+          <w:rFonts w:hint="eastAsia" w:ascii="Arial" w:hAnsi="Arial" w:eastAsia="宋体" w:cs="Arial"/>
+          <w:i w:val="0"/>
+          <w:caps w:val="0"/>
+          <w:color w:val="4D4D4D"/>
+          <w:spacing w:val="0"/>
+          <w:sz w:val="27"/>
+          <w:szCs w:val="27"/>
+          <w:shd w:val="clear" w:fill="FFFFFF"/>
+          <w:lang w:val="en-US" w:eastAsia="zh-CN"/>
+        </w:rPr>
+      </w:pPr>
+    </w:p>
+    <w:p>
+      <w:pPr>
+        <w:numPr>
+          <w:ilvl w:val="0"/>
+          <w:numId w:val="0"/>
+        </w:numPr>
+        <w:ind w:leftChars="0"/>
+        <w:rPr>
+          <w:rFonts w:hint="eastAsia" w:ascii="Arial" w:hAnsi="Arial" w:eastAsia="宋体" w:cs="Arial"/>
+          <w:i w:val="0"/>
+          <w:caps w:val="0"/>
+          <w:color w:val="4D4D4D"/>
+          <w:spacing w:val="0"/>
+          <w:sz w:val="27"/>
+          <w:szCs w:val="27"/>
+          <w:shd w:val="clear" w:fill="FFFFFF"/>
+          <w:lang w:val="en-US" w:eastAsia="zh-CN"/>
+        </w:rPr>
+      </w:pPr>
+    </w:p>
+    <w:p>
+      <w:pPr>
+        <w:numPr>
+          <w:ilvl w:val="0"/>
+          <w:numId w:val="0"/>
+        </w:numPr>
+        <w:ind w:leftChars="0"/>
+        <w:rPr>
+          <w:rFonts w:hint="eastAsia" w:ascii="Arial" w:hAnsi="Arial" w:eastAsia="宋体" w:cs="Arial"/>
+          <w:i w:val="0"/>
+          <w:caps w:val="0"/>
+          <w:color w:val="4D4D4D"/>
+          <w:spacing w:val="0"/>
+          <w:sz w:val="27"/>
+          <w:szCs w:val="27"/>
+          <w:shd w:val="clear" w:fill="FFFFFF"/>
+          <w:lang w:val="en-US" w:eastAsia="zh-CN"/>
+        </w:rPr>
+      </w:pPr>
+    </w:p>
+    <w:p>
+      <w:pPr>
+        <w:numPr>
+          <w:ilvl w:val="0"/>
+          <w:numId w:val="0"/>
+        </w:numPr>
+        <w:ind w:leftChars="0"/>
+        <w:rPr>
+          <w:rFonts w:hint="eastAsia" w:ascii="Arial" w:hAnsi="Arial" w:eastAsia="宋体" w:cs="Arial"/>
+          <w:i w:val="0"/>
+          <w:caps w:val="0"/>
+          <w:color w:val="4D4D4D"/>
+          <w:spacing w:val="0"/>
+          <w:sz w:val="27"/>
+          <w:szCs w:val="27"/>
+          <w:shd w:val="clear" w:fill="FFFFFF"/>
+          <w:lang w:val="en-US" w:eastAsia="zh-CN"/>
+        </w:rPr>
+      </w:pPr>
+    </w:p>
+    <w:p>
+      <w:pPr>
+        <w:numPr>
+          <w:ilvl w:val="0"/>
+          <w:numId w:val="0"/>
+        </w:numPr>
+        <w:ind w:leftChars="0"/>
+        <w:rPr>
+          <w:rFonts w:hint="eastAsia" w:ascii="Arial" w:hAnsi="Arial" w:eastAsia="宋体" w:cs="Arial"/>
+          <w:i w:val="0"/>
+          <w:caps w:val="0"/>
+          <w:color w:val="4D4D4D"/>
+          <w:spacing w:val="0"/>
+          <w:sz w:val="27"/>
+          <w:szCs w:val="27"/>
+          <w:shd w:val="clear" w:fill="FFFFFF"/>
+          <w:lang w:val="en-US" w:eastAsia="zh-CN"/>
+        </w:rPr>
+      </w:pPr>
+    </w:p>
+    <w:p>
+      <w:pPr>
+        <w:numPr>
+          <w:ilvl w:val="0"/>
+          <w:numId w:val="0"/>
+        </w:numPr>
+        <w:ind w:leftChars="0"/>
+        <w:rPr>
+          <w:rFonts w:hint="eastAsia" w:ascii="Arial" w:hAnsi="Arial" w:eastAsia="宋体" w:cs="Arial"/>
+          <w:i w:val="0"/>
+          <w:caps w:val="0"/>
+          <w:color w:val="4D4D4D"/>
+          <w:spacing w:val="0"/>
+          <w:sz w:val="27"/>
+          <w:szCs w:val="27"/>
+          <w:shd w:val="clear" w:fill="FFFFFF"/>
+          <w:lang w:val="en-US" w:eastAsia="zh-CN"/>
+        </w:rPr>
+      </w:pPr>
+    </w:p>
+    <w:p>
+      <w:pPr>
+        <w:numPr>
+          <w:ilvl w:val="0"/>
+          <w:numId w:val="0"/>
+        </w:numPr>
+        <w:ind w:leftChars="0"/>
+        <w:rPr>
+          <w:rFonts w:hint="eastAsia" w:ascii="Arial" w:hAnsi="Arial" w:eastAsia="宋体" w:cs="Arial"/>
+          <w:i w:val="0"/>
+          <w:caps w:val="0"/>
+          <w:color w:val="4D4D4D"/>
+          <w:spacing w:val="0"/>
+          <w:sz w:val="27"/>
+          <w:szCs w:val="27"/>
+          <w:shd w:val="clear" w:fill="FFFFFF"/>
+          <w:lang w:val="en-US" w:eastAsia="zh-CN"/>
+        </w:rPr>
+      </w:pPr>
+    </w:p>
+    <w:p>
+      <w:pPr>
+        <w:numPr>
+          <w:ilvl w:val="0"/>
+          <w:numId w:val="0"/>
+        </w:numPr>
+        <w:ind w:leftChars="0"/>
+        <w:rPr>
+          <w:rFonts w:hint="eastAsia" w:ascii="Arial" w:hAnsi="Arial" w:eastAsia="宋体" w:cs="Arial"/>
+          <w:i w:val="0"/>
+          <w:caps w:val="0"/>
+          <w:color w:val="4D4D4D"/>
+          <w:spacing w:val="0"/>
+          <w:sz w:val="27"/>
+          <w:szCs w:val="27"/>
+          <w:shd w:val="clear" w:fill="FFFFFF"/>
+          <w:lang w:val="en-US" w:eastAsia="zh-CN"/>
+        </w:rPr>
+      </w:pPr>
+    </w:p>
+    <w:p>
+      <w:pPr>
+        <w:numPr>
+          <w:ilvl w:val="0"/>
+          <w:numId w:val="0"/>
+        </w:numPr>
+        <w:ind w:leftChars="0"/>
+        <w:rPr>
+          <w:rFonts w:hint="eastAsia" w:ascii="Arial" w:hAnsi="Arial" w:eastAsia="宋体" w:cs="Arial"/>
+          <w:i w:val="0"/>
+          <w:caps w:val="0"/>
+          <w:color w:val="4D4D4D"/>
+          <w:spacing w:val="0"/>
+          <w:sz w:val="27"/>
+          <w:szCs w:val="27"/>
+          <w:shd w:val="clear" w:fill="FFFFFF"/>
+          <w:lang w:val="en-US" w:eastAsia="zh-CN"/>
+        </w:rPr>
+      </w:pPr>
+    </w:p>
+    <w:p>
+      <w:pPr>
+        <w:numPr>
+          <w:ilvl w:val="0"/>
+          <w:numId w:val="0"/>
+        </w:numPr>
+        <w:ind w:leftChars="0"/>
+        <w:rPr>
+          <w:rFonts w:hint="eastAsia" w:ascii="Arial" w:hAnsi="Arial" w:eastAsia="宋体" w:cs="Arial"/>
+          <w:i w:val="0"/>
+          <w:caps w:val="0"/>
+          <w:color w:val="4D4D4D"/>
+          <w:spacing w:val="0"/>
+          <w:sz w:val="27"/>
+          <w:szCs w:val="27"/>
+          <w:shd w:val="clear" w:fill="FFFFFF"/>
+          <w:lang w:val="en-US" w:eastAsia="zh-CN"/>
+        </w:rPr>
+      </w:pPr>
+    </w:p>
+    <w:p>
+      <w:pPr>
+        <w:numPr>
+          <w:ilvl w:val="0"/>
+          <w:numId w:val="0"/>
+        </w:numPr>
+        <w:ind w:leftChars="0"/>
+        <w:rPr>
+          <w:rFonts w:hint="eastAsia" w:ascii="Arial" w:hAnsi="Arial" w:eastAsia="宋体" w:cs="Arial"/>
+          <w:i w:val="0"/>
+          <w:caps w:val="0"/>
+          <w:color w:val="4D4D4D"/>
+          <w:spacing w:val="0"/>
+          <w:sz w:val="27"/>
+          <w:szCs w:val="27"/>
+          <w:shd w:val="clear" w:fill="FFFFFF"/>
+          <w:lang w:val="en-US" w:eastAsia="zh-CN"/>
+        </w:rPr>
+      </w:pPr>
+    </w:p>
+    <w:p>
+      <w:pPr>
+        <w:numPr>
+          <w:ilvl w:val="0"/>
+          <w:numId w:val="0"/>
+        </w:numPr>
+        <w:ind w:leftChars="0"/>
+        <w:rPr>
+          <w:rFonts w:hint="eastAsia" w:ascii="Arial" w:hAnsi="Arial" w:eastAsia="宋体" w:cs="Arial"/>
+          <w:i w:val="0"/>
+          <w:caps w:val="0"/>
+          <w:color w:val="4D4D4D"/>
+          <w:spacing w:val="0"/>
+          <w:sz w:val="27"/>
+          <w:szCs w:val="27"/>
+          <w:shd w:val="clear" w:fill="FFFFFF"/>
+          <w:lang w:val="en-US" w:eastAsia="zh-CN"/>
+        </w:rPr>
+      </w:pPr>
+    </w:p>
+    <w:p>
+      <w:pPr>
+        <w:numPr>
+          <w:ilvl w:val="0"/>
+          <w:numId w:val="0"/>
+        </w:numPr>
+        <w:ind w:leftChars="0"/>
+        <w:rPr>
+          <w:rFonts w:hint="eastAsia" w:ascii="Arial" w:hAnsi="Arial" w:eastAsia="宋体" w:cs="Arial"/>
+          <w:i w:val="0"/>
+          <w:caps w:val="0"/>
+          <w:color w:val="4D4D4D"/>
+          <w:spacing w:val="0"/>
+          <w:sz w:val="27"/>
+          <w:szCs w:val="27"/>
+          <w:shd w:val="clear" w:fill="FFFFFF"/>
+          <w:lang w:val="en-US" w:eastAsia="zh-CN"/>
+        </w:rPr>
+      </w:pPr>
+    </w:p>
+    <w:p>
+      <w:pPr>
+        <w:numPr>
+          <w:ilvl w:val="0"/>
+          <w:numId w:val="0"/>
+        </w:numPr>
+        <w:ind w:leftChars="0"/>
+        <w:rPr>
+          <w:rFonts w:hint="eastAsia" w:ascii="Arial" w:hAnsi="Arial" w:eastAsia="宋体" w:cs="Arial"/>
+          <w:i w:val="0"/>
+          <w:caps w:val="0"/>
+          <w:color w:val="4D4D4D"/>
+          <w:spacing w:val="0"/>
+          <w:sz w:val="27"/>
+          <w:szCs w:val="27"/>
+          <w:shd w:val="clear" w:fill="FFFFFF"/>
+          <w:lang w:val="en-US" w:eastAsia="zh-CN"/>
+        </w:rPr>
+      </w:pPr>
+    </w:p>
+    <w:p>
+      <w:pPr>
+        <w:numPr>
+          <w:ilvl w:val="0"/>
+          <w:numId w:val="0"/>
+        </w:numPr>
+        <w:ind w:leftChars="0"/>
+        <w:rPr>
+          <w:rFonts w:hint="eastAsia" w:ascii="Arial" w:hAnsi="Arial" w:eastAsia="宋体" w:cs="Arial"/>
+          <w:i w:val="0"/>
+          <w:caps w:val="0"/>
+          <w:color w:val="4D4D4D"/>
+          <w:spacing w:val="0"/>
+          <w:sz w:val="27"/>
+          <w:szCs w:val="27"/>
+          <w:shd w:val="clear" w:fill="FFFFFF"/>
+          <w:lang w:val="en-US" w:eastAsia="zh-CN"/>
+        </w:rPr>
+      </w:pPr>
+    </w:p>
+    <w:p>
+      <w:pPr>
+        <w:numPr>
+          <w:ilvl w:val="0"/>
+          <w:numId w:val="0"/>
+        </w:numPr>
+        <w:ind w:leftChars="0"/>
+        <w:rPr>
+          <w:rFonts w:hint="eastAsia" w:ascii="Arial" w:hAnsi="Arial" w:eastAsia="宋体" w:cs="Arial"/>
+          <w:i w:val="0"/>
+          <w:caps w:val="0"/>
+          <w:color w:val="4D4D4D"/>
+          <w:spacing w:val="0"/>
+          <w:sz w:val="27"/>
+          <w:szCs w:val="27"/>
+          <w:shd w:val="clear" w:fill="FFFFFF"/>
+          <w:lang w:val="en-US" w:eastAsia="zh-CN"/>
+        </w:rPr>
+      </w:pPr>
+    </w:p>
+    <w:p>
+      <w:pPr>
+        <w:numPr>
+          <w:ilvl w:val="0"/>
+          <w:numId w:val="0"/>
+        </w:numPr>
+        <w:ind w:leftChars="0"/>
+        <w:rPr>
+          <w:rFonts w:hint="eastAsia" w:ascii="Arial" w:hAnsi="Arial" w:eastAsia="宋体" w:cs="Arial"/>
+          <w:i w:val="0"/>
+          <w:caps w:val="0"/>
+          <w:color w:val="4D4D4D"/>
+          <w:spacing w:val="0"/>
+          <w:sz w:val="27"/>
+          <w:szCs w:val="27"/>
+          <w:shd w:val="clear" w:fill="FFFFFF"/>
+          <w:lang w:val="en-US" w:eastAsia="zh-CN"/>
+        </w:rPr>
+      </w:pPr>
+    </w:p>
+    <w:p>
+      <w:pPr>
+        <w:numPr>
+          <w:ilvl w:val="0"/>
+          <w:numId w:val="0"/>
+        </w:numPr>
+        <w:ind w:leftChars="0"/>
+        <w:rPr>
+          <w:rFonts w:hint="eastAsia" w:ascii="Arial" w:hAnsi="Arial" w:eastAsia="宋体" w:cs="Arial"/>
+          <w:i w:val="0"/>
+          <w:caps w:val="0"/>
+          <w:color w:val="4D4D4D"/>
+          <w:spacing w:val="0"/>
+          <w:sz w:val="27"/>
+          <w:szCs w:val="27"/>
+          <w:shd w:val="clear" w:fill="FFFFFF"/>
+          <w:lang w:val="en-US" w:eastAsia="zh-CN"/>
+        </w:rPr>
+      </w:pPr>
+    </w:p>
+    <w:p>
+      <w:pPr>
+        <w:numPr>
+          <w:ilvl w:val="0"/>
+          <w:numId w:val="0"/>
+        </w:numPr>
+        <w:ind w:leftChars="0"/>
+        <w:rPr>
+          <w:rFonts w:hint="eastAsia" w:ascii="Arial" w:hAnsi="Arial" w:eastAsia="宋体" w:cs="Arial"/>
+          <w:i w:val="0"/>
+          <w:caps w:val="0"/>
+          <w:color w:val="4D4D4D"/>
+          <w:spacing w:val="0"/>
+          <w:sz w:val="27"/>
+          <w:szCs w:val="27"/>
+          <w:shd w:val="clear" w:fill="FFFFFF"/>
+          <w:lang w:val="en-US" w:eastAsia="zh-CN"/>
+        </w:rPr>
+      </w:pPr>
+    </w:p>
+    <w:p>
+      <w:pPr>
+        <w:numPr>
+          <w:ilvl w:val="0"/>
+          <w:numId w:val="0"/>
+        </w:numPr>
+        <w:ind w:leftChars="0"/>
+        <w:rPr>
+          <w:rFonts w:hint="eastAsia" w:ascii="Arial" w:hAnsi="Arial" w:eastAsia="宋体" w:cs="Arial"/>
+          <w:i w:val="0"/>
+          <w:caps w:val="0"/>
+          <w:color w:val="4D4D4D"/>
+          <w:spacing w:val="0"/>
+          <w:sz w:val="27"/>
+          <w:szCs w:val="27"/>
+          <w:shd w:val="clear" w:fill="FFFFFF"/>
+          <w:lang w:val="en-US" w:eastAsia="zh-CN"/>
+        </w:rPr>
+      </w:pPr>
+    </w:p>
+    <w:p>
+      <w:pPr>
+        <w:numPr>
+          <w:ilvl w:val="0"/>
+          <w:numId w:val="0"/>
+        </w:numPr>
+        <w:ind w:leftChars="0"/>
+        <w:rPr>
+          <w:rFonts w:hint="eastAsia" w:ascii="Arial" w:hAnsi="Arial" w:eastAsia="宋体" w:cs="Arial"/>
+          <w:i w:val="0"/>
+          <w:caps w:val="0"/>
+          <w:color w:val="4D4D4D"/>
+          <w:spacing w:val="0"/>
+          <w:sz w:val="27"/>
+          <w:szCs w:val="27"/>
+          <w:shd w:val="clear" w:fill="FFFFFF"/>
+          <w:lang w:val="en-US" w:eastAsia="zh-CN"/>
+        </w:rPr>
+      </w:pPr>
+    </w:p>
+    <w:p>
+      <w:pPr>
+        <w:numPr>
+          <w:ilvl w:val="0"/>
+          <w:numId w:val="0"/>
+        </w:numPr>
+        <w:ind w:leftChars="0"/>
+        <w:rPr>
+          <w:rFonts w:hint="eastAsia" w:ascii="Arial" w:hAnsi="Arial" w:eastAsia="宋体" w:cs="Arial"/>
+          <w:i w:val="0"/>
+          <w:caps w:val="0"/>
+          <w:color w:val="4D4D4D"/>
+          <w:spacing w:val="0"/>
+          <w:sz w:val="27"/>
+          <w:szCs w:val="27"/>
+          <w:shd w:val="clear" w:fill="FFFFFF"/>
+          <w:lang w:val="en-US" w:eastAsia="zh-CN"/>
+        </w:rPr>
+      </w:pPr>
+    </w:p>
+    <w:p>
+      <w:pPr>
+        <w:numPr>
+          <w:ilvl w:val="0"/>
+          <w:numId w:val="0"/>
+        </w:numPr>
+        <w:ind w:leftChars="0"/>
+        <w:rPr>
+          <w:rFonts w:hint="eastAsia" w:ascii="Arial" w:hAnsi="Arial" w:eastAsia="宋体" w:cs="Arial"/>
+          <w:i w:val="0"/>
+          <w:caps w:val="0"/>
+          <w:color w:val="4D4D4D"/>
+          <w:spacing w:val="0"/>
+          <w:sz w:val="27"/>
+          <w:szCs w:val="27"/>
+          <w:shd w:val="clear" w:fill="FFFFFF"/>
+          <w:lang w:val="en-US" w:eastAsia="zh-CN"/>
+        </w:rPr>
+      </w:pPr>
+    </w:p>
+    <w:p>
+      <w:pPr>
+        <w:numPr>
+          <w:ilvl w:val="0"/>
+          <w:numId w:val="0"/>
+        </w:numPr>
+        <w:ind w:leftChars="0"/>
+        <w:rPr>
+          <w:rFonts w:hint="eastAsia" w:ascii="Arial" w:hAnsi="Arial" w:eastAsia="宋体" w:cs="Arial"/>
+          <w:i w:val="0"/>
+          <w:caps w:val="0"/>
+          <w:color w:val="4D4D4D"/>
+          <w:spacing w:val="0"/>
+          <w:sz w:val="27"/>
+          <w:szCs w:val="27"/>
+          <w:shd w:val="clear" w:fill="FFFFFF"/>
+          <w:lang w:val="en-US" w:eastAsia="zh-CN"/>
+        </w:rPr>
+      </w:pPr>
+    </w:p>
+    <w:p>
+      <w:pPr>
+        <w:numPr>
+          <w:ilvl w:val="0"/>
+          <w:numId w:val="0"/>
+        </w:numPr>
+        <w:ind w:leftChars="0"/>
+        <w:rPr>
+          <w:rFonts w:hint="eastAsia" w:ascii="Arial" w:hAnsi="Arial" w:eastAsia="宋体" w:cs="Arial"/>
+          <w:i w:val="0"/>
+          <w:caps w:val="0"/>
+          <w:color w:val="4D4D4D"/>
+          <w:spacing w:val="0"/>
+          <w:sz w:val="27"/>
+          <w:szCs w:val="27"/>
+          <w:shd w:val="clear" w:fill="FFFFFF"/>
+          <w:lang w:val="en-US" w:eastAsia="zh-CN"/>
+        </w:rPr>
+      </w:pPr>
+    </w:p>
+    <w:p>
+      <w:pPr>
+        <w:numPr>
+          <w:ilvl w:val="0"/>
+          <w:numId w:val="0"/>
+        </w:numPr>
+        <w:ind w:leftChars="0"/>
+        <w:rPr>
+          <w:rFonts w:hint="eastAsia" w:ascii="Arial" w:hAnsi="Arial" w:eastAsia="宋体" w:cs="Arial"/>
+          <w:i w:val="0"/>
+          <w:caps w:val="0"/>
+          <w:color w:val="4D4D4D"/>
+          <w:spacing w:val="0"/>
+          <w:sz w:val="27"/>
+          <w:szCs w:val="27"/>
+          <w:shd w:val="clear" w:fill="FFFFFF"/>
+          <w:lang w:val="en-US" w:eastAsia="zh-CN"/>
+        </w:rPr>
+      </w:pPr>
+    </w:p>
+    <w:p>
+      <w:pPr>
+        <w:numPr>
+          <w:ilvl w:val="0"/>
+          <w:numId w:val="0"/>
+        </w:numPr>
+        <w:ind w:leftChars="0"/>
+        <w:rPr>
+          <w:rFonts w:hint="eastAsia" w:ascii="Arial" w:hAnsi="Arial" w:eastAsia="宋体" w:cs="Arial"/>
+          <w:i w:val="0"/>
+          <w:caps w:val="0"/>
+          <w:color w:val="4D4D4D"/>
+          <w:spacing w:val="0"/>
+          <w:sz w:val="27"/>
+          <w:szCs w:val="27"/>
+          <w:shd w:val="clear" w:fill="FFFFFF"/>
+          <w:lang w:val="en-US" w:eastAsia="zh-CN"/>
+        </w:rPr>
+      </w:pPr>
+    </w:p>
+    <w:p>
+      <w:pPr>
+        <w:pStyle w:val="2"/>
+        <w:bidi w:val="0"/>
+        <w:rPr>
+          <w:rFonts w:hint="default"/>
+          <w:lang w:val="en-US" w:eastAsia="zh-CN"/>
+        </w:rPr>
+      </w:pPr>
+      <w:r>
+        <w:rPr>
+          <w:rFonts w:hint="eastAsia"/>
+          <w:lang w:val="en-US" w:eastAsia="zh-CN"/>
+        </w:rPr>
+        <w:t>优化SQL</w:t>
+      </w:r>
+    </w:p>
+    <w:p>
+      <w:pPr>
+        <w:pStyle w:val="3"/>
+        <w:bidi w:val="0"/>
+        <w:rPr>
+          <w:rFonts w:hint="default"/>
+          <w:lang w:val="en-US" w:eastAsia="zh-CN"/>
+        </w:rPr>
+      </w:pPr>
+      <w:r>
+        <w:rPr>
+          <w:rFonts w:hint="eastAsia"/>
+          <w:lang w:val="en-US" w:eastAsia="zh-CN"/>
+        </w:rPr>
+        <w:t>1、查看执行次数</w:t>
+      </w:r>
+    </w:p>
+    <w:p>
+      <w:pPr>
+        <w:numPr>
+          <w:ilvl w:val="0"/>
+          <w:numId w:val="0"/>
+        </w:numPr>
+        <w:ind w:leftChars="0"/>
+        <w:rPr>
+          <w:rFonts w:hint="eastAsia" w:ascii="Arial" w:hAnsi="Arial" w:eastAsia="宋体" w:cs="Arial"/>
+          <w:i w:val="0"/>
+          <w:caps w:val="0"/>
+          <w:color w:val="4D4D4D"/>
+          <w:spacing w:val="0"/>
+          <w:sz w:val="27"/>
+          <w:szCs w:val="27"/>
+          <w:shd w:val="clear" w:fill="FFFFFF"/>
+          <w:lang w:val="en-US" w:eastAsia="zh-CN"/>
+        </w:rPr>
+      </w:pPr>
+      <w:r>
+        <w:rPr>
+          <w:rFonts w:hint="eastAsia" w:ascii="Arial" w:hAnsi="Arial" w:eastAsia="宋体" w:cs="Arial"/>
+          <w:i/>
+          <w:iCs/>
+          <w:caps w:val="0"/>
+          <w:color w:val="4D4D4D"/>
+          <w:spacing w:val="0"/>
+          <w:sz w:val="27"/>
+          <w:szCs w:val="27"/>
+          <w:shd w:val="clear" w:fill="FFFFFF"/>
+          <w:lang w:val="en-US" w:eastAsia="zh-CN"/>
+        </w:rPr>
+        <w:t xml:space="preserve">show global status like </w:t>
+      </w:r>
+      <w:r>
+        <w:rPr>
+          <w:rFonts w:hint="default" w:ascii="Arial" w:hAnsi="Arial" w:eastAsia="宋体" w:cs="Arial"/>
+          <w:i/>
+          <w:iCs/>
+          <w:caps w:val="0"/>
+          <w:color w:val="4D4D4D"/>
+          <w:spacing w:val="0"/>
+          <w:sz w:val="27"/>
+          <w:szCs w:val="27"/>
+          <w:shd w:val="clear" w:fill="FFFFFF"/>
+          <w:lang w:val="en-US" w:eastAsia="zh-CN"/>
+        </w:rPr>
+        <w:t>‘</w:t>
+      </w:r>
+      <w:r>
+        <w:rPr>
+          <w:rFonts w:hint="eastAsia" w:ascii="Arial" w:hAnsi="Arial" w:eastAsia="宋体" w:cs="Arial"/>
+          <w:i/>
+          <w:iCs/>
+          <w:caps w:val="0"/>
+          <w:color w:val="4D4D4D"/>
+          <w:spacing w:val="0"/>
+          <w:sz w:val="27"/>
+          <w:szCs w:val="27"/>
+          <w:shd w:val="clear" w:fill="FFFFFF"/>
+          <w:lang w:val="en-US" w:eastAsia="zh-CN"/>
+        </w:rPr>
+        <w:t>Com_______</w:t>
+      </w:r>
+      <w:r>
+        <w:rPr>
+          <w:rFonts w:hint="default" w:ascii="Arial" w:hAnsi="Arial" w:eastAsia="宋体" w:cs="Arial"/>
+          <w:i/>
+          <w:iCs/>
+          <w:caps w:val="0"/>
+          <w:color w:val="4D4D4D"/>
+          <w:spacing w:val="0"/>
+          <w:sz w:val="27"/>
+          <w:szCs w:val="27"/>
+          <w:shd w:val="clear" w:fill="FFFFFF"/>
+          <w:lang w:val="en-US" w:eastAsia="zh-CN"/>
+        </w:rPr>
+        <w:t>’</w:t>
+      </w:r>
+      <w:r>
+        <w:rPr>
+          <w:rFonts w:hint="eastAsia" w:ascii="Arial" w:hAnsi="Arial" w:eastAsia="宋体" w:cs="Arial"/>
+          <w:i/>
+          <w:iCs/>
+          <w:caps w:val="0"/>
+          <w:color w:val="4D4D4D"/>
+          <w:spacing w:val="0"/>
+          <w:sz w:val="27"/>
+          <w:szCs w:val="27"/>
+          <w:shd w:val="clear" w:fill="FFFFFF"/>
+          <w:lang w:val="en-US" w:eastAsia="zh-CN"/>
+        </w:rPr>
+        <w:t>;</w:t>
+      </w:r>
+      <w:r>
+        <w:rPr>
+          <w:rFonts w:hint="eastAsia" w:ascii="Arial" w:hAnsi="Arial" w:eastAsia="宋体" w:cs="Arial"/>
+          <w:i w:val="0"/>
+          <w:caps w:val="0"/>
+          <w:color w:val="4D4D4D"/>
+          <w:spacing w:val="0"/>
+          <w:sz w:val="27"/>
+          <w:szCs w:val="27"/>
+          <w:shd w:val="clear" w:fill="FFFFFF"/>
+          <w:lang w:val="en-US" w:eastAsia="zh-CN"/>
+        </w:rPr>
+        <w:t xml:space="preserve"> 查看各种操作的次数</w:t>
+      </w:r>
+    </w:p>
+    <w:p>
+      <w:pPr>
+        <w:numPr>
+          <w:ilvl w:val="0"/>
+          <w:numId w:val="0"/>
+        </w:numPr>
+        <w:ind w:leftChars="0"/>
+        <w:rPr>
+          <w:rFonts w:hint="default" w:ascii="Arial" w:hAnsi="Arial" w:eastAsia="宋体" w:cs="Arial"/>
+          <w:i w:val="0"/>
+          <w:caps w:val="0"/>
+          <w:color w:val="4D4D4D"/>
+          <w:spacing w:val="0"/>
+          <w:sz w:val="27"/>
+          <w:szCs w:val="27"/>
+          <w:shd w:val="clear" w:fill="FFFFFF"/>
+          <w:lang w:val="en-US" w:eastAsia="zh-CN"/>
+        </w:rPr>
+      </w:pPr>
+      <w:r>
+        <w:rPr>
+          <w:rFonts w:hint="default" w:ascii="Arial" w:hAnsi="Arial" w:eastAsia="宋体" w:cs="Arial"/>
+          <w:i w:val="0"/>
+          <w:caps w:val="0"/>
+          <w:color w:val="4D4D4D"/>
+          <w:spacing w:val="0"/>
+          <w:sz w:val="27"/>
+          <w:szCs w:val="27"/>
+          <w:shd w:val="clear" w:fill="FFFFFF"/>
+          <w:lang w:val="en-US" w:eastAsia="zh-CN"/>
+        </w:rPr>
+        <w:drawing>
+          <wp:inline distT="0" distB="0" distL="114300" distR="114300">
+            <wp:extent cx="3381375" cy="2276475"/>
+            <wp:effectExtent l="0" t="0" r="9525" b="9525"/>
+            <wp:docPr id="3" name="图片 3" descr="impicture_20201120_212255"/>
+            <wp:cNvGraphicFramePr>
+              <a:graphicFrameLocks xmlns:a="http://schemas.openxmlformats.org/drawingml/2006/main" noChangeAspect="1"/>
+            </wp:cNvGraphicFramePr>
+            <a:graphic xmlns:a="http://schemas.openxmlformats.org/drawingml/2006/main">
+              <a:graphicData uri="http://schemas.openxmlformats.org/drawingml/2006/picture">
+                <pic:pic xmlns:pic="http://schemas.openxmlformats.org/drawingml/2006/picture">
+                  <pic:nvPicPr>
+                    <pic:cNvPr id="3" name="图片 3" descr="impicture_20201120_212255"/>
+                    <pic:cNvPicPr>
+                      <a:picLocks noChangeAspect="1"/>
+                    </pic:cNvPicPr>
+                  </pic:nvPicPr>
+                  <pic:blipFill>
+                    <a:blip r:embed="rId6"/>
+                    <a:stretch>
+                      <a:fillRect/>
+                    </a:stretch>
+                  </pic:blipFill>
+                  <pic:spPr>
+                    <a:xfrm>
+                      <a:off x="0" y="0"/>
+                      <a:ext cx="3381375" cy="2276475"/>
+                    </a:xfrm>
+                    <a:prstGeom prst="rect">
+                      <a:avLst/>
+                    </a:prstGeom>
+                  </pic:spPr>
+                </pic:pic>
+              </a:graphicData>
+            </a:graphic>
+          </wp:inline>
+        </w:drawing>
+      </w:r>
+    </w:p>
+    <w:p>
+      <w:pPr>
+        <w:numPr>
+          <w:ilvl w:val="0"/>
+          <w:numId w:val="0"/>
+        </w:numPr>
+        <w:ind w:leftChars="0"/>
+        <w:rPr>
+          <w:rFonts w:hint="default" w:ascii="Arial" w:hAnsi="Arial" w:eastAsia="宋体" w:cs="Arial"/>
+          <w:i w:val="0"/>
+          <w:caps w:val="0"/>
+          <w:color w:val="4D4D4D"/>
+          <w:spacing w:val="0"/>
+          <w:sz w:val="27"/>
+          <w:szCs w:val="27"/>
+          <w:shd w:val="clear" w:fill="FFFFFF"/>
+          <w:lang w:val="en-US" w:eastAsia="zh-CN"/>
+        </w:rPr>
+      </w:pPr>
+    </w:p>
+    <w:p>
+      <w:pPr>
+        <w:numPr>
+          <w:ilvl w:val="0"/>
+          <w:numId w:val="0"/>
+        </w:numPr>
+        <w:ind w:leftChars="0"/>
+        <w:rPr>
+          <w:rFonts w:hint="eastAsia" w:ascii="Arial" w:hAnsi="Arial" w:eastAsia="宋体" w:cs="Arial"/>
+          <w:i w:val="0"/>
+          <w:caps w:val="0"/>
+          <w:color w:val="4D4D4D"/>
+          <w:spacing w:val="0"/>
+          <w:sz w:val="27"/>
+          <w:szCs w:val="27"/>
+          <w:shd w:val="clear" w:fill="FFFFFF"/>
+          <w:lang w:val="en-US" w:eastAsia="zh-CN"/>
+        </w:rPr>
+      </w:pPr>
+      <w:r>
+        <w:rPr>
+          <w:rFonts w:hint="eastAsia" w:ascii="Arial" w:hAnsi="Arial" w:eastAsia="宋体" w:cs="Arial"/>
+          <w:i/>
+          <w:iCs/>
+          <w:caps w:val="0"/>
+          <w:color w:val="4D4D4D"/>
+          <w:spacing w:val="0"/>
+          <w:sz w:val="27"/>
+          <w:szCs w:val="27"/>
+          <w:shd w:val="clear" w:fill="FFFFFF"/>
+          <w:lang w:val="en-US" w:eastAsia="zh-CN"/>
+        </w:rPr>
+        <w:t xml:space="preserve">show global status like </w:t>
+      </w:r>
+      <w:r>
+        <w:rPr>
+          <w:rFonts w:hint="default" w:ascii="Arial" w:hAnsi="Arial" w:eastAsia="宋体" w:cs="Arial"/>
+          <w:i/>
+          <w:iCs/>
+          <w:caps w:val="0"/>
+          <w:color w:val="4D4D4D"/>
+          <w:spacing w:val="0"/>
+          <w:sz w:val="27"/>
+          <w:szCs w:val="27"/>
+          <w:shd w:val="clear" w:fill="FFFFFF"/>
+          <w:lang w:val="en-US" w:eastAsia="zh-CN"/>
+        </w:rPr>
+        <w:t>‘</w:t>
+      </w:r>
+      <w:r>
+        <w:rPr>
+          <w:rFonts w:hint="eastAsia" w:ascii="Arial" w:hAnsi="Arial" w:eastAsia="宋体" w:cs="Arial"/>
+          <w:i/>
+          <w:iCs/>
+          <w:caps w:val="0"/>
+          <w:color w:val="4D4D4D"/>
+          <w:spacing w:val="0"/>
+          <w:sz w:val="27"/>
+          <w:szCs w:val="27"/>
+          <w:shd w:val="clear" w:fill="FFFFFF"/>
+          <w:lang w:val="en-US" w:eastAsia="zh-CN"/>
+        </w:rPr>
+        <w:t>innodb_rows_%</w:t>
+      </w:r>
+      <w:r>
+        <w:rPr>
+          <w:rFonts w:hint="default" w:ascii="Arial" w:hAnsi="Arial" w:eastAsia="宋体" w:cs="Arial"/>
+          <w:i/>
+          <w:iCs/>
+          <w:caps w:val="0"/>
+          <w:color w:val="4D4D4D"/>
+          <w:spacing w:val="0"/>
+          <w:sz w:val="27"/>
+          <w:szCs w:val="27"/>
+          <w:shd w:val="clear" w:fill="FFFFFF"/>
+          <w:lang w:val="en-US" w:eastAsia="zh-CN"/>
+        </w:rPr>
+        <w:t>’</w:t>
+      </w:r>
+      <w:r>
+        <w:rPr>
+          <w:rFonts w:hint="eastAsia" w:ascii="Arial" w:hAnsi="Arial" w:eastAsia="宋体" w:cs="Arial"/>
+          <w:i/>
+          <w:iCs/>
+          <w:caps w:val="0"/>
+          <w:color w:val="4D4D4D"/>
+          <w:spacing w:val="0"/>
+          <w:sz w:val="27"/>
+          <w:szCs w:val="27"/>
+          <w:shd w:val="clear" w:fill="FFFFFF"/>
+          <w:lang w:val="en-US" w:eastAsia="zh-CN"/>
+        </w:rPr>
+        <w:t>;</w:t>
+      </w:r>
+      <w:r>
+        <w:rPr>
+          <w:rFonts w:hint="eastAsia" w:ascii="Arial" w:hAnsi="Arial" w:eastAsia="宋体" w:cs="Arial"/>
+          <w:i w:val="0"/>
+          <w:caps w:val="0"/>
+          <w:color w:val="4D4D4D"/>
+          <w:spacing w:val="0"/>
+          <w:sz w:val="27"/>
+          <w:szCs w:val="27"/>
+          <w:shd w:val="clear" w:fill="FFFFFF"/>
+          <w:lang w:val="en-US" w:eastAsia="zh-CN"/>
+        </w:rPr>
+        <w:t xml:space="preserve"> 查看innodb表操作的行数</w:t>
+      </w:r>
+    </w:p>
+    <w:p>
+      <w:pPr>
+        <w:numPr>
+          <w:ilvl w:val="0"/>
+          <w:numId w:val="0"/>
+        </w:numPr>
+        <w:ind w:leftChars="0"/>
+        <w:rPr>
+          <w:rFonts w:hint="default" w:ascii="Arial" w:hAnsi="Arial" w:eastAsia="宋体" w:cs="Arial"/>
+          <w:i w:val="0"/>
+          <w:caps w:val="0"/>
+          <w:color w:val="4D4D4D"/>
+          <w:spacing w:val="0"/>
+          <w:sz w:val="27"/>
+          <w:szCs w:val="27"/>
+          <w:shd w:val="clear" w:fill="FFFFFF"/>
+          <w:lang w:val="en-US" w:eastAsia="zh-CN"/>
+        </w:rPr>
+      </w:pPr>
+      <w:r>
+        <w:rPr>
+          <w:rFonts w:hint="default" w:ascii="Arial" w:hAnsi="Arial" w:eastAsia="宋体" w:cs="Arial"/>
+          <w:i w:val="0"/>
+          <w:caps w:val="0"/>
+          <w:color w:val="4D4D4D"/>
+          <w:spacing w:val="0"/>
+          <w:sz w:val="27"/>
+          <w:szCs w:val="27"/>
+          <w:shd w:val="clear" w:fill="FFFFFF"/>
+          <w:lang w:val="en-US" w:eastAsia="zh-CN"/>
+        </w:rPr>
+        <w:drawing>
+          <wp:inline distT="0" distB="0" distL="114300" distR="114300">
+            <wp:extent cx="3609975" cy="1428750"/>
+            <wp:effectExtent l="0" t="0" r="9525" b="0"/>
+            <wp:docPr id="4" name="图片 4" descr="impicture_20201120_212355"/>
+            <wp:cNvGraphicFramePr>
+              <a:graphicFrameLocks xmlns:a="http://schemas.openxmlformats.org/drawingml/2006/main" noChangeAspect="1"/>
+            </wp:cNvGraphicFramePr>
+            <a:graphic xmlns:a="http://schemas.openxmlformats.org/drawingml/2006/main">
+              <a:graphicData uri="http://schemas.openxmlformats.org/drawingml/2006/picture">
+                <pic:pic xmlns:pic="http://schemas.openxmlformats.org/drawingml/2006/picture">
+                  <pic:nvPicPr>
+                    <pic:cNvPr id="4" name="图片 4" descr="impicture_20201120_212355"/>
+                    <pic:cNvPicPr>
+                      <a:picLocks noChangeAspect="1"/>
+                    </pic:cNvPicPr>
+                  </pic:nvPicPr>
+                  <pic:blipFill>
+                    <a:blip r:embed="rId7"/>
+                    <a:stretch>
+                      <a:fillRect/>
+                    </a:stretch>
+                  </pic:blipFill>
+                  <pic:spPr>
+                    <a:xfrm>
+                      <a:off x="0" y="0"/>
+                      <a:ext cx="3609975" cy="1428750"/>
+                    </a:xfrm>
+                    <a:prstGeom prst="rect">
+                      <a:avLst/>
+                    </a:prstGeom>
+                  </pic:spPr>
+                </pic:pic>
+              </a:graphicData>
+            </a:graphic>
+          </wp:inline>
+        </w:drawing>
+      </w:r>
+    </w:p>
+    <w:p>
+      <w:pPr>
+        <w:pStyle w:val="3"/>
+        <w:bidi w:val="0"/>
+        <w:rPr>
+          <w:rFonts w:hint="eastAsia"/>
+          <w:lang w:val="en-US" w:eastAsia="zh-CN"/>
+        </w:rPr>
+      </w:pPr>
+      <w:r>
+        <w:rPr>
+          <w:rFonts w:hint="eastAsia"/>
+          <w:lang w:val="en-US" w:eastAsia="zh-CN"/>
+        </w:rPr>
+        <w:t>2、定位低效sql</w:t>
+      </w:r>
+    </w:p>
+    <w:p>
+      <w:pPr>
+        <w:numPr>
+          <w:ilvl w:val="0"/>
+          <w:numId w:val="0"/>
+        </w:numPr>
+        <w:rPr>
+          <w:rFonts w:hint="eastAsia"/>
+          <w:lang w:val="en-US" w:eastAsia="zh-CN"/>
+        </w:rPr>
+      </w:pPr>
+      <w:r>
+        <w:rPr>
+          <w:rFonts w:hint="eastAsia"/>
+          <w:lang w:val="en-US" w:eastAsia="zh-CN"/>
+        </w:rPr>
+        <w:t>1、慢查询日志</w:t>
+      </w:r>
+    </w:p>
+    <w:p>
+      <w:pPr>
+        <w:rPr>
+          <w:rFonts w:hint="eastAsia"/>
+          <w:i/>
+          <w:iCs/>
+          <w:sz w:val="27"/>
+          <w:szCs w:val="27"/>
+          <w:lang w:val="en-US" w:eastAsia="zh-CN"/>
+        </w:rPr>
+      </w:pPr>
+      <w:r>
+        <w:rPr>
+          <w:rFonts w:hint="eastAsia"/>
+          <w:lang w:val="en-US" w:eastAsia="zh-CN"/>
+        </w:rPr>
+        <w:t>2、</w:t>
+      </w:r>
+      <w:r>
+        <w:rPr>
+          <w:rFonts w:hint="eastAsia"/>
+          <w:i/>
+          <w:iCs/>
+          <w:sz w:val="27"/>
+          <w:szCs w:val="27"/>
+          <w:lang w:val="en-US" w:eastAsia="zh-CN"/>
+        </w:rPr>
+        <w:t>show processlist  查看sql执行的时间</w:t>
+      </w:r>
+    </w:p>
+    <w:p>
+      <w:pPr>
+        <w:rPr>
+          <w:rFonts w:hint="default"/>
+          <w:i/>
+          <w:iCs/>
+          <w:sz w:val="27"/>
+          <w:szCs w:val="27"/>
+          <w:lang w:val="en-US" w:eastAsia="zh-CN"/>
+        </w:rPr>
+      </w:pPr>
+      <w:r>
+        <w:rPr>
+          <w:rFonts w:hint="default"/>
+          <w:i/>
+          <w:iCs/>
+          <w:sz w:val="27"/>
+          <w:szCs w:val="27"/>
+          <w:lang w:val="en-US" w:eastAsia="zh-CN"/>
+        </w:rPr>
+        <w:drawing>
+          <wp:inline distT="0" distB="0" distL="114300" distR="114300">
+            <wp:extent cx="5265420" cy="1765300"/>
+            <wp:effectExtent l="0" t="0" r="11430" b="6350"/>
+            <wp:docPr id="5" name="图片 5" descr="impicture_20201120_213156"/>
+            <wp:cNvGraphicFramePr>
+              <a:graphicFrameLocks xmlns:a="http://schemas.openxmlformats.org/drawingml/2006/main" noChangeAspect="1"/>
+            </wp:cNvGraphicFramePr>
+            <a:graphic xmlns:a="http://schemas.openxmlformats.org/drawingml/2006/main">
+              <a:graphicData uri="http://schemas.openxmlformats.org/drawingml/2006/picture">
+                <pic:pic xmlns:pic="http://schemas.openxmlformats.org/drawingml/2006/picture">
+                  <pic:nvPicPr>
+                    <pic:cNvPr id="5" name="图片 5" descr="impicture_20201120_213156"/>
+                    <pic:cNvPicPr>
+                      <a:picLocks noChangeAspect="1"/>
+                    </pic:cNvPicPr>
+                  </pic:nvPicPr>
+                  <pic:blipFill>
+                    <a:blip r:embed="rId8"/>
+                    <a:stretch>
+                      <a:fillRect/>
+                    </a:stretch>
+                  </pic:blipFill>
+                  <pic:spPr>
+                    <a:xfrm>
+                      <a:off x="0" y="0"/>
+                      <a:ext cx="5265420" cy="1765300"/>
+                    </a:xfrm>
+                    <a:prstGeom prst="rect">
+                      <a:avLst/>
+                    </a:prstGeom>
+                  </pic:spPr>
+                </pic:pic>
+              </a:graphicData>
+            </a:graphic>
+          </wp:inline>
+        </w:drawing>
+      </w:r>
+    </w:p>
+    <w:p>
+      <w:pPr>
+        <w:rPr>
+          <w:rFonts w:hint="eastAsia"/>
+          <w:i w:val="0"/>
+          <w:iCs w:val="0"/>
+          <w:sz w:val="27"/>
+          <w:szCs w:val="27"/>
+          <w:lang w:val="en-US" w:eastAsia="zh-CN"/>
+        </w:rPr>
+      </w:pPr>
+      <w:r>
+        <w:rPr>
+          <w:rFonts w:hint="eastAsia"/>
+          <w:i w:val="0"/>
+          <w:iCs w:val="0"/>
+          <w:sz w:val="27"/>
+          <w:szCs w:val="27"/>
+          <w:lang w:val="en-US" w:eastAsia="zh-CN"/>
+        </w:rPr>
+        <w:t>每条数据是一个连接，time表示操作的时间（秒），state表示这条语句执行的状态（可能会有 copying to tmp table，sorting result，sending data）等过程。</w:t>
+      </w:r>
+    </w:p>
+    <w:p>
+      <w:pPr>
+        <w:rPr>
+          <w:rFonts w:hint="eastAsia"/>
+          <w:i w:val="0"/>
+          <w:iCs w:val="0"/>
+          <w:sz w:val="27"/>
+          <w:szCs w:val="27"/>
+          <w:lang w:val="en-US" w:eastAsia="zh-CN"/>
+        </w:rPr>
+      </w:pPr>
+    </w:p>
+    <w:p>
+      <w:pPr>
+        <w:pStyle w:val="3"/>
+        <w:numPr>
+          <w:ilvl w:val="0"/>
+          <w:numId w:val="2"/>
+        </w:numPr>
+        <w:bidi w:val="0"/>
+        <w:rPr>
+          <w:rFonts w:hint="eastAsia"/>
+          <w:lang w:val="en-US" w:eastAsia="zh-CN"/>
+        </w:rPr>
+      </w:pPr>
+      <w:r>
+        <w:rPr>
+          <w:rFonts w:hint="eastAsia"/>
+          <w:lang w:val="en-US" w:eastAsia="zh-CN"/>
+        </w:rPr>
+        <w:t>EXPLAIN命令分析SQL执行计划</w:t>
+      </w:r>
+    </w:p>
+    <w:p>
+      <w:pPr>
+        <w:pStyle w:val="4"/>
+        <w:bidi w:val="0"/>
+        <w:rPr>
+          <w:rFonts w:hint="default"/>
+          <w:lang w:val="en-US" w:eastAsia="zh-CN"/>
+        </w:rPr>
+      </w:pPr>
+      <w:r>
+        <w:rPr>
+          <w:rFonts w:hint="eastAsia"/>
+          <w:lang w:val="en-US" w:eastAsia="zh-CN"/>
+        </w:rPr>
+        <w:t>1、select_type</w:t>
+      </w:r>
+    </w:p>
+    <w:p>
+      <w:pPr>
+        <w:rPr>
+          <w:rFonts w:hint="eastAsia"/>
+          <w:lang w:val="en-US" w:eastAsia="zh-CN"/>
+        </w:rPr>
+      </w:pPr>
+      <w:r>
+        <w:rPr>
+          <w:rFonts w:hint="eastAsia"/>
+          <w:b/>
+          <w:bCs/>
+          <w:lang w:val="en-US" w:eastAsia="zh-CN"/>
+        </w:rPr>
+        <w:t>SIMPLE</w:t>
+      </w:r>
+      <w:r>
+        <w:rPr>
+          <w:rFonts w:hint="eastAsia"/>
+          <w:lang w:val="en-US" w:eastAsia="zh-CN"/>
+        </w:rPr>
+        <w:t>：简单的select查询，查询中不包括子查询或者UNION查询</w:t>
+      </w:r>
+    </w:p>
+    <w:p>
+      <w:pPr>
+        <w:rPr>
+          <w:rFonts w:hint="eastAsia"/>
+          <w:lang w:val="en-US" w:eastAsia="zh-CN"/>
+        </w:rPr>
+      </w:pPr>
+      <w:r>
+        <w:rPr>
+          <w:rFonts w:hint="eastAsia"/>
+          <w:b/>
+          <w:bCs/>
+          <w:lang w:val="en-US" w:eastAsia="zh-CN"/>
+        </w:rPr>
+        <w:t>PRIMARY</w:t>
+      </w:r>
+      <w:r>
+        <w:rPr>
+          <w:rFonts w:hint="eastAsia"/>
+          <w:lang w:val="en-US" w:eastAsia="zh-CN"/>
+        </w:rPr>
+        <w:t>：查询中若包含任何复杂的子查询，最外层查询标记为该标记</w:t>
+      </w:r>
+    </w:p>
+    <w:p>
+      <w:pPr>
+        <w:rPr>
+          <w:rFonts w:hint="eastAsia"/>
+          <w:lang w:val="en-US" w:eastAsia="zh-CN"/>
+        </w:rPr>
+      </w:pPr>
+      <w:r>
+        <w:rPr>
+          <w:rFonts w:hint="eastAsia"/>
+          <w:b/>
+          <w:bCs/>
+          <w:lang w:val="en-US" w:eastAsia="zh-CN"/>
+        </w:rPr>
+        <w:t>SUBQUERY</w:t>
+      </w:r>
+      <w:r>
+        <w:rPr>
+          <w:rFonts w:hint="eastAsia"/>
+          <w:lang w:val="en-US" w:eastAsia="zh-CN"/>
+        </w:rPr>
+        <w:t>：在SELECT、WHERE条件中包含的SELECT子查询</w:t>
+      </w:r>
+    </w:p>
+    <w:p>
+      <w:pPr>
+        <w:rPr>
+          <w:rFonts w:hint="eastAsia"/>
+          <w:lang w:val="en-US" w:eastAsia="zh-CN"/>
+        </w:rPr>
+      </w:pPr>
+      <w:r>
+        <w:rPr>
+          <w:rFonts w:hint="eastAsia"/>
+          <w:b/>
+          <w:bCs/>
+          <w:lang w:val="en-US" w:eastAsia="zh-CN"/>
+        </w:rPr>
+        <w:t>DERIVED</w:t>
+      </w:r>
+      <w:r>
+        <w:rPr>
+          <w:rFonts w:hint="eastAsia"/>
+          <w:lang w:val="en-US" w:eastAsia="zh-CN"/>
+        </w:rPr>
+        <w:t>：在FROM中包含的SELECT子查询</w:t>
+      </w:r>
+    </w:p>
+    <w:p>
+      <w:pPr>
+        <w:rPr>
+          <w:rFonts w:hint="eastAsia"/>
+          <w:lang w:val="en-US" w:eastAsia="zh-CN"/>
+        </w:rPr>
+      </w:pPr>
+      <w:r>
+        <w:rPr>
+          <w:rFonts w:hint="eastAsia"/>
+          <w:b/>
+          <w:bCs/>
+          <w:lang w:val="en-US" w:eastAsia="zh-CN"/>
+        </w:rPr>
+        <w:t>UNION</w:t>
+      </w:r>
+      <w:r>
+        <w:rPr>
+          <w:rFonts w:hint="eastAsia"/>
+          <w:lang w:val="en-US" w:eastAsia="zh-CN"/>
+        </w:rPr>
+        <w:t>：在UNION之后包含的SELECT子查询；若UNION包含在FROM子句的子查询中，外层SELECT将被标记为DERIVED</w:t>
+      </w:r>
+    </w:p>
+    <w:p>
+      <w:pPr>
+        <w:rPr>
+          <w:rFonts w:hint="default"/>
+          <w:lang w:val="en-US" w:eastAsia="zh-CN"/>
+        </w:rPr>
+      </w:pPr>
+      <w:r>
+        <w:rPr>
+          <w:rFonts w:hint="eastAsia"/>
+          <w:b/>
+          <w:bCs/>
+          <w:lang w:val="en-US" w:eastAsia="zh-CN"/>
+        </w:rPr>
+        <w:t>UNION RESULT</w:t>
+      </w:r>
+      <w:r>
+        <w:rPr>
+          <w:rFonts w:hint="eastAsia"/>
+          <w:lang w:val="en-US" w:eastAsia="zh-CN"/>
+        </w:rPr>
+        <w:t>：从UNION表中获取结果的SELECT</w:t>
+      </w:r>
+    </w:p>
+    <w:p>
+      <w:pPr>
+        <w:rPr>
+          <w:rFonts w:hint="eastAsia"/>
+          <w:lang w:val="en-US" w:eastAsia="zh-CN"/>
+        </w:rPr>
+      </w:pPr>
+    </w:p>
+    <w:p>
+      <w:pPr>
+        <w:numPr>
+          <w:ilvl w:val="0"/>
+          <w:numId w:val="0"/>
+        </w:numPr>
+        <w:rPr>
+          <w:rFonts w:hint="default"/>
+          <w:lang w:val="en-US" w:eastAsia="zh-CN"/>
+        </w:rPr>
+      </w:pPr>
+      <w:r>
+        <w:rPr>
+          <w:rFonts w:hint="default"/>
+          <w:lang w:val="en-US" w:eastAsia="zh-CN"/>
+        </w:rPr>
+        <w:drawing>
+          <wp:inline distT="0" distB="0" distL="114300" distR="114300">
+            <wp:extent cx="5264785" cy="772795"/>
+            <wp:effectExtent l="0" t="0" r="12065" b="8255"/>
+            <wp:docPr id="6" name="图片 6" descr="impicture_20201120_215311"/>
+            <wp:cNvGraphicFramePr>
+              <a:graphicFrameLocks xmlns:a="http://schemas.openxmlformats.org/drawingml/2006/main" noChangeAspect="1"/>
+            </wp:cNvGraphicFramePr>
+            <a:graphic xmlns:a="http://schemas.openxmlformats.org/drawingml/2006/main">
+              <a:graphicData uri="http://schemas.openxmlformats.org/drawingml/2006/picture">
+                <pic:pic xmlns:pic="http://schemas.openxmlformats.org/drawingml/2006/picture">
+                  <pic:nvPicPr>
+                    <pic:cNvPr id="6" name="图片 6" descr="impicture_20201120_215311"/>
+                    <pic:cNvPicPr>
+                      <a:picLocks noChangeAspect="1"/>
+                    </pic:cNvPicPr>
+                  </pic:nvPicPr>
+                  <pic:blipFill>
+                    <a:blip r:embed="rId9"/>
+                    <a:stretch>
+                      <a:fillRect/>
+                    </a:stretch>
+                  </pic:blipFill>
+                  <pic:spPr>
+                    <a:xfrm>
+                      <a:off x="0" y="0"/>
+                      <a:ext cx="5264785" cy="772795"/>
+                    </a:xfrm>
+                    <a:prstGeom prst="rect">
+                      <a:avLst/>
+                    </a:prstGeom>
+                  </pic:spPr>
+                </pic:pic>
+              </a:graphicData>
+            </a:graphic>
+          </wp:inline>
+        </w:drawing>
+      </w:r>
+    </w:p>
+    <w:p>
+      <w:pPr>
+        <w:numPr>
+          <w:ilvl w:val="0"/>
+          <w:numId w:val="0"/>
+        </w:numPr>
+        <w:rPr>
+          <w:rFonts w:hint="eastAsia"/>
+          <w:lang w:val="en-US" w:eastAsia="zh-CN"/>
+        </w:rPr>
+      </w:pPr>
+      <w:r>
+        <w:rPr>
+          <w:rFonts w:hint="eastAsia"/>
+          <w:lang w:val="en-US" w:eastAsia="zh-CN"/>
+        </w:rPr>
+        <w:t>这里的ref都是const，因为这里面的id=，user_id=，username=，等号右边的都是确定的值</w:t>
+      </w:r>
+    </w:p>
+    <w:p>
+      <w:pPr>
+        <w:numPr>
+          <w:ilvl w:val="0"/>
+          <w:numId w:val="0"/>
+        </w:numPr>
+        <w:rPr>
+          <w:rFonts w:hint="eastAsia"/>
+          <w:lang w:val="en-US" w:eastAsia="zh-CN"/>
+        </w:rPr>
+      </w:pPr>
+      <w:r>
+        <w:rPr>
+          <w:rFonts w:hint="eastAsia"/>
+          <w:lang w:val="en-US" w:eastAsia="zh-CN"/>
+        </w:rPr>
+        <w:t>并且由于子查询的select是在where后面，所以select_type是SUBQUERY（如果子查询在select后面的话也是SUBQUERY）</w:t>
+      </w:r>
+    </w:p>
+    <w:p>
+      <w:pPr>
+        <w:numPr>
+          <w:ilvl w:val="0"/>
+          <w:numId w:val="0"/>
+        </w:numPr>
+        <w:rPr>
+          <w:rFonts w:hint="eastAsia"/>
+          <w:lang w:val="en-US" w:eastAsia="zh-CN"/>
+        </w:rPr>
+      </w:pPr>
+    </w:p>
+    <w:p>
+      <w:pPr>
+        <w:numPr>
+          <w:ilvl w:val="0"/>
+          <w:numId w:val="0"/>
+        </w:numPr>
+        <w:rPr>
+          <w:rFonts w:hint="default"/>
+          <w:lang w:val="en-US" w:eastAsia="zh-CN"/>
+        </w:rPr>
+      </w:pPr>
+      <w:r>
+        <w:rPr>
+          <w:rFonts w:hint="default"/>
+          <w:lang w:val="en-US" w:eastAsia="zh-CN"/>
+        </w:rPr>
+        <w:drawing>
+          <wp:inline distT="0" distB="0" distL="114300" distR="114300">
+            <wp:extent cx="5269230" cy="773430"/>
+            <wp:effectExtent l="0" t="0" r="7620" b="7620"/>
+            <wp:docPr id="7" name="图片 7" descr="impicture_20201120_222116"/>
+            <wp:cNvGraphicFramePr>
+              <a:graphicFrameLocks xmlns:a="http://schemas.openxmlformats.org/drawingml/2006/main" noChangeAspect="1"/>
+            </wp:cNvGraphicFramePr>
+            <a:graphic xmlns:a="http://schemas.openxmlformats.org/drawingml/2006/main">
+              <a:graphicData uri="http://schemas.openxmlformats.org/drawingml/2006/picture">
+                <pic:pic xmlns:pic="http://schemas.openxmlformats.org/drawingml/2006/picture">
+                  <pic:nvPicPr>
+                    <pic:cNvPr id="7" name="图片 7" descr="impicture_20201120_222116"/>
+                    <pic:cNvPicPr>
+                      <a:picLocks noChangeAspect="1"/>
+                    </pic:cNvPicPr>
+                  </pic:nvPicPr>
+                  <pic:blipFill>
+                    <a:blip r:embed="rId10"/>
+                    <a:stretch>
+                      <a:fillRect/>
+                    </a:stretch>
+                  </pic:blipFill>
+                  <pic:spPr>
+                    <a:xfrm>
+                      <a:off x="0" y="0"/>
+                      <a:ext cx="5269230" cy="773430"/>
+                    </a:xfrm>
+                    <a:prstGeom prst="rect">
+                      <a:avLst/>
+                    </a:prstGeom>
+                  </pic:spPr>
+                </pic:pic>
+              </a:graphicData>
+            </a:graphic>
+          </wp:inline>
+        </w:drawing>
+      </w:r>
+    </w:p>
+    <w:p>
+      <w:pPr>
+        <w:numPr>
+          <w:ilvl w:val="0"/>
+          <w:numId w:val="0"/>
+        </w:numPr>
+        <w:rPr>
+          <w:rFonts w:hint="default"/>
+          <w:lang w:val="en-US" w:eastAsia="zh-CN"/>
+        </w:rPr>
+      </w:pPr>
+    </w:p>
+    <w:p>
+      <w:pPr>
+        <w:numPr>
+          <w:ilvl w:val="0"/>
+          <w:numId w:val="0"/>
+        </w:numPr>
+        <w:rPr>
+          <w:rFonts w:hint="eastAsia"/>
+          <w:lang w:val="en-US" w:eastAsia="zh-CN"/>
+        </w:rPr>
+      </w:pPr>
+      <w:r>
+        <w:rPr>
+          <w:rFonts w:hint="eastAsia"/>
+          <w:lang w:val="en-US" w:eastAsia="zh-CN"/>
+        </w:rPr>
+        <w:t>第三行：id为2的子查询【select * from user_role ur where ur.user_id = 2】在from之后（select_type=DERIVED），user_id命中非聚簇索引（type=ref，因为非聚簇索引命中结果为多行），且user_id=2，2为常量（ref=const）</w:t>
+      </w:r>
+    </w:p>
+    <w:p>
+      <w:pPr>
+        <w:numPr>
+          <w:ilvl w:val="0"/>
+          <w:numId w:val="0"/>
+        </w:numPr>
+        <w:rPr>
+          <w:rFonts w:hint="eastAsia"/>
+          <w:b/>
+          <w:bCs/>
+          <w:u w:val="single"/>
+          <w:lang w:val="en-US" w:eastAsia="zh-CN"/>
+        </w:rPr>
+      </w:pPr>
+      <w:r>
+        <w:rPr>
+          <w:rFonts w:hint="eastAsia"/>
+          <w:lang w:val="en-US" w:eastAsia="zh-CN"/>
+        </w:rPr>
+        <w:t>第一行：id为1的临时表查询【select * from a】，id为2的语句是它的子查询（select_type=PRIMARY，table=&lt;derived2&gt;），且是全表查询（type=ALL）。</w:t>
+      </w:r>
+      <w:r>
+        <w:rPr>
+          <w:rFonts w:hint="eastAsia"/>
+          <w:b/>
+          <w:bCs/>
+          <w:u w:val="single"/>
+          <w:lang w:val="en-US" w:eastAsia="zh-CN"/>
+        </w:rPr>
+        <w:t>[Using where不理解，t_role 和 a表的查询顺序是否和行数有关？]</w:t>
+      </w:r>
+    </w:p>
+    <w:p>
+      <w:pPr>
+        <w:numPr>
+          <w:ilvl w:val="0"/>
+          <w:numId w:val="0"/>
+        </w:numPr>
+        <w:rPr>
+          <w:rFonts w:hint="eastAsia"/>
+          <w:b w:val="0"/>
+          <w:bCs w:val="0"/>
+          <w:u w:val="none"/>
+          <w:lang w:val="en-US" w:eastAsia="zh-CN"/>
+        </w:rPr>
+      </w:pPr>
+      <w:r>
+        <w:rPr>
+          <w:rFonts w:hint="eastAsia"/>
+          <w:b w:val="0"/>
+          <w:bCs w:val="0"/>
+          <w:u w:val="none"/>
+          <w:lang w:val="en-US" w:eastAsia="zh-CN"/>
+        </w:rPr>
+        <w:t>第二行：id为1的查询【select * from t_role r where r.id = a.role_id】，r.id是主键索引（type=eq_ref，因为主键索引命中结果为一行），并且where条件中r.id=a.role_id（ref=a.role_id）.</w:t>
+      </w:r>
+    </w:p>
+    <w:p>
+      <w:pPr>
+        <w:numPr>
+          <w:ilvl w:val="0"/>
+          <w:numId w:val="0"/>
+        </w:numPr>
+        <w:rPr>
+          <w:rFonts w:hint="eastAsia"/>
+          <w:b w:val="0"/>
+          <w:bCs w:val="0"/>
+          <w:u w:val="none"/>
+          <w:lang w:val="en-US" w:eastAsia="zh-CN"/>
+        </w:rPr>
+      </w:pPr>
+    </w:p>
+    <w:p>
+      <w:pPr>
+        <w:numPr>
+          <w:ilvl w:val="0"/>
+          <w:numId w:val="0"/>
+        </w:numPr>
+        <w:rPr>
+          <w:rFonts w:hint="default"/>
+          <w:b w:val="0"/>
+          <w:bCs w:val="0"/>
+          <w:u w:val="none"/>
+          <w:lang w:val="en-US" w:eastAsia="zh-CN"/>
+        </w:rPr>
+      </w:pPr>
+      <w:r>
+        <w:rPr>
+          <w:rFonts w:hint="default"/>
+          <w:b w:val="0"/>
+          <w:bCs w:val="0"/>
+          <w:u w:val="none"/>
+          <w:lang w:val="en-US" w:eastAsia="zh-CN"/>
+        </w:rPr>
+        <w:drawing>
+          <wp:inline distT="0" distB="0" distL="114300" distR="114300">
+            <wp:extent cx="5267325" cy="1515110"/>
+            <wp:effectExtent l="0" t="0" r="9525" b="8890"/>
+            <wp:docPr id="8" name="图片 8" descr="impicture_20201121_154721"/>
+            <wp:cNvGraphicFramePr>
+              <a:graphicFrameLocks xmlns:a="http://schemas.openxmlformats.org/drawingml/2006/main" noChangeAspect="1"/>
+            </wp:cNvGraphicFramePr>
+            <a:graphic xmlns:a="http://schemas.openxmlformats.org/drawingml/2006/main">
+              <a:graphicData uri="http://schemas.openxmlformats.org/drawingml/2006/picture">
+                <pic:pic xmlns:pic="http://schemas.openxmlformats.org/drawingml/2006/picture">
+                  <pic:nvPicPr>
+                    <pic:cNvPr id="8" name="图片 8" descr="impicture_20201121_154721"/>
+                    <pic:cNvPicPr>
+                      <a:picLocks noChangeAspect="1"/>
+                    </pic:cNvPicPr>
+                  </pic:nvPicPr>
+                  <pic:blipFill>
+                    <a:blip r:embed="rId11"/>
+                    <a:stretch>
+                      <a:fillRect/>
+                    </a:stretch>
+                  </pic:blipFill>
+                  <pic:spPr>
+                    <a:xfrm>
+                      <a:off x="0" y="0"/>
+                      <a:ext cx="5267325" cy="1515110"/>
+                    </a:xfrm>
+                    <a:prstGeom prst="rect">
+                      <a:avLst/>
+                    </a:prstGeom>
+                  </pic:spPr>
+                </pic:pic>
+              </a:graphicData>
+            </a:graphic>
+          </wp:inline>
+        </w:drawing>
+      </w:r>
+    </w:p>
+    <w:p>
+      <w:pPr>
+        <w:numPr>
+          <w:ilvl w:val="0"/>
+          <w:numId w:val="0"/>
+        </w:numPr>
+        <w:rPr>
+          <w:rFonts w:hint="default"/>
+          <w:lang w:val="en-US" w:eastAsia="zh-CN"/>
+        </w:rPr>
+      </w:pPr>
+      <w:r>
+        <w:rPr>
+          <w:rFonts w:hint="default"/>
+          <w:lang w:val="en-US" w:eastAsia="zh-CN"/>
+        </w:rPr>
+        <w:drawing>
+          <wp:inline distT="0" distB="0" distL="114300" distR="114300">
+            <wp:extent cx="5269230" cy="824865"/>
+            <wp:effectExtent l="0" t="0" r="7620" b="13335"/>
+            <wp:docPr id="9" name="图片 9" descr="impicture_20201121_155026"/>
+            <wp:cNvGraphicFramePr>
+              <a:graphicFrameLocks xmlns:a="http://schemas.openxmlformats.org/drawingml/2006/main" noChangeAspect="1"/>
+            </wp:cNvGraphicFramePr>
+            <a:graphic xmlns:a="http://schemas.openxmlformats.org/drawingml/2006/main">
+              <a:graphicData uri="http://schemas.openxmlformats.org/drawingml/2006/picture">
+                <pic:pic xmlns:pic="http://schemas.openxmlformats.org/drawingml/2006/picture">
+                  <pic:nvPicPr>
+                    <pic:cNvPr id="9" name="图片 9" descr="impicture_20201121_155026"/>
+                    <pic:cNvPicPr>
+                      <a:picLocks noChangeAspect="1"/>
+                    </pic:cNvPicPr>
+                  </pic:nvPicPr>
+                  <pic:blipFill>
+                    <a:blip r:embed="rId12"/>
+                    <a:stretch>
+                      <a:fillRect/>
+                    </a:stretch>
+                  </pic:blipFill>
+                  <pic:spPr>
+                    <a:xfrm>
+                      <a:off x="0" y="0"/>
+                      <a:ext cx="5269230" cy="824865"/>
+                    </a:xfrm>
+                    <a:prstGeom prst="rect">
+                      <a:avLst/>
+                    </a:prstGeom>
+                  </pic:spPr>
+                </pic:pic>
+              </a:graphicData>
+            </a:graphic>
+          </wp:inline>
+        </w:drawing>
+      </w:r>
+    </w:p>
+    <w:p>
+      <w:pPr>
+        <w:numPr>
+          <w:ilvl w:val="0"/>
+          <w:numId w:val="0"/>
+        </w:numPr>
+        <w:rPr>
+          <w:rFonts w:hint="default"/>
+          <w:lang w:val="en-US" w:eastAsia="zh-CN"/>
+        </w:rPr>
+      </w:pPr>
+    </w:p>
+    <w:p>
+      <w:pPr>
+        <w:pStyle w:val="4"/>
+        <w:numPr>
+          <w:ilvl w:val="0"/>
+          <w:numId w:val="3"/>
+        </w:numPr>
+        <w:bidi w:val="0"/>
+        <w:rPr>
+          <w:rFonts w:hint="eastAsia"/>
+          <w:lang w:val="en-US" w:eastAsia="zh-CN"/>
+        </w:rPr>
+      </w:pPr>
+      <w:r>
+        <w:rPr>
+          <w:rFonts w:hint="eastAsia"/>
+          <w:lang w:val="en-US" w:eastAsia="zh-CN"/>
+        </w:rPr>
+        <w:t>table</w:t>
+      </w:r>
+    </w:p>
+    <w:p>
+      <w:pPr>
+        <w:numPr>
+          <w:ilvl w:val="0"/>
+          <w:numId w:val="0"/>
+        </w:numPr>
+        <w:rPr>
+          <w:rFonts w:hint="eastAsia"/>
+          <w:lang w:val="en-US" w:eastAsia="zh-CN"/>
+        </w:rPr>
+      </w:pPr>
+      <w:r>
+        <w:rPr>
+          <w:rFonts w:hint="eastAsia"/>
+          <w:lang w:val="en-US" w:eastAsia="zh-CN"/>
+        </w:rPr>
+        <w:t>table表示当前查询来此哪张表，当是&lt;derived2&gt;时，表示这次查询的表示是一个from语句后的子查询的衍生表，derived后面的数据是几表示衍生自ID为几的子查询</w:t>
+      </w:r>
+    </w:p>
+    <w:p>
+      <w:pPr>
+        <w:numPr>
+          <w:ilvl w:val="0"/>
+          <w:numId w:val="0"/>
+        </w:numPr>
+        <w:rPr>
+          <w:rFonts w:hint="eastAsia"/>
+          <w:lang w:val="en-US" w:eastAsia="zh-CN"/>
+        </w:rPr>
+      </w:pPr>
+    </w:p>
+    <w:p>
+      <w:pPr>
+        <w:pStyle w:val="4"/>
+        <w:numPr>
+          <w:ilvl w:val="0"/>
+          <w:numId w:val="3"/>
+        </w:numPr>
+        <w:bidi w:val="0"/>
+        <w:ind w:left="0" w:leftChars="0" w:firstLine="0" w:firstLineChars="0"/>
+        <w:rPr>
+          <w:rFonts w:hint="eastAsia"/>
+          <w:lang w:val="en-US" w:eastAsia="zh-CN"/>
+        </w:rPr>
+      </w:pPr>
+      <w:r>
+        <w:rPr>
+          <w:rFonts w:hint="eastAsia"/>
+          <w:lang w:val="en-US" w:eastAsia="zh-CN"/>
+        </w:rPr>
+        <w:t>type</w:t>
+      </w:r>
+    </w:p>
+    <w:p>
+      <w:pPr>
+        <w:numPr>
+          <w:ilvl w:val="0"/>
+          <w:numId w:val="0"/>
+        </w:numPr>
+        <w:ind w:leftChars="0"/>
+        <w:rPr>
+          <w:rFonts w:hint="eastAsia"/>
+          <w:lang w:val="en-US" w:eastAsia="zh-CN"/>
+        </w:rPr>
+      </w:pPr>
+      <w:r>
+        <w:rPr>
+          <w:rFonts w:hint="eastAsia"/>
+          <w:b/>
+          <w:bCs/>
+          <w:lang w:val="en-US" w:eastAsia="zh-CN"/>
+        </w:rPr>
+        <w:t>null</w:t>
+      </w:r>
+      <w:r>
+        <w:rPr>
+          <w:rFonts w:hint="eastAsia"/>
+          <w:lang w:val="en-US" w:eastAsia="zh-CN"/>
+        </w:rPr>
+        <w:t>：不访问任何表、索引，直接返回结果。EXPLAIN SELECT new();</w:t>
+      </w:r>
+    </w:p>
+    <w:p>
+      <w:pPr>
+        <w:numPr>
+          <w:ilvl w:val="0"/>
+          <w:numId w:val="0"/>
+        </w:numPr>
+        <w:ind w:leftChars="0"/>
+        <w:rPr>
+          <w:rFonts w:hint="eastAsia"/>
+          <w:lang w:val="en-US" w:eastAsia="zh-CN"/>
+        </w:rPr>
+      </w:pPr>
+      <w:r>
+        <w:rPr>
+          <w:rFonts w:hint="eastAsia"/>
+          <w:lang w:val="en-US" w:eastAsia="zh-CN"/>
+        </w:rPr>
+        <w:drawing>
+          <wp:inline distT="0" distB="0" distL="114300" distR="114300">
+            <wp:extent cx="5267325" cy="706120"/>
+            <wp:effectExtent l="0" t="0" r="9525" b="17780"/>
+            <wp:docPr id="10" name="图片 10" descr="impicture_20201121_155706"/>
+            <wp:cNvGraphicFramePr>
+              <a:graphicFrameLocks xmlns:a="http://schemas.openxmlformats.org/drawingml/2006/main" noChangeAspect="1"/>
+            </wp:cNvGraphicFramePr>
+            <a:graphic xmlns:a="http://schemas.openxmlformats.org/drawingml/2006/main">
+              <a:graphicData uri="http://schemas.openxmlformats.org/drawingml/2006/picture">
+                <pic:pic xmlns:pic="http://schemas.openxmlformats.org/drawingml/2006/picture">
+                  <pic:nvPicPr>
+                    <pic:cNvPr id="10" name="图片 10" descr="impicture_20201121_155706"/>
+                    <pic:cNvPicPr>
+                      <a:picLocks noChangeAspect="1"/>
+                    </pic:cNvPicPr>
+                  </pic:nvPicPr>
+                  <pic:blipFill>
+                    <a:blip r:embed="rId13"/>
+                    <a:stretch>
+                      <a:fillRect/>
+                    </a:stretch>
+                  </pic:blipFill>
+                  <pic:spPr>
+                    <a:xfrm>
+                      <a:off x="0" y="0"/>
+                      <a:ext cx="5267325" cy="706120"/>
+                    </a:xfrm>
+                    <a:prstGeom prst="rect">
+                      <a:avLst/>
+                    </a:prstGeom>
+                  </pic:spPr>
+                </pic:pic>
+              </a:graphicData>
+            </a:graphic>
+          </wp:inline>
+        </w:drawing>
+      </w:r>
+    </w:p>
+    <w:p>
+      <w:pPr>
+        <w:numPr>
+          <w:ilvl w:val="0"/>
+          <w:numId w:val="0"/>
+        </w:numPr>
+        <w:ind w:leftChars="0"/>
+        <w:rPr>
+          <w:rFonts w:hint="eastAsia"/>
+          <w:lang w:val="en-US" w:eastAsia="zh-CN"/>
+        </w:rPr>
+      </w:pPr>
+      <w:r>
+        <w:rPr>
+          <w:rFonts w:hint="eastAsia"/>
+          <w:b/>
+          <w:bCs/>
+          <w:lang w:val="en-US" w:eastAsia="zh-CN"/>
+        </w:rPr>
+        <w:t>system</w:t>
+      </w:r>
+      <w:r>
+        <w:rPr>
+          <w:rFonts w:hint="eastAsia"/>
+          <w:lang w:val="en-US" w:eastAsia="zh-CN"/>
+        </w:rPr>
+        <w:t>：表中这有一条数据（等于系统表），是const类型的特例，一般不会出现</w:t>
+      </w:r>
+    </w:p>
+    <w:p>
+      <w:pPr>
+        <w:numPr>
+          <w:ilvl w:val="0"/>
+          <w:numId w:val="0"/>
+        </w:numPr>
+        <w:ind w:leftChars="0"/>
+        <w:rPr>
+          <w:rFonts w:hint="eastAsia"/>
+          <w:lang w:val="en-US" w:eastAsia="zh-CN"/>
+        </w:rPr>
+      </w:pPr>
+      <w:r>
+        <w:rPr>
+          <w:rFonts w:hint="eastAsia"/>
+          <w:lang w:val="en-US" w:eastAsia="zh-CN"/>
+        </w:rPr>
+        <w:drawing>
+          <wp:inline distT="0" distB="0" distL="114300" distR="114300">
+            <wp:extent cx="5267325" cy="700405"/>
+            <wp:effectExtent l="0" t="0" r="9525" b="4445"/>
+            <wp:docPr id="11" name="图片 11" descr="impicture_20201121_155719"/>
+            <wp:cNvGraphicFramePr>
+              <a:graphicFrameLocks xmlns:a="http://schemas.openxmlformats.org/drawingml/2006/main" noChangeAspect="1"/>
+            </wp:cNvGraphicFramePr>
+            <a:graphic xmlns:a="http://schemas.openxmlformats.org/drawingml/2006/main">
+              <a:graphicData uri="http://schemas.openxmlformats.org/drawingml/2006/picture">
+                <pic:pic xmlns:pic="http://schemas.openxmlformats.org/drawingml/2006/picture">
+                  <pic:nvPicPr>
+                    <pic:cNvPr id="11" name="图片 11" descr="impicture_20201121_155719"/>
+                    <pic:cNvPicPr>
+                      <a:picLocks noChangeAspect="1"/>
+                    </pic:cNvPicPr>
+                  </pic:nvPicPr>
+                  <pic:blipFill>
+                    <a:blip r:embed="rId14"/>
+                    <a:stretch>
+                      <a:fillRect/>
+                    </a:stretch>
+                  </pic:blipFill>
+                  <pic:spPr>
+                    <a:xfrm>
+                      <a:off x="0" y="0"/>
+                      <a:ext cx="5267325" cy="700405"/>
+                    </a:xfrm>
+                    <a:prstGeom prst="rect">
+                      <a:avLst/>
+                    </a:prstGeom>
+                  </pic:spPr>
+                </pic:pic>
+              </a:graphicData>
+            </a:graphic>
+          </wp:inline>
+        </w:drawing>
+      </w:r>
+    </w:p>
+    <w:p>
+      <w:pPr>
+        <w:numPr>
+          <w:ilvl w:val="0"/>
+          <w:numId w:val="0"/>
+        </w:numPr>
+        <w:ind w:leftChars="0"/>
+        <w:rPr>
+          <w:rFonts w:hint="eastAsia"/>
+          <w:lang w:val="en-US" w:eastAsia="zh-CN"/>
+        </w:rPr>
+      </w:pPr>
+      <w:r>
+        <w:rPr>
+          <w:rFonts w:hint="eastAsia"/>
+          <w:b/>
+          <w:bCs/>
+          <w:lang w:val="en-US" w:eastAsia="zh-CN"/>
+        </w:rPr>
+        <w:t>const</w:t>
+      </w:r>
+      <w:r>
+        <w:rPr>
+          <w:rFonts w:hint="eastAsia"/>
+          <w:lang w:val="en-US" w:eastAsia="zh-CN"/>
+        </w:rPr>
+        <w:t>：针对</w:t>
+      </w:r>
+      <w:r>
+        <w:rPr>
+          <w:rFonts w:hint="eastAsia"/>
+          <w:b w:val="0"/>
+          <w:bCs w:val="0"/>
+          <w:u w:val="single"/>
+          <w:lang w:val="en-US" w:eastAsia="zh-CN"/>
+        </w:rPr>
+        <w:t>主键索引</w:t>
+      </w:r>
+      <w:r>
+        <w:rPr>
+          <w:rFonts w:hint="eastAsia"/>
+          <w:lang w:val="en-US" w:eastAsia="zh-CN"/>
+        </w:rPr>
+        <w:t>、</w:t>
+      </w:r>
+      <w:r>
+        <w:rPr>
+          <w:rFonts w:hint="eastAsia"/>
+          <w:u w:val="single"/>
+          <w:lang w:val="en-US" w:eastAsia="zh-CN"/>
+        </w:rPr>
+        <w:t>唯一索引</w:t>
+      </w:r>
+      <w:r>
+        <w:rPr>
+          <w:rFonts w:hint="eastAsia"/>
+          <w:lang w:val="en-US" w:eastAsia="zh-CN"/>
+        </w:rPr>
+        <w:t>，且where条件中</w:t>
+      </w:r>
+      <w:r>
+        <w:rPr>
+          <w:rFonts w:hint="eastAsia"/>
+          <w:b/>
+          <w:bCs/>
+          <w:lang w:val="en-US" w:eastAsia="zh-CN"/>
+        </w:rPr>
+        <w:t>a.id=3</w:t>
+      </w:r>
+      <w:r>
+        <w:rPr>
+          <w:rFonts w:hint="eastAsia"/>
+          <w:lang w:val="en-US" w:eastAsia="zh-CN"/>
+        </w:rPr>
+        <w:t>，=右边是一个常量，不是其他表的列</w:t>
+      </w:r>
+    </w:p>
+    <w:p>
+      <w:pPr>
+        <w:numPr>
+          <w:ilvl w:val="0"/>
+          <w:numId w:val="0"/>
+        </w:numPr>
+        <w:ind w:leftChars="0"/>
+        <w:rPr>
+          <w:rFonts w:hint="default"/>
+          <w:lang w:val="en-US" w:eastAsia="zh-CN"/>
+        </w:rPr>
+      </w:pPr>
+      <w:r>
+        <w:rPr>
+          <w:rFonts w:hint="default"/>
+          <w:lang w:val="en-US" w:eastAsia="zh-CN"/>
+        </w:rPr>
+        <w:drawing>
+          <wp:inline distT="0" distB="0" distL="114300" distR="114300">
+            <wp:extent cx="5272405" cy="607695"/>
+            <wp:effectExtent l="0" t="0" r="4445" b="1905"/>
+            <wp:docPr id="12" name="图片 12" descr="impicture_20201121_155951"/>
+            <wp:cNvGraphicFramePr>
+              <a:graphicFrameLocks xmlns:a="http://schemas.openxmlformats.org/drawingml/2006/main" noChangeAspect="1"/>
+            </wp:cNvGraphicFramePr>
+            <a:graphic xmlns:a="http://schemas.openxmlformats.org/drawingml/2006/main">
+              <a:graphicData uri="http://schemas.openxmlformats.org/drawingml/2006/picture">
+                <pic:pic xmlns:pic="http://schemas.openxmlformats.org/drawingml/2006/picture">
+                  <pic:nvPicPr>
+                    <pic:cNvPr id="12" name="图片 12" descr="impicture_20201121_155951"/>
+                    <pic:cNvPicPr>
+                      <a:picLocks noChangeAspect="1"/>
+                    </pic:cNvPicPr>
+                  </pic:nvPicPr>
+                  <pic:blipFill>
+                    <a:blip r:embed="rId15"/>
+                    <a:stretch>
+                      <a:fillRect/>
+                    </a:stretch>
+                  </pic:blipFill>
+                  <pic:spPr>
+                    <a:xfrm>
+                      <a:off x="0" y="0"/>
+                      <a:ext cx="5272405" cy="607695"/>
+                    </a:xfrm>
+                    <a:prstGeom prst="rect">
+                      <a:avLst/>
+                    </a:prstGeom>
+                  </pic:spPr>
+                </pic:pic>
+              </a:graphicData>
+            </a:graphic>
+          </wp:inline>
+        </w:drawing>
+      </w:r>
+    </w:p>
+    <w:p>
+      <w:pPr>
+        <w:numPr>
+          <w:ilvl w:val="0"/>
+          <w:numId w:val="0"/>
+        </w:numPr>
+        <w:ind w:leftChars="0"/>
+        <w:rPr>
+          <w:rFonts w:hint="default"/>
+          <w:lang w:val="en-US" w:eastAsia="zh-CN"/>
+        </w:rPr>
+      </w:pPr>
+      <w:r>
+        <w:rPr>
+          <w:rFonts w:hint="eastAsia"/>
+          <w:b/>
+          <w:bCs/>
+          <w:lang w:val="en-US" w:eastAsia="zh-CN"/>
+        </w:rPr>
+        <w:t>eq_ref</w:t>
+      </w:r>
+      <w:r>
+        <w:rPr>
+          <w:rFonts w:hint="eastAsia"/>
+          <w:lang w:val="en-US" w:eastAsia="zh-CN"/>
+        </w:rPr>
+        <w:t>：针对主键索引、唯一索引，使用关</w:t>
+      </w:r>
+      <w:r>
+        <w:rPr>
+          <w:rFonts w:hint="eastAsia"/>
+          <w:highlight w:val="none"/>
+          <w:lang w:val="en-US" w:eastAsia="zh-CN"/>
+        </w:rPr>
+        <w:t>联查询</w:t>
+      </w:r>
+      <w:r>
+        <w:rPr>
+          <w:rFonts w:hint="eastAsia"/>
+          <w:b/>
+          <w:bCs/>
+          <w:highlight w:val="none"/>
+          <w:lang w:val="en-US" w:eastAsia="zh-CN"/>
+        </w:rPr>
+        <w:t>a.id=b.user_id</w:t>
+      </w:r>
+      <w:r>
+        <w:rPr>
+          <w:rFonts w:hint="eastAsia"/>
+          <w:highlight w:val="none"/>
+          <w:lang w:val="en-US" w:eastAsia="zh-CN"/>
+        </w:rPr>
+        <w:t>，查出的结果为一条（因为是主键、唯一索引）。这时会选择全表扫描行数少的表（这</w:t>
+      </w:r>
+      <w:r>
+        <w:rPr>
+          <w:rFonts w:hint="eastAsia"/>
+          <w:lang w:val="en-US" w:eastAsia="zh-CN"/>
+        </w:rPr>
+        <w:t>里是t_role）。</w:t>
+      </w:r>
+    </w:p>
+    <w:p>
+      <w:pPr>
+        <w:numPr>
+          <w:ilvl w:val="0"/>
+          <w:numId w:val="0"/>
+        </w:numPr>
+        <w:ind w:leftChars="0"/>
+        <w:rPr>
+          <w:rFonts w:hint="eastAsia"/>
+          <w:lang w:val="en-US" w:eastAsia="zh-CN"/>
+        </w:rPr>
+      </w:pPr>
+      <w:r>
+        <w:rPr>
+          <w:rFonts w:hint="eastAsia"/>
+          <w:lang w:val="en-US" w:eastAsia="zh-CN"/>
+        </w:rPr>
+        <w:drawing>
+          <wp:inline distT="0" distB="0" distL="114300" distR="114300">
+            <wp:extent cx="5273040" cy="664845"/>
+            <wp:effectExtent l="0" t="0" r="3810" b="1905"/>
+            <wp:docPr id="13" name="图片 13" descr="impicture_20201121_160500"/>
+            <wp:cNvGraphicFramePr>
+              <a:graphicFrameLocks xmlns:a="http://schemas.openxmlformats.org/drawingml/2006/main" noChangeAspect="1"/>
+            </wp:cNvGraphicFramePr>
+            <a:graphic xmlns:a="http://schemas.openxmlformats.org/drawingml/2006/main">
+              <a:graphicData uri="http://schemas.openxmlformats.org/drawingml/2006/picture">
+                <pic:pic xmlns:pic="http://schemas.openxmlformats.org/drawingml/2006/picture">
+                  <pic:nvPicPr>
+                    <pic:cNvPr id="13" name="图片 13" descr="impicture_20201121_160500"/>
+                    <pic:cNvPicPr>
+                      <a:picLocks noChangeAspect="1"/>
+                    </pic:cNvPicPr>
+                  </pic:nvPicPr>
+                  <pic:blipFill>
+                    <a:blip r:embed="rId16"/>
+                    <a:stretch>
+                      <a:fillRect/>
+                    </a:stretch>
+                  </pic:blipFill>
+                  <pic:spPr>
+                    <a:xfrm>
+                      <a:off x="0" y="0"/>
+                      <a:ext cx="5273040" cy="664845"/>
+                    </a:xfrm>
+                    <a:prstGeom prst="rect">
+                      <a:avLst/>
+                    </a:prstGeom>
+                  </pic:spPr>
+                </pic:pic>
+              </a:graphicData>
+            </a:graphic>
+          </wp:inline>
+        </w:drawing>
+      </w:r>
+    </w:p>
+    <w:p>
+      <w:pPr>
+        <w:numPr>
+          <w:ilvl w:val="0"/>
+          <w:numId w:val="0"/>
+        </w:numPr>
+        <w:ind w:leftChars="0"/>
+        <w:rPr>
+          <w:rFonts w:hint="eastAsia"/>
+          <w:b w:val="0"/>
+          <w:bCs w:val="0"/>
+          <w:lang w:val="en-US" w:eastAsia="zh-CN"/>
+        </w:rPr>
+      </w:pPr>
+      <w:r>
+        <w:rPr>
+          <w:rFonts w:hint="eastAsia"/>
+          <w:b/>
+          <w:bCs/>
+          <w:lang w:val="en-US" w:eastAsia="zh-CN"/>
+        </w:rPr>
+        <w:t>ref：</w:t>
+      </w:r>
+      <w:r>
+        <w:rPr>
+          <w:rFonts w:hint="eastAsia"/>
+          <w:b w:val="0"/>
+          <w:bCs w:val="0"/>
+          <w:lang w:val="en-US" w:eastAsia="zh-CN"/>
+        </w:rPr>
+        <w:t>针对非主键、非唯一索引，使用</w:t>
+      </w:r>
+      <w:r>
+        <w:rPr>
+          <w:rFonts w:hint="eastAsia"/>
+          <w:b/>
+          <w:bCs/>
+          <w:lang w:val="en-US" w:eastAsia="zh-CN"/>
+        </w:rPr>
+        <w:t>a.name=</w:t>
+      </w:r>
+      <w:r>
+        <w:rPr>
+          <w:rFonts w:hint="default"/>
+          <w:b/>
+          <w:bCs/>
+          <w:lang w:val="en-US" w:eastAsia="zh-CN"/>
+        </w:rPr>
+        <w:t>’</w:t>
+      </w:r>
+      <w:r>
+        <w:rPr>
+          <w:rFonts w:hint="eastAsia"/>
+          <w:b/>
+          <w:bCs/>
+          <w:lang w:val="en-US" w:eastAsia="zh-CN"/>
+        </w:rPr>
+        <w:t>a</w:t>
+      </w:r>
+      <w:r>
+        <w:rPr>
+          <w:rFonts w:hint="default"/>
+          <w:b/>
+          <w:bCs/>
+          <w:lang w:val="en-US" w:eastAsia="zh-CN"/>
+        </w:rPr>
+        <w:t>’</w:t>
+      </w:r>
+      <w:r>
+        <w:rPr>
+          <w:rFonts w:hint="eastAsia"/>
+          <w:b/>
+          <w:bCs/>
+          <w:lang w:val="en-US" w:eastAsia="zh-CN"/>
+        </w:rPr>
+        <w:t>，</w:t>
+      </w:r>
+      <w:r>
+        <w:rPr>
+          <w:rFonts w:hint="eastAsia"/>
+          <w:b w:val="0"/>
+          <w:bCs w:val="0"/>
+          <w:lang w:val="en-US" w:eastAsia="zh-CN"/>
+        </w:rPr>
+        <w:t>查出的结果为多条。</w:t>
+      </w:r>
+    </w:p>
+    <w:p>
+      <w:pPr>
+        <w:numPr>
+          <w:ilvl w:val="0"/>
+          <w:numId w:val="0"/>
+        </w:numPr>
+        <w:ind w:leftChars="0"/>
+        <w:rPr>
+          <w:rFonts w:hint="eastAsia"/>
+          <w:b w:val="0"/>
+          <w:bCs w:val="0"/>
+          <w:i/>
+          <w:iCs/>
+          <w:u w:val="single"/>
+          <w:lang w:val="en-US" w:eastAsia="zh-CN"/>
+        </w:rPr>
+      </w:pPr>
+      <w:r>
+        <w:rPr>
+          <w:rFonts w:hint="eastAsia"/>
+          <w:b w:val="0"/>
+          <w:bCs w:val="0"/>
+          <w:i/>
+          <w:iCs/>
+          <w:u w:val="single"/>
+          <w:lang w:val="en-US" w:eastAsia="zh-CN"/>
+        </w:rPr>
+        <w:t>？？对非唯一索引关联查询时a.name=b.id时会怎么样？？</w:t>
+      </w:r>
+    </w:p>
+    <w:p>
+      <w:pPr>
+        <w:numPr>
+          <w:ilvl w:val="0"/>
+          <w:numId w:val="0"/>
+        </w:numPr>
+        <w:ind w:leftChars="0"/>
+        <w:rPr>
+          <w:rFonts w:hint="default"/>
+          <w:b w:val="0"/>
+          <w:bCs w:val="0"/>
+          <w:i w:val="0"/>
+          <w:iCs w:val="0"/>
+          <w:u w:val="none"/>
+          <w:lang w:val="en-US" w:eastAsia="zh-CN"/>
+        </w:rPr>
+      </w:pPr>
+      <w:r>
+        <w:rPr>
+          <w:rFonts w:hint="default"/>
+          <w:b w:val="0"/>
+          <w:bCs w:val="0"/>
+          <w:i w:val="0"/>
+          <w:iCs w:val="0"/>
+          <w:u w:val="none"/>
+          <w:lang w:val="en-US" w:eastAsia="zh-CN"/>
+        </w:rPr>
+        <w:drawing>
+          <wp:inline distT="0" distB="0" distL="114300" distR="114300">
+            <wp:extent cx="5272405" cy="474980"/>
+            <wp:effectExtent l="0" t="0" r="4445" b="1270"/>
+            <wp:docPr id="14" name="图片 14" descr="impicture_20201121_161042"/>
+            <wp:cNvGraphicFramePr>
+              <a:graphicFrameLocks xmlns:a="http://schemas.openxmlformats.org/drawingml/2006/main" noChangeAspect="1"/>
+            </wp:cNvGraphicFramePr>
+            <a:graphic xmlns:a="http://schemas.openxmlformats.org/drawingml/2006/main">
+              <a:graphicData uri="http://schemas.openxmlformats.org/drawingml/2006/picture">
+                <pic:pic xmlns:pic="http://schemas.openxmlformats.org/drawingml/2006/picture">
+                  <pic:nvPicPr>
+                    <pic:cNvPr id="14" name="图片 14" descr="impicture_20201121_161042"/>
+                    <pic:cNvPicPr>
+                      <a:picLocks noChangeAspect="1"/>
+                    </pic:cNvPicPr>
+                  </pic:nvPicPr>
+                  <pic:blipFill>
+                    <a:blip r:embed="rId17"/>
+                    <a:stretch>
+                      <a:fillRect/>
+                    </a:stretch>
+                  </pic:blipFill>
+                  <pic:spPr>
+                    <a:xfrm>
+                      <a:off x="0" y="0"/>
+                      <a:ext cx="5272405" cy="474980"/>
+                    </a:xfrm>
+                    <a:prstGeom prst="rect">
+                      <a:avLst/>
+                    </a:prstGeom>
+                  </pic:spPr>
+                </pic:pic>
+              </a:graphicData>
+            </a:graphic>
+          </wp:inline>
+        </w:drawing>
+      </w:r>
+    </w:p>
+    <w:p>
+      <w:pPr>
+        <w:numPr>
+          <w:ilvl w:val="0"/>
+          <w:numId w:val="0"/>
+        </w:numPr>
+        <w:ind w:leftChars="0"/>
+        <w:rPr>
+          <w:rFonts w:hint="default"/>
+          <w:b w:val="0"/>
+          <w:bCs w:val="0"/>
+          <w:i w:val="0"/>
+          <w:iCs w:val="0"/>
+          <w:u w:val="none"/>
+          <w:lang w:val="en-US" w:eastAsia="zh-CN"/>
+        </w:rPr>
+      </w:pPr>
+    </w:p>
+    <w:p>
+      <w:pPr>
+        <w:numPr>
+          <w:ilvl w:val="0"/>
+          <w:numId w:val="0"/>
+        </w:numPr>
+        <w:ind w:leftChars="0"/>
+        <w:rPr>
+          <w:rFonts w:hint="eastAsia"/>
+          <w:b w:val="0"/>
+          <w:bCs w:val="0"/>
+          <w:i w:val="0"/>
+          <w:iCs w:val="0"/>
+          <w:u w:val="none"/>
+          <w:lang w:val="en-US" w:eastAsia="zh-CN"/>
+        </w:rPr>
+      </w:pPr>
+      <w:r>
+        <w:rPr>
+          <w:rFonts w:hint="eastAsia"/>
+          <w:b w:val="0"/>
+          <w:bCs w:val="0"/>
+          <w:i w:val="0"/>
+          <w:iCs w:val="0"/>
+          <w:u w:val="none"/>
+          <w:lang w:val="en-US" w:eastAsia="zh-CN"/>
+        </w:rPr>
+        <w:t>？？name是唯一索引，name=</w:t>
+      </w:r>
+      <w:r>
+        <w:rPr>
+          <w:rFonts w:hint="default"/>
+          <w:b w:val="0"/>
+          <w:bCs w:val="0"/>
+          <w:i w:val="0"/>
+          <w:iCs w:val="0"/>
+          <w:u w:val="none"/>
+          <w:lang w:val="en-US" w:eastAsia="zh-CN"/>
+        </w:rPr>
+        <w:t>’</w:t>
+      </w:r>
+      <w:r>
+        <w:rPr>
+          <w:rFonts w:hint="eastAsia"/>
+          <w:b w:val="0"/>
+          <w:bCs w:val="0"/>
+          <w:i w:val="0"/>
+          <w:iCs w:val="0"/>
+          <w:u w:val="none"/>
+          <w:lang w:val="en-US" w:eastAsia="zh-CN"/>
+        </w:rPr>
+        <w:t>a</w:t>
+      </w:r>
+      <w:r>
+        <w:rPr>
+          <w:rFonts w:hint="default"/>
+          <w:b w:val="0"/>
+          <w:bCs w:val="0"/>
+          <w:i w:val="0"/>
+          <w:iCs w:val="0"/>
+          <w:u w:val="none"/>
+          <w:lang w:val="en-US" w:eastAsia="zh-CN"/>
+        </w:rPr>
+        <w:t>’</w:t>
+      </w:r>
+      <w:r>
+        <w:rPr>
+          <w:rFonts w:hint="eastAsia"/>
+          <w:b w:val="0"/>
+          <w:bCs w:val="0"/>
+          <w:i w:val="0"/>
+          <w:iCs w:val="0"/>
+          <w:u w:val="none"/>
+          <w:lang w:val="en-US" w:eastAsia="zh-CN"/>
+        </w:rPr>
+        <w:t>为什么type=ref，应该是const啊？？</w:t>
+      </w:r>
+    </w:p>
+    <w:p>
+      <w:pPr>
+        <w:numPr>
+          <w:ilvl w:val="0"/>
+          <w:numId w:val="0"/>
+        </w:numPr>
+        <w:ind w:leftChars="0"/>
+        <w:rPr>
+          <w:rFonts w:hint="default"/>
+          <w:b w:val="0"/>
+          <w:bCs w:val="0"/>
+          <w:i w:val="0"/>
+          <w:iCs w:val="0"/>
+          <w:u w:val="none"/>
+          <w:lang w:val="en-US" w:eastAsia="zh-CN"/>
+        </w:rPr>
+      </w:pPr>
+      <w:r>
+        <w:rPr>
+          <w:rFonts w:hint="default"/>
+          <w:b w:val="0"/>
+          <w:bCs w:val="0"/>
+          <w:i w:val="0"/>
+          <w:iCs w:val="0"/>
+          <w:u w:val="none"/>
+          <w:lang w:val="en-US" w:eastAsia="zh-CN"/>
+        </w:rPr>
+        <w:drawing>
+          <wp:inline distT="0" distB="0" distL="114300" distR="114300">
+            <wp:extent cx="5273040" cy="503555"/>
+            <wp:effectExtent l="0" t="0" r="3810" b="10795"/>
+            <wp:docPr id="18" name="图片 18" descr="impicture_20201121_162433"/>
+            <wp:cNvGraphicFramePr>
+              <a:graphicFrameLocks xmlns:a="http://schemas.openxmlformats.org/drawingml/2006/main" noChangeAspect="1"/>
+            </wp:cNvGraphicFramePr>
+            <a:graphic xmlns:a="http://schemas.openxmlformats.org/drawingml/2006/main">
+              <a:graphicData uri="http://schemas.openxmlformats.org/drawingml/2006/picture">
+                <pic:pic xmlns:pic="http://schemas.openxmlformats.org/drawingml/2006/picture">
+                  <pic:nvPicPr>
+                    <pic:cNvPr id="18" name="图片 18" descr="impicture_20201121_162433"/>
+                    <pic:cNvPicPr>
+                      <a:picLocks noChangeAspect="1"/>
+                    </pic:cNvPicPr>
+                  </pic:nvPicPr>
+                  <pic:blipFill>
+                    <a:blip r:embed="rId18"/>
+                    <a:stretch>
+                      <a:fillRect/>
+                    </a:stretch>
+                  </pic:blipFill>
+                  <pic:spPr>
+                    <a:xfrm>
+                      <a:off x="0" y="0"/>
+                      <a:ext cx="5273040" cy="503555"/>
+                    </a:xfrm>
+                    <a:prstGeom prst="rect">
+                      <a:avLst/>
+                    </a:prstGeom>
+                  </pic:spPr>
+                </pic:pic>
+              </a:graphicData>
+            </a:graphic>
+          </wp:inline>
+        </w:drawing>
+      </w:r>
+    </w:p>
+    <w:p>
+      <w:pPr>
+        <w:numPr>
+          <w:ilvl w:val="0"/>
+          <w:numId w:val="0"/>
+        </w:numPr>
+        <w:ind w:leftChars="0"/>
+        <w:rPr>
+          <w:rFonts w:hint="default"/>
+          <w:b w:val="0"/>
+          <w:bCs w:val="0"/>
+          <w:i w:val="0"/>
+          <w:iCs w:val="0"/>
+          <w:u w:val="none"/>
+          <w:lang w:val="en-US" w:eastAsia="zh-CN"/>
+        </w:rPr>
+      </w:pPr>
+    </w:p>
+    <w:p>
+      <w:pPr>
+        <w:numPr>
+          <w:ilvl w:val="0"/>
+          <w:numId w:val="0"/>
+        </w:numPr>
+        <w:ind w:leftChars="0"/>
+        <w:rPr>
+          <w:rFonts w:hint="eastAsia"/>
+          <w:b/>
+          <w:bCs/>
+          <w:i w:val="0"/>
+          <w:iCs w:val="0"/>
+          <w:u w:val="none"/>
+          <w:lang w:val="en-US" w:eastAsia="zh-CN"/>
+        </w:rPr>
+      </w:pPr>
+      <w:r>
+        <w:rPr>
+          <w:rFonts w:hint="eastAsia"/>
+          <w:b/>
+          <w:bCs/>
+          <w:i w:val="0"/>
+          <w:iCs w:val="0"/>
+          <w:u w:val="none"/>
+          <w:lang w:val="en-US" w:eastAsia="zh-CN"/>
+        </w:rPr>
+        <w:t>range：</w:t>
+      </w:r>
+      <w:r>
+        <w:rPr>
+          <w:rFonts w:hint="eastAsia"/>
+          <w:b w:val="0"/>
+          <w:bCs w:val="0"/>
+          <w:i w:val="0"/>
+          <w:iCs w:val="0"/>
+          <w:u w:val="none"/>
+          <w:lang w:val="en-US" w:eastAsia="zh-CN"/>
+        </w:rPr>
+        <w:t>where之后对索引列进行between、&lt;、&gt;、in操作，如果选择的范围包含了所有的index值，就退化成了</w:t>
+      </w:r>
+      <w:r>
+        <w:rPr>
+          <w:rFonts w:hint="eastAsia"/>
+          <w:b/>
+          <w:bCs/>
+          <w:i w:val="0"/>
+          <w:iCs w:val="0"/>
+          <w:u w:val="none"/>
+          <w:lang w:val="en-US" w:eastAsia="zh-CN"/>
+        </w:rPr>
+        <w:t>index</w:t>
+      </w:r>
+    </w:p>
+    <w:p>
+      <w:pPr>
+        <w:numPr>
+          <w:ilvl w:val="0"/>
+          <w:numId w:val="0"/>
+        </w:numPr>
+        <w:ind w:leftChars="0"/>
+        <w:rPr>
+          <w:rFonts w:hint="eastAsia"/>
+          <w:b w:val="0"/>
+          <w:bCs w:val="0"/>
+          <w:i w:val="0"/>
+          <w:iCs w:val="0"/>
+          <w:u w:val="none"/>
+          <w:lang w:val="en-US" w:eastAsia="zh-CN"/>
+        </w:rPr>
+      </w:pPr>
+      <w:r>
+        <w:rPr>
+          <w:rFonts w:hint="eastAsia"/>
+          <w:b/>
+          <w:bCs/>
+          <w:i w:val="0"/>
+          <w:iCs w:val="0"/>
+          <w:u w:val="none"/>
+          <w:lang w:val="en-US" w:eastAsia="zh-CN"/>
+        </w:rPr>
+        <w:t>index：</w:t>
+      </w:r>
+      <w:r>
+        <w:rPr>
+          <w:rFonts w:hint="eastAsia"/>
+          <w:b w:val="0"/>
+          <w:bCs w:val="0"/>
+          <w:i w:val="0"/>
+          <w:iCs w:val="0"/>
+          <w:u w:val="none"/>
+          <w:lang w:val="en-US" w:eastAsia="zh-CN"/>
+        </w:rPr>
+        <w:t>扫描所有的索引，遍历了整个索引树。</w:t>
+      </w:r>
+    </w:p>
+    <w:p>
+      <w:pPr>
+        <w:numPr>
+          <w:ilvl w:val="0"/>
+          <w:numId w:val="0"/>
+        </w:numPr>
+        <w:ind w:leftChars="0"/>
+        <w:rPr>
+          <w:rFonts w:hint="eastAsia"/>
+          <w:b w:val="0"/>
+          <w:bCs w:val="0"/>
+          <w:i w:val="0"/>
+          <w:iCs w:val="0"/>
+          <w:u w:val="none"/>
+          <w:lang w:val="en-US" w:eastAsia="zh-CN"/>
+        </w:rPr>
+      </w:pPr>
+      <w:r>
+        <w:rPr>
+          <w:rFonts w:hint="eastAsia"/>
+          <w:b w:val="0"/>
+          <w:bCs w:val="0"/>
+          <w:i w:val="0"/>
+          <w:iCs w:val="0"/>
+          <w:u w:val="none"/>
+          <w:lang w:val="en-US" w:eastAsia="zh-CN"/>
+        </w:rPr>
+        <w:drawing>
+          <wp:inline distT="0" distB="0" distL="114300" distR="114300">
+            <wp:extent cx="5266690" cy="494665"/>
+            <wp:effectExtent l="0" t="0" r="10160" b="635"/>
+            <wp:docPr id="16" name="图片 16" descr="impicture_20201121_161435"/>
+            <wp:cNvGraphicFramePr>
+              <a:graphicFrameLocks xmlns:a="http://schemas.openxmlformats.org/drawingml/2006/main" noChangeAspect="1"/>
+            </wp:cNvGraphicFramePr>
+            <a:graphic xmlns:a="http://schemas.openxmlformats.org/drawingml/2006/main">
+              <a:graphicData uri="http://schemas.openxmlformats.org/drawingml/2006/picture">
+                <pic:pic xmlns:pic="http://schemas.openxmlformats.org/drawingml/2006/picture">
+                  <pic:nvPicPr>
+                    <pic:cNvPr id="16" name="图片 16" descr="impicture_20201121_161435"/>
+                    <pic:cNvPicPr>
+                      <a:picLocks noChangeAspect="1"/>
+                    </pic:cNvPicPr>
+                  </pic:nvPicPr>
+                  <pic:blipFill>
+                    <a:blip r:embed="rId19"/>
+                    <a:stretch>
+                      <a:fillRect/>
+                    </a:stretch>
+                  </pic:blipFill>
+                  <pic:spPr>
+                    <a:xfrm>
+                      <a:off x="0" y="0"/>
+                      <a:ext cx="5266690" cy="494665"/>
+                    </a:xfrm>
+                    <a:prstGeom prst="rect">
+                      <a:avLst/>
+                    </a:prstGeom>
+                  </pic:spPr>
+                </pic:pic>
+              </a:graphicData>
+            </a:graphic>
+          </wp:inline>
+        </w:drawing>
+      </w:r>
+    </w:p>
+    <w:p>
+      <w:pPr>
+        <w:numPr>
+          <w:ilvl w:val="0"/>
+          <w:numId w:val="0"/>
+        </w:numPr>
+        <w:ind w:leftChars="0"/>
+        <w:rPr>
+          <w:rFonts w:hint="eastAsia"/>
+          <w:b w:val="0"/>
+          <w:bCs w:val="0"/>
+          <w:i w:val="0"/>
+          <w:iCs w:val="0"/>
+          <w:u w:val="none"/>
+          <w:lang w:val="en-US" w:eastAsia="zh-CN"/>
+        </w:rPr>
+      </w:pPr>
+      <w:r>
+        <w:rPr>
+          <w:rFonts w:hint="eastAsia"/>
+          <w:b/>
+          <w:bCs/>
+          <w:i w:val="0"/>
+          <w:iCs w:val="0"/>
+          <w:u w:val="none"/>
+          <w:lang w:val="en-US" w:eastAsia="zh-CN"/>
+        </w:rPr>
+        <w:t>all：</w:t>
+      </w:r>
+      <w:r>
+        <w:rPr>
+          <w:rFonts w:hint="eastAsia"/>
+          <w:b w:val="0"/>
+          <w:bCs w:val="0"/>
+          <w:i w:val="0"/>
+          <w:iCs w:val="0"/>
+          <w:u w:val="none"/>
+          <w:lang w:val="en-US" w:eastAsia="zh-CN"/>
+        </w:rPr>
+        <w:t>全表扫描</w:t>
+      </w:r>
+    </w:p>
+    <w:p>
+      <w:pPr>
+        <w:numPr>
+          <w:ilvl w:val="0"/>
+          <w:numId w:val="0"/>
+        </w:numPr>
+        <w:ind w:leftChars="0"/>
+        <w:rPr>
+          <w:rFonts w:hint="default"/>
+          <w:b w:val="0"/>
+          <w:bCs w:val="0"/>
+          <w:i w:val="0"/>
+          <w:iCs w:val="0"/>
+          <w:u w:val="none"/>
+          <w:lang w:val="en-US" w:eastAsia="zh-CN"/>
+        </w:rPr>
+      </w:pPr>
+      <w:r>
+        <w:rPr>
+          <w:rFonts w:hint="default"/>
+          <w:b w:val="0"/>
+          <w:bCs w:val="0"/>
+          <w:i w:val="0"/>
+          <w:iCs w:val="0"/>
+          <w:u w:val="none"/>
+          <w:lang w:val="en-US" w:eastAsia="zh-CN"/>
+        </w:rPr>
+        <w:drawing>
+          <wp:inline distT="0" distB="0" distL="114300" distR="114300">
+            <wp:extent cx="5269230" cy="645795"/>
+            <wp:effectExtent l="0" t="0" r="7620" b="1905"/>
+            <wp:docPr id="15" name="图片 15" descr="impicture_20201121_161427"/>
+            <wp:cNvGraphicFramePr>
+              <a:graphicFrameLocks xmlns:a="http://schemas.openxmlformats.org/drawingml/2006/main" noChangeAspect="1"/>
+            </wp:cNvGraphicFramePr>
+            <a:graphic xmlns:a="http://schemas.openxmlformats.org/drawingml/2006/main">
+              <a:graphicData uri="http://schemas.openxmlformats.org/drawingml/2006/picture">
+                <pic:pic xmlns:pic="http://schemas.openxmlformats.org/drawingml/2006/picture">
+                  <pic:nvPicPr>
+                    <pic:cNvPr id="15" name="图片 15" descr="impicture_20201121_161427"/>
+                    <pic:cNvPicPr>
+                      <a:picLocks noChangeAspect="1"/>
+                    </pic:cNvPicPr>
+                  </pic:nvPicPr>
+                  <pic:blipFill>
+                    <a:blip r:embed="rId20"/>
+                    <a:stretch>
+                      <a:fillRect/>
+                    </a:stretch>
+                  </pic:blipFill>
+                  <pic:spPr>
+                    <a:xfrm>
+                      <a:off x="0" y="0"/>
+                      <a:ext cx="5269230" cy="645795"/>
+                    </a:xfrm>
+                    <a:prstGeom prst="rect">
+                      <a:avLst/>
+                    </a:prstGeom>
+                  </pic:spPr>
+                </pic:pic>
+              </a:graphicData>
+            </a:graphic>
+          </wp:inline>
+        </w:drawing>
+      </w:r>
+    </w:p>
+    <w:p>
+      <w:pPr>
+        <w:numPr>
+          <w:ilvl w:val="0"/>
+          <w:numId w:val="0"/>
+        </w:numPr>
+        <w:ind w:leftChars="0"/>
+        <w:rPr>
+          <w:rFonts w:hint="default"/>
+          <w:b w:val="0"/>
+          <w:bCs w:val="0"/>
+          <w:i w:val="0"/>
+          <w:iCs w:val="0"/>
+          <w:u w:val="none"/>
+          <w:lang w:val="en-US" w:eastAsia="zh-CN"/>
+        </w:rPr>
+      </w:pPr>
+    </w:p>
+    <w:p>
+      <w:pPr>
+        <w:pStyle w:val="4"/>
+        <w:numPr>
+          <w:ilvl w:val="0"/>
+          <w:numId w:val="3"/>
+        </w:numPr>
+        <w:bidi w:val="0"/>
+        <w:ind w:left="0" w:leftChars="0" w:firstLine="0" w:firstLineChars="0"/>
+        <w:rPr>
+          <w:rFonts w:hint="eastAsia"/>
+          <w:lang w:val="en-US" w:eastAsia="zh-CN"/>
+        </w:rPr>
+      </w:pPr>
+      <w:r>
+        <w:rPr>
+          <w:rFonts w:hint="eastAsia"/>
+          <w:lang w:val="en-US" w:eastAsia="zh-CN"/>
+        </w:rPr>
+        <w:t>key</w:t>
+      </w:r>
+    </w:p>
+    <w:p>
+      <w:pPr>
+        <w:numPr>
+          <w:ilvl w:val="0"/>
+          <w:numId w:val="0"/>
+        </w:numPr>
+        <w:ind w:leftChars="0"/>
+        <w:rPr>
+          <w:rFonts w:hint="default"/>
+          <w:lang w:val="en-US" w:eastAsia="zh-CN"/>
+        </w:rPr>
+      </w:pPr>
+      <w:r>
+        <w:rPr>
+          <w:rFonts w:hint="eastAsia"/>
+          <w:lang w:val="en-US" w:eastAsia="zh-CN"/>
+        </w:rPr>
+        <w:t>possible_key：可能使用到的索引</w:t>
+      </w:r>
+    </w:p>
+    <w:p>
+      <w:pPr>
+        <w:numPr>
+          <w:ilvl w:val="0"/>
+          <w:numId w:val="0"/>
+        </w:numPr>
+        <w:ind w:leftChars="0"/>
+        <w:rPr>
+          <w:rFonts w:hint="eastAsia"/>
+          <w:lang w:val="en-US" w:eastAsia="zh-CN"/>
+        </w:rPr>
+      </w:pPr>
+      <w:r>
+        <w:rPr>
+          <w:rFonts w:hint="eastAsia"/>
+          <w:lang w:val="en-US" w:eastAsia="zh-CN"/>
+        </w:rPr>
+        <w:t>key：实际使用的索引，null表示没有使用索引</w:t>
+      </w:r>
+    </w:p>
+    <w:p>
+      <w:pPr>
+        <w:numPr>
+          <w:ilvl w:val="0"/>
+          <w:numId w:val="0"/>
+        </w:numPr>
+        <w:ind w:leftChars="0"/>
+        <w:rPr>
+          <w:rFonts w:hint="eastAsia"/>
+          <w:lang w:val="en-US" w:eastAsia="zh-CN"/>
+        </w:rPr>
+      </w:pPr>
+      <w:r>
+        <w:rPr>
+          <w:rFonts w:hint="eastAsia"/>
+          <w:lang w:val="en-US" w:eastAsia="zh-CN"/>
+        </w:rPr>
+        <w:t>key_len：索引字段的最大可能长度，并非实际使用的长度，在不损失精度的情况下，长度越小越好</w:t>
+      </w:r>
+    </w:p>
+    <w:p>
+      <w:pPr>
+        <w:numPr>
+          <w:ilvl w:val="0"/>
+          <w:numId w:val="0"/>
+        </w:numPr>
+        <w:ind w:leftChars="0"/>
+        <w:rPr>
+          <w:rFonts w:hint="default"/>
+          <w:lang w:val="en-US" w:eastAsia="zh-CN"/>
+        </w:rPr>
+      </w:pPr>
+      <w:r>
+        <w:rPr>
+          <w:rFonts w:hint="eastAsia"/>
+          <w:lang w:val="en-US" w:eastAsia="zh-CN"/>
+        </w:rPr>
+        <w:t>可能出现的情况：possible_key为null，key不为null。因为这里的t_user表只有两列，且name列有索引，这是直接查name列的索引即可返回id列（产生了覆盖索引）</w:t>
+      </w:r>
+    </w:p>
+    <w:p>
+      <w:pPr>
+        <w:numPr>
+          <w:ilvl w:val="0"/>
+          <w:numId w:val="0"/>
+        </w:numPr>
+        <w:ind w:leftChars="0"/>
+        <w:rPr>
+          <w:rFonts w:hint="default"/>
+          <w:lang w:val="en-US" w:eastAsia="zh-CN"/>
+        </w:rPr>
+      </w:pPr>
+      <w:r>
+        <w:rPr>
+          <w:rFonts w:hint="default"/>
+          <w:lang w:val="en-US" w:eastAsia="zh-CN"/>
+        </w:rPr>
+        <w:drawing>
+          <wp:inline distT="0" distB="0" distL="114300" distR="114300">
+            <wp:extent cx="5269865" cy="556260"/>
+            <wp:effectExtent l="0" t="0" r="6985" b="15240"/>
+            <wp:docPr id="17" name="图片 17" descr="impicture_20201121_161912"/>
+            <wp:cNvGraphicFramePr>
+              <a:graphicFrameLocks xmlns:a="http://schemas.openxmlformats.org/drawingml/2006/main" noChangeAspect="1"/>
+            </wp:cNvGraphicFramePr>
+            <a:graphic xmlns:a="http://schemas.openxmlformats.org/drawingml/2006/main">
+              <a:graphicData uri="http://schemas.openxmlformats.org/drawingml/2006/picture">
+                <pic:pic xmlns:pic="http://schemas.openxmlformats.org/drawingml/2006/picture">
+                  <pic:nvPicPr>
+                    <pic:cNvPr id="17" name="图片 17" descr="impicture_20201121_161912"/>
+                    <pic:cNvPicPr>
+                      <a:picLocks noChangeAspect="1"/>
+                    </pic:cNvPicPr>
+                  </pic:nvPicPr>
+                  <pic:blipFill>
+                    <a:blip r:embed="rId21"/>
+                    <a:stretch>
+                      <a:fillRect/>
+                    </a:stretch>
+                  </pic:blipFill>
+                  <pic:spPr>
+                    <a:xfrm>
+                      <a:off x="0" y="0"/>
+                      <a:ext cx="5269865" cy="556260"/>
+                    </a:xfrm>
+                    <a:prstGeom prst="rect">
+                      <a:avLst/>
+                    </a:prstGeom>
+                  </pic:spPr>
+                </pic:pic>
+              </a:graphicData>
+            </a:graphic>
+          </wp:inline>
+        </w:drawing>
+      </w:r>
+    </w:p>
+    <w:p>
+      <w:pPr>
+        <w:numPr>
+          <w:ilvl w:val="0"/>
+          <w:numId w:val="0"/>
+        </w:numPr>
+        <w:ind w:leftChars="0"/>
+        <w:rPr>
+          <w:rFonts w:hint="eastAsia"/>
+          <w:lang w:val="en-US" w:eastAsia="zh-CN"/>
+        </w:rPr>
+      </w:pPr>
+    </w:p>
+    <w:p>
+      <w:pPr>
+        <w:pStyle w:val="4"/>
+        <w:numPr>
+          <w:ilvl w:val="0"/>
+          <w:numId w:val="3"/>
+        </w:numPr>
+        <w:bidi w:val="0"/>
+        <w:ind w:left="0" w:leftChars="0" w:firstLine="0" w:firstLineChars="0"/>
+        <w:rPr>
+          <w:rFonts w:hint="eastAsia"/>
+          <w:lang w:val="en-US" w:eastAsia="zh-CN"/>
+        </w:rPr>
+      </w:pPr>
+      <w:r>
+        <w:rPr>
+          <w:rFonts w:hint="eastAsia"/>
+          <w:lang w:val="en-US" w:eastAsia="zh-CN"/>
+        </w:rPr>
+        <w:t>rows</w:t>
+      </w:r>
+    </w:p>
+    <w:p>
+      <w:pPr>
+        <w:numPr>
+          <w:ilvl w:val="0"/>
+          <w:numId w:val="0"/>
+        </w:numPr>
+        <w:ind w:leftChars="0"/>
+        <w:rPr>
+          <w:rFonts w:hint="eastAsia"/>
+          <w:lang w:val="en-US" w:eastAsia="zh-CN"/>
+        </w:rPr>
+      </w:pPr>
+      <w:r>
+        <w:rPr>
+          <w:rFonts w:hint="eastAsia"/>
+          <w:lang w:val="en-US" w:eastAsia="zh-CN"/>
+        </w:rPr>
+        <w:t>扫描行的数量</w:t>
+      </w:r>
+    </w:p>
+    <w:p>
+      <w:pPr>
+        <w:numPr>
+          <w:ilvl w:val="0"/>
+          <w:numId w:val="0"/>
+        </w:numPr>
+        <w:ind w:leftChars="0"/>
+        <w:rPr>
+          <w:rFonts w:hint="eastAsia"/>
+          <w:lang w:val="en-US" w:eastAsia="zh-CN"/>
+        </w:rPr>
+      </w:pPr>
+    </w:p>
+    <w:p>
+      <w:pPr>
+        <w:pStyle w:val="4"/>
+        <w:numPr>
+          <w:ilvl w:val="0"/>
+          <w:numId w:val="3"/>
+        </w:numPr>
+        <w:bidi w:val="0"/>
+        <w:ind w:left="0" w:leftChars="0" w:firstLine="0" w:firstLineChars="0"/>
+        <w:rPr>
+          <w:rFonts w:hint="eastAsia"/>
+          <w:lang w:val="en-US" w:eastAsia="zh-CN"/>
+        </w:rPr>
+      </w:pPr>
+      <w:r>
+        <w:rPr>
+          <w:rFonts w:hint="eastAsia"/>
+          <w:lang w:val="en-US" w:eastAsia="zh-CN"/>
+        </w:rPr>
+        <w:t>extra</w:t>
+      </w:r>
+    </w:p>
+    <w:p>
+      <w:pPr>
+        <w:numPr>
+          <w:ilvl w:val="0"/>
+          <w:numId w:val="0"/>
+        </w:numPr>
+        <w:ind w:leftChars="0"/>
+        <w:rPr>
+          <w:rFonts w:hint="eastAsia"/>
+          <w:lang w:val="en-US" w:eastAsia="zh-CN"/>
+        </w:rPr>
+      </w:pPr>
+      <w:r>
+        <w:rPr>
+          <w:rFonts w:hint="eastAsia"/>
+          <w:lang w:val="en-US" w:eastAsia="zh-CN"/>
+        </w:rPr>
+        <w:t>额外的执行计划信息</w:t>
+      </w:r>
+    </w:p>
+    <w:p>
+      <w:pPr>
+        <w:numPr>
+          <w:ilvl w:val="0"/>
+          <w:numId w:val="0"/>
+        </w:numPr>
+        <w:ind w:leftChars="0"/>
+        <w:rPr>
+          <w:rFonts w:hint="eastAsia"/>
+          <w:lang w:val="en-US" w:eastAsia="zh-CN"/>
+        </w:rPr>
+      </w:pPr>
+      <w:r>
+        <w:rPr>
+          <w:rFonts w:hint="eastAsia"/>
+          <w:b/>
+          <w:bCs/>
+          <w:lang w:val="en-US" w:eastAsia="zh-CN"/>
+        </w:rPr>
+        <w:t>using where</w:t>
+      </w:r>
+      <w:r>
+        <w:rPr>
+          <w:rFonts w:hint="eastAsia"/>
+          <w:lang w:val="en-US" w:eastAsia="zh-CN"/>
+        </w:rPr>
+        <w:t>：先查索引树，获得id，然后查聚簇索引树（一般就是主键ID的索引树）</w:t>
+      </w:r>
+    </w:p>
+    <w:p>
+      <w:pPr>
+        <w:numPr>
+          <w:ilvl w:val="0"/>
+          <w:numId w:val="0"/>
+        </w:numPr>
+        <w:ind w:leftChars="0"/>
+        <w:rPr>
+          <w:rFonts w:hint="eastAsia"/>
+          <w:lang w:val="en-US" w:eastAsia="zh-CN"/>
+        </w:rPr>
+      </w:pPr>
+    </w:p>
+    <w:p>
+      <w:pPr>
+        <w:numPr>
+          <w:ilvl w:val="0"/>
+          <w:numId w:val="0"/>
+        </w:numPr>
+        <w:ind w:leftChars="0"/>
+        <w:rPr>
+          <w:rFonts w:hint="default"/>
+          <w:lang w:val="en-US" w:eastAsia="zh-CN"/>
+        </w:rPr>
+      </w:pPr>
+      <w:r>
+        <w:rPr>
+          <w:rFonts w:hint="eastAsia"/>
+          <w:lang w:val="en-US" w:eastAsia="zh-CN"/>
+        </w:rPr>
+        <w:t>？？这里where查询不满足最左匹配的索引，为什么extra是using where？？</w:t>
+      </w:r>
+    </w:p>
+    <w:p>
+      <w:pPr>
+        <w:numPr>
+          <w:ilvl w:val="0"/>
+          <w:numId w:val="0"/>
+        </w:numPr>
+        <w:ind w:leftChars="0"/>
+        <w:rPr>
+          <w:rFonts w:hint="eastAsia"/>
+          <w:lang w:val="en-US" w:eastAsia="zh-CN"/>
+        </w:rPr>
+      </w:pPr>
+      <w:r>
+        <w:rPr>
+          <w:rFonts w:hint="eastAsia"/>
+          <w:lang w:val="en-US" w:eastAsia="zh-CN"/>
+        </w:rPr>
+        <w:drawing>
+          <wp:inline distT="0" distB="0" distL="114300" distR="114300">
+            <wp:extent cx="5271770" cy="1769745"/>
+            <wp:effectExtent l="0" t="0" r="5080" b="1905"/>
+            <wp:docPr id="24" name="图片 24" descr="impicture_20201121_171356"/>
+            <wp:cNvGraphicFramePr>
+              <a:graphicFrameLocks xmlns:a="http://schemas.openxmlformats.org/drawingml/2006/main" noChangeAspect="1"/>
+            </wp:cNvGraphicFramePr>
+            <a:graphic xmlns:a="http://schemas.openxmlformats.org/drawingml/2006/main">
+              <a:graphicData uri="http://schemas.openxmlformats.org/drawingml/2006/picture">
+                <pic:pic xmlns:pic="http://schemas.openxmlformats.org/drawingml/2006/picture">
+                  <pic:nvPicPr>
+                    <pic:cNvPr id="24" name="图片 24" descr="impicture_20201121_171356"/>
+                    <pic:cNvPicPr>
+                      <a:picLocks noChangeAspect="1"/>
+                    </pic:cNvPicPr>
+                  </pic:nvPicPr>
+                  <pic:blipFill>
+                    <a:blip r:embed="rId22"/>
+                    <a:stretch>
+                      <a:fillRect/>
+                    </a:stretch>
+                  </pic:blipFill>
+                  <pic:spPr>
+                    <a:xfrm>
+                      <a:off x="0" y="0"/>
+                      <a:ext cx="5271770" cy="1769745"/>
+                    </a:xfrm>
+                    <a:prstGeom prst="rect">
+                      <a:avLst/>
+                    </a:prstGeom>
+                  </pic:spPr>
+                </pic:pic>
+              </a:graphicData>
+            </a:graphic>
+          </wp:inline>
+        </w:drawing>
+      </w:r>
+    </w:p>
+    <w:p>
+      <w:pPr>
+        <w:numPr>
+          <w:ilvl w:val="0"/>
+          <w:numId w:val="0"/>
+        </w:numPr>
+        <w:ind w:leftChars="0"/>
+        <w:rPr>
+          <w:rFonts w:hint="eastAsia"/>
+          <w:lang w:val="en-US" w:eastAsia="zh-CN"/>
+        </w:rPr>
+      </w:pPr>
+    </w:p>
+    <w:p>
+      <w:pPr>
+        <w:numPr>
+          <w:ilvl w:val="0"/>
+          <w:numId w:val="0"/>
+        </w:numPr>
+        <w:ind w:leftChars="0"/>
+        <w:rPr>
+          <w:rFonts w:hint="eastAsia"/>
+          <w:lang w:val="en-US" w:eastAsia="zh-CN"/>
+        </w:rPr>
+      </w:pPr>
+      <w:r>
+        <w:rPr>
+          <w:rFonts w:hint="eastAsia"/>
+          <w:b/>
+          <w:bCs/>
+          <w:lang w:val="en-US" w:eastAsia="zh-CN"/>
+        </w:rPr>
+        <w:t>using index</w:t>
+      </w:r>
+      <w:r>
+        <w:rPr>
+          <w:rFonts w:hint="eastAsia"/>
+          <w:lang w:val="en-US" w:eastAsia="zh-CN"/>
+        </w:rPr>
+        <w:t>：查询到覆盖索引</w:t>
+      </w:r>
+    </w:p>
+    <w:p>
+      <w:pPr>
+        <w:numPr>
+          <w:ilvl w:val="0"/>
+          <w:numId w:val="0"/>
+        </w:numPr>
+        <w:ind w:leftChars="0"/>
+        <w:rPr>
+          <w:rFonts w:hint="eastAsia"/>
+          <w:lang w:val="en-US" w:eastAsia="zh-CN"/>
+        </w:rPr>
+      </w:pPr>
+      <w:r>
+        <w:rPr>
+          <w:rFonts w:hint="eastAsia"/>
+          <w:b/>
+          <w:bCs/>
+          <w:lang w:val="en-US" w:eastAsia="zh-CN"/>
+        </w:rPr>
+        <w:t>using filesort</w:t>
+      </w:r>
+      <w:r>
+        <w:rPr>
+          <w:rFonts w:hint="eastAsia"/>
+          <w:lang w:val="en-US" w:eastAsia="zh-CN"/>
+        </w:rPr>
+        <w:t>：使用了外部的索引排序，而不是按照表内的索引顺序进行读取，称为“文件排序”</w:t>
+      </w:r>
+    </w:p>
+    <w:p>
+      <w:pPr>
+        <w:numPr>
+          <w:ilvl w:val="0"/>
+          <w:numId w:val="0"/>
+        </w:numPr>
+        <w:ind w:leftChars="0"/>
+        <w:rPr>
+          <w:rFonts w:hint="default"/>
+          <w:lang w:val="en-US" w:eastAsia="zh-CN"/>
+        </w:rPr>
+      </w:pPr>
+      <w:r>
+        <w:rPr>
+          <w:rFonts w:hint="eastAsia"/>
+          <w:lang w:val="en-US" w:eastAsia="zh-CN"/>
+        </w:rPr>
+        <w:t>按照id排序没有出现using filesort，因为id上有索引。但是使用password排序就出现了using filesort，因为password上面没有索引。</w:t>
+      </w:r>
+    </w:p>
+    <w:p>
+      <w:pPr>
+        <w:numPr>
+          <w:ilvl w:val="0"/>
+          <w:numId w:val="0"/>
+        </w:numPr>
+        <w:ind w:leftChars="0"/>
+        <w:rPr>
+          <w:rFonts w:hint="eastAsia"/>
+          <w:lang w:val="en-US" w:eastAsia="zh-CN"/>
+        </w:rPr>
+      </w:pPr>
+      <w:r>
+        <w:rPr>
+          <w:rFonts w:hint="eastAsia"/>
+          <w:lang w:val="en-US" w:eastAsia="zh-CN"/>
+        </w:rPr>
+        <w:drawing>
+          <wp:inline distT="0" distB="0" distL="114300" distR="114300">
+            <wp:extent cx="5273040" cy="1542415"/>
+            <wp:effectExtent l="0" t="0" r="3810" b="635"/>
+            <wp:docPr id="19" name="图片 19" descr="impicture_20201121_163349"/>
+            <wp:cNvGraphicFramePr>
+              <a:graphicFrameLocks xmlns:a="http://schemas.openxmlformats.org/drawingml/2006/main" noChangeAspect="1"/>
+            </wp:cNvGraphicFramePr>
+            <a:graphic xmlns:a="http://schemas.openxmlformats.org/drawingml/2006/main">
+              <a:graphicData uri="http://schemas.openxmlformats.org/drawingml/2006/picture">
+                <pic:pic xmlns:pic="http://schemas.openxmlformats.org/drawingml/2006/picture">
+                  <pic:nvPicPr>
+                    <pic:cNvPr id="19" name="图片 19" descr="impicture_20201121_163349"/>
+                    <pic:cNvPicPr>
+                      <a:picLocks noChangeAspect="1"/>
+                    </pic:cNvPicPr>
+                  </pic:nvPicPr>
+                  <pic:blipFill>
+                    <a:blip r:embed="rId23"/>
+                    <a:stretch>
+                      <a:fillRect/>
+                    </a:stretch>
+                  </pic:blipFill>
+                  <pic:spPr>
+                    <a:xfrm>
+                      <a:off x="0" y="0"/>
+                      <a:ext cx="5273040" cy="1542415"/>
+                    </a:xfrm>
+                    <a:prstGeom prst="rect">
+                      <a:avLst/>
+                    </a:prstGeom>
+                  </pic:spPr>
+                </pic:pic>
+              </a:graphicData>
+            </a:graphic>
+          </wp:inline>
+        </w:drawing>
+      </w:r>
+    </w:p>
+    <w:p>
+      <w:pPr>
+        <w:numPr>
+          <w:ilvl w:val="0"/>
+          <w:numId w:val="0"/>
+        </w:numPr>
+        <w:ind w:leftChars="0"/>
+        <w:rPr>
+          <w:rFonts w:hint="eastAsia"/>
+          <w:lang w:val="en-US" w:eastAsia="zh-CN"/>
+        </w:rPr>
+      </w:pPr>
+    </w:p>
+    <w:p>
+      <w:pPr>
+        <w:numPr>
+          <w:ilvl w:val="0"/>
+          <w:numId w:val="0"/>
+        </w:numPr>
+        <w:ind w:leftChars="0"/>
+        <w:rPr>
+          <w:rFonts w:hint="default"/>
+          <w:lang w:val="en-US" w:eastAsia="zh-CN"/>
+        </w:rPr>
+      </w:pPr>
+      <w:r>
+        <w:rPr>
+          <w:rFonts w:hint="eastAsia"/>
+          <w:lang w:val="en-US" w:eastAsia="zh-CN"/>
+        </w:rPr>
+        <w:t>？？name上面有索引，但是为什么select * from t_user order by name是using filesort，但是select name from t_user order by name就不是了？？</w:t>
+      </w:r>
+    </w:p>
+    <w:p>
+      <w:pPr>
+        <w:numPr>
+          <w:ilvl w:val="0"/>
+          <w:numId w:val="0"/>
+        </w:numPr>
+        <w:ind w:leftChars="0"/>
+        <w:rPr>
+          <w:rFonts w:hint="eastAsia"/>
+          <w:lang w:val="en-US" w:eastAsia="zh-CN"/>
+        </w:rPr>
+      </w:pPr>
+      <w:r>
+        <w:rPr>
+          <w:rFonts w:hint="eastAsia"/>
+          <w:lang w:val="en-US" w:eastAsia="zh-CN"/>
+        </w:rPr>
+        <w:drawing>
+          <wp:inline distT="0" distB="0" distL="114300" distR="114300">
+            <wp:extent cx="5273040" cy="2298065"/>
+            <wp:effectExtent l="0" t="0" r="3810" b="6985"/>
+            <wp:docPr id="20" name="图片 20" descr="impicture_20201121_163746"/>
+            <wp:cNvGraphicFramePr>
+              <a:graphicFrameLocks xmlns:a="http://schemas.openxmlformats.org/drawingml/2006/main" noChangeAspect="1"/>
+            </wp:cNvGraphicFramePr>
+            <a:graphic xmlns:a="http://schemas.openxmlformats.org/drawingml/2006/main">
+              <a:graphicData uri="http://schemas.openxmlformats.org/drawingml/2006/picture">
+                <pic:pic xmlns:pic="http://schemas.openxmlformats.org/drawingml/2006/picture">
+                  <pic:nvPicPr>
+                    <pic:cNvPr id="20" name="图片 20" descr="impicture_20201121_163746"/>
+                    <pic:cNvPicPr>
+                      <a:picLocks noChangeAspect="1"/>
+                    </pic:cNvPicPr>
+                  </pic:nvPicPr>
+                  <pic:blipFill>
+                    <a:blip r:embed="rId24"/>
+                    <a:stretch>
+                      <a:fillRect/>
+                    </a:stretch>
+                  </pic:blipFill>
+                  <pic:spPr>
+                    <a:xfrm>
+                      <a:off x="0" y="0"/>
+                      <a:ext cx="5273040" cy="2298065"/>
+                    </a:xfrm>
+                    <a:prstGeom prst="rect">
+                      <a:avLst/>
+                    </a:prstGeom>
+                  </pic:spPr>
+                </pic:pic>
+              </a:graphicData>
+            </a:graphic>
+          </wp:inline>
+        </w:drawing>
+      </w:r>
+    </w:p>
+    <w:p>
+      <w:pPr>
+        <w:numPr>
+          <w:ilvl w:val="0"/>
+          <w:numId w:val="0"/>
+        </w:numPr>
+        <w:ind w:leftChars="0"/>
+        <w:rPr>
+          <w:rFonts w:hint="eastAsia"/>
+          <w:lang w:val="en-US" w:eastAsia="zh-CN"/>
+        </w:rPr>
+      </w:pPr>
+      <w:r>
+        <w:rPr>
+          <w:rFonts w:hint="eastAsia"/>
+          <w:b/>
+          <w:bCs/>
+          <w:lang w:val="en-US" w:eastAsia="zh-CN"/>
+        </w:rPr>
+        <w:t>using temporary</w:t>
+      </w:r>
+      <w:r>
+        <w:rPr>
+          <w:rFonts w:hint="eastAsia"/>
+          <w:lang w:val="en-US" w:eastAsia="zh-CN"/>
+        </w:rPr>
+        <w:t>：使用了临时表，常见于order by、group by</w:t>
+      </w:r>
+    </w:p>
+    <w:p>
+      <w:pPr>
+        <w:numPr>
+          <w:ilvl w:val="0"/>
+          <w:numId w:val="0"/>
+        </w:numPr>
+        <w:ind w:leftChars="0"/>
+        <w:rPr>
+          <w:rFonts w:hint="default"/>
+          <w:lang w:val="en-US" w:eastAsia="zh-CN"/>
+        </w:rPr>
+      </w:pPr>
+      <w:r>
+        <w:rPr>
+          <w:rFonts w:hint="default"/>
+          <w:lang w:val="en-US" w:eastAsia="zh-CN"/>
+        </w:rPr>
+        <w:drawing>
+          <wp:inline distT="0" distB="0" distL="114300" distR="114300">
+            <wp:extent cx="5267960" cy="504825"/>
+            <wp:effectExtent l="0" t="0" r="8890" b="9525"/>
+            <wp:docPr id="21" name="图片 21" descr="impicture_20201121_164014"/>
+            <wp:cNvGraphicFramePr>
+              <a:graphicFrameLocks xmlns:a="http://schemas.openxmlformats.org/drawingml/2006/main" noChangeAspect="1"/>
+            </wp:cNvGraphicFramePr>
+            <a:graphic xmlns:a="http://schemas.openxmlformats.org/drawingml/2006/main">
+              <a:graphicData uri="http://schemas.openxmlformats.org/drawingml/2006/picture">
+                <pic:pic xmlns:pic="http://schemas.openxmlformats.org/drawingml/2006/picture">
+                  <pic:nvPicPr>
+                    <pic:cNvPr id="21" name="图片 21" descr="impicture_20201121_164014"/>
+                    <pic:cNvPicPr>
+                      <a:picLocks noChangeAspect="1"/>
+                    </pic:cNvPicPr>
+                  </pic:nvPicPr>
+                  <pic:blipFill>
+                    <a:blip r:embed="rId25"/>
+                    <a:stretch>
+                      <a:fillRect/>
+                    </a:stretch>
+                  </pic:blipFill>
+                  <pic:spPr>
+                    <a:xfrm>
+                      <a:off x="0" y="0"/>
+                      <a:ext cx="5267960" cy="504825"/>
+                    </a:xfrm>
+                    <a:prstGeom prst="rect">
+                      <a:avLst/>
+                    </a:prstGeom>
+                  </pic:spPr>
+                </pic:pic>
+              </a:graphicData>
+            </a:graphic>
+          </wp:inline>
+        </w:drawing>
+      </w:r>
+    </w:p>
+    <w:p>
+      <w:pPr>
+        <w:numPr>
+          <w:ilvl w:val="0"/>
+          <w:numId w:val="0"/>
+        </w:numPr>
+        <w:ind w:leftChars="0"/>
+        <w:rPr>
+          <w:rFonts w:hint="default"/>
+          <w:lang w:val="en-US" w:eastAsia="zh-CN"/>
+        </w:rPr>
+      </w:pPr>
+    </w:p>
+    <w:p>
+      <w:pPr>
+        <w:numPr>
+          <w:ilvl w:val="0"/>
+          <w:numId w:val="0"/>
+        </w:numPr>
+        <w:ind w:leftChars="0"/>
+        <w:rPr>
+          <w:rFonts w:hint="default"/>
+          <w:lang w:val="en-US" w:eastAsia="zh-CN"/>
+        </w:rPr>
+      </w:pPr>
+    </w:p>
+    <w:p>
+      <w:pPr>
+        <w:pStyle w:val="3"/>
+        <w:numPr>
+          <w:ilvl w:val="0"/>
+          <w:numId w:val="2"/>
+        </w:numPr>
+        <w:bidi w:val="0"/>
+        <w:rPr>
+          <w:rFonts w:hint="eastAsia"/>
+          <w:lang w:val="en-US" w:eastAsia="zh-CN"/>
+        </w:rPr>
+      </w:pPr>
+      <w:r>
+        <w:rPr>
+          <w:rFonts w:hint="eastAsia"/>
+          <w:lang w:val="en-US" w:eastAsia="zh-CN"/>
+        </w:rPr>
+        <w:t>show profile命令分析SQL执行计划</w:t>
+      </w:r>
+    </w:p>
+    <w:p>
+      <w:pPr>
+        <w:numPr>
+          <w:ilvl w:val="0"/>
+          <w:numId w:val="4"/>
+        </w:numPr>
+        <w:ind w:leftChars="0"/>
+        <w:rPr>
+          <w:rFonts w:hint="default"/>
+          <w:lang w:val="en-US" w:eastAsia="zh-CN"/>
+        </w:rPr>
+      </w:pPr>
+      <w:r>
+        <w:rPr>
+          <w:rFonts w:hint="eastAsia"/>
+          <w:lang w:val="en-US" w:eastAsia="zh-CN"/>
+        </w:rPr>
+        <w:t>当前版本查看是否支持</w:t>
+      </w:r>
+    </w:p>
+    <w:p>
+      <w:pPr>
+        <w:numPr>
+          <w:ilvl w:val="0"/>
+          <w:numId w:val="0"/>
+        </w:numPr>
+        <w:rPr>
+          <w:rFonts w:hint="eastAsia"/>
+          <w:b/>
+          <w:bCs/>
+          <w:lang w:val="en-US" w:eastAsia="zh-CN"/>
+        </w:rPr>
+      </w:pPr>
+      <w:r>
+        <w:rPr>
+          <w:rFonts w:hint="eastAsia"/>
+          <w:b/>
+          <w:bCs/>
+          <w:lang w:val="en-US" w:eastAsia="zh-CN"/>
+        </w:rPr>
+        <w:t>select @@have_profiling</w:t>
+      </w:r>
+    </w:p>
+    <w:p>
+      <w:pPr>
+        <w:numPr>
+          <w:ilvl w:val="0"/>
+          <w:numId w:val="4"/>
+        </w:numPr>
+        <w:ind w:left="0" w:leftChars="0" w:firstLine="0" w:firstLineChars="0"/>
+        <w:rPr>
+          <w:rFonts w:hint="eastAsia"/>
+          <w:lang w:val="en-US" w:eastAsia="zh-CN"/>
+        </w:rPr>
+      </w:pPr>
+      <w:r>
+        <w:rPr>
+          <w:rFonts w:hint="eastAsia"/>
+          <w:lang w:val="en-US" w:eastAsia="zh-CN"/>
+        </w:rPr>
+        <w:t>查看是否开启</w:t>
+      </w:r>
+    </w:p>
+    <w:p>
+      <w:pPr>
+        <w:numPr>
+          <w:ilvl w:val="0"/>
+          <w:numId w:val="0"/>
+        </w:numPr>
+        <w:ind w:leftChars="0"/>
+        <w:rPr>
+          <w:rFonts w:hint="eastAsia"/>
+          <w:b/>
+          <w:bCs/>
+          <w:lang w:val="en-US" w:eastAsia="zh-CN"/>
+        </w:rPr>
+      </w:pPr>
+      <w:r>
+        <w:rPr>
+          <w:rFonts w:hint="eastAsia"/>
+          <w:b/>
+          <w:bCs/>
+          <w:lang w:val="en-US" w:eastAsia="zh-CN"/>
+        </w:rPr>
+        <w:t>select @@profiling</w:t>
+      </w:r>
+    </w:p>
+    <w:p>
+      <w:pPr>
+        <w:numPr>
+          <w:ilvl w:val="0"/>
+          <w:numId w:val="4"/>
+        </w:numPr>
+        <w:ind w:left="0" w:leftChars="0" w:firstLine="0" w:firstLineChars="0"/>
+        <w:rPr>
+          <w:rFonts w:hint="eastAsia"/>
+          <w:lang w:val="en-US" w:eastAsia="zh-CN"/>
+        </w:rPr>
+      </w:pPr>
+      <w:r>
+        <w:rPr>
+          <w:rFonts w:hint="eastAsia"/>
+          <w:lang w:val="en-US" w:eastAsia="zh-CN"/>
+        </w:rPr>
+        <w:t>开启</w:t>
+      </w:r>
+    </w:p>
+    <w:p>
+      <w:pPr>
+        <w:numPr>
+          <w:ilvl w:val="0"/>
+          <w:numId w:val="0"/>
+        </w:numPr>
+        <w:ind w:leftChars="0"/>
+        <w:rPr>
+          <w:rFonts w:hint="eastAsia"/>
+          <w:b/>
+          <w:bCs/>
+          <w:lang w:val="en-US" w:eastAsia="zh-CN"/>
+        </w:rPr>
+      </w:pPr>
+      <w:r>
+        <w:rPr>
+          <w:rFonts w:hint="eastAsia"/>
+          <w:b/>
+          <w:bCs/>
+          <w:lang w:val="en-US" w:eastAsia="zh-CN"/>
+        </w:rPr>
+        <w:t>set profiling = 1;</w:t>
+      </w:r>
+    </w:p>
+    <w:p>
+      <w:pPr>
+        <w:numPr>
+          <w:ilvl w:val="0"/>
+          <w:numId w:val="4"/>
+        </w:numPr>
+        <w:ind w:left="0" w:leftChars="0" w:firstLine="0" w:firstLineChars="0"/>
+        <w:rPr>
+          <w:rFonts w:hint="eastAsia"/>
+          <w:lang w:val="en-US" w:eastAsia="zh-CN"/>
+        </w:rPr>
+      </w:pPr>
+      <w:r>
+        <w:rPr>
+          <w:rFonts w:hint="eastAsia"/>
+          <w:lang w:val="en-US" w:eastAsia="zh-CN"/>
+        </w:rPr>
+        <w:t>查询所有语句的耗时</w:t>
+      </w:r>
+    </w:p>
+    <w:p>
+      <w:pPr>
+        <w:numPr>
+          <w:ilvl w:val="0"/>
+          <w:numId w:val="0"/>
+        </w:numPr>
+        <w:ind w:leftChars="0"/>
+        <w:rPr>
+          <w:rFonts w:hint="eastAsia"/>
+          <w:b/>
+          <w:bCs/>
+          <w:lang w:val="en-US" w:eastAsia="zh-CN"/>
+        </w:rPr>
+      </w:pPr>
+      <w:r>
+        <w:rPr>
+          <w:rFonts w:hint="eastAsia"/>
+          <w:b/>
+          <w:bCs/>
+          <w:lang w:val="en-US" w:eastAsia="zh-CN"/>
+        </w:rPr>
+        <w:t>show profile;</w:t>
+      </w:r>
+    </w:p>
+    <w:p>
+      <w:pPr>
+        <w:numPr>
+          <w:ilvl w:val="0"/>
+          <w:numId w:val="0"/>
+        </w:numPr>
+        <w:ind w:leftChars="0"/>
+        <w:rPr>
+          <w:rFonts w:hint="default"/>
+          <w:lang w:val="en-US" w:eastAsia="zh-CN"/>
+        </w:rPr>
+      </w:pPr>
+      <w:r>
+        <w:rPr>
+          <w:rFonts w:hint="default"/>
+          <w:lang w:val="en-US" w:eastAsia="zh-CN"/>
+        </w:rPr>
+        <w:drawing>
+          <wp:inline distT="0" distB="0" distL="114300" distR="114300">
+            <wp:extent cx="5267325" cy="1609725"/>
+            <wp:effectExtent l="0" t="0" r="9525" b="9525"/>
+            <wp:docPr id="22" name="图片 22" descr="impicture_20201121_164505"/>
+            <wp:cNvGraphicFramePr>
+              <a:graphicFrameLocks xmlns:a="http://schemas.openxmlformats.org/drawingml/2006/main" noChangeAspect="1"/>
+            </wp:cNvGraphicFramePr>
+            <a:graphic xmlns:a="http://schemas.openxmlformats.org/drawingml/2006/main">
+              <a:graphicData uri="http://schemas.openxmlformats.org/drawingml/2006/picture">
+                <pic:pic xmlns:pic="http://schemas.openxmlformats.org/drawingml/2006/picture">
+                  <pic:nvPicPr>
+                    <pic:cNvPr id="22" name="图片 22" descr="impicture_20201121_164505"/>
+                    <pic:cNvPicPr>
+                      <a:picLocks noChangeAspect="1"/>
+                    </pic:cNvPicPr>
+                  </pic:nvPicPr>
+                  <pic:blipFill>
+                    <a:blip r:embed="rId26"/>
+                    <a:stretch>
+                      <a:fillRect/>
+                    </a:stretch>
+                  </pic:blipFill>
+                  <pic:spPr>
+                    <a:xfrm>
+                      <a:off x="0" y="0"/>
+                      <a:ext cx="5267325" cy="1609725"/>
+                    </a:xfrm>
+                    <a:prstGeom prst="rect">
+                      <a:avLst/>
+                    </a:prstGeom>
+                  </pic:spPr>
+                </pic:pic>
+              </a:graphicData>
+            </a:graphic>
+          </wp:inline>
+        </w:drawing>
+      </w:r>
+    </w:p>
+    <w:p>
+      <w:pPr>
+        <w:numPr>
+          <w:ilvl w:val="0"/>
+          <w:numId w:val="4"/>
+        </w:numPr>
+        <w:ind w:left="0" w:leftChars="0" w:firstLine="0" w:firstLineChars="0"/>
+        <w:rPr>
+          <w:rFonts w:hint="eastAsia"/>
+          <w:lang w:val="en-US" w:eastAsia="zh-CN"/>
+        </w:rPr>
+      </w:pPr>
+      <w:r>
+        <w:rPr>
+          <w:rFonts w:hint="eastAsia"/>
+          <w:lang w:val="en-US" w:eastAsia="zh-CN"/>
+        </w:rPr>
+        <w:t>查看某条sql执行过程中每个线程的状态和耗时</w:t>
+      </w:r>
+    </w:p>
+    <w:p>
+      <w:pPr>
+        <w:numPr>
+          <w:ilvl w:val="0"/>
+          <w:numId w:val="0"/>
+        </w:numPr>
+        <w:ind w:leftChars="0"/>
+        <w:rPr>
+          <w:rFonts w:hint="eastAsia"/>
+          <w:lang w:val="en-US" w:eastAsia="zh-CN"/>
+        </w:rPr>
+      </w:pPr>
+      <w:r>
+        <w:rPr>
+          <w:rFonts w:hint="eastAsia"/>
+          <w:lang w:val="en-US" w:eastAsia="zh-CN"/>
+        </w:rPr>
+        <w:t>show profile  [all  cpu  block io  context switch  page faults]  for query id</w:t>
+      </w:r>
+    </w:p>
+    <w:p>
+      <w:pPr>
+        <w:numPr>
+          <w:ilvl w:val="0"/>
+          <w:numId w:val="0"/>
+        </w:numPr>
+        <w:ind w:leftChars="0"/>
+        <w:rPr>
+          <w:rFonts w:hint="default"/>
+          <w:lang w:val="en-US" w:eastAsia="zh-CN"/>
+        </w:rPr>
+      </w:pPr>
+      <w:r>
+        <w:rPr>
+          <w:rFonts w:hint="default"/>
+          <w:lang w:val="en-US" w:eastAsia="zh-CN"/>
+        </w:rPr>
+        <w:drawing>
+          <wp:inline distT="0" distB="0" distL="114300" distR="114300">
+            <wp:extent cx="2743200" cy="2914650"/>
+            <wp:effectExtent l="0" t="0" r="0" b="0"/>
+            <wp:docPr id="23" name="图片 23" descr="impicture_20201121_164732"/>
+            <wp:cNvGraphicFramePr>
+              <a:graphicFrameLocks xmlns:a="http://schemas.openxmlformats.org/drawingml/2006/main" noChangeAspect="1"/>
+            </wp:cNvGraphicFramePr>
+            <a:graphic xmlns:a="http://schemas.openxmlformats.org/drawingml/2006/main">
+              <a:graphicData uri="http://schemas.openxmlformats.org/drawingml/2006/picture">
+                <pic:pic xmlns:pic="http://schemas.openxmlformats.org/drawingml/2006/picture">
+                  <pic:nvPicPr>
+                    <pic:cNvPr id="23" name="图片 23" descr="impicture_20201121_164732"/>
+                    <pic:cNvPicPr>
+                      <a:picLocks noChangeAspect="1"/>
+                    </pic:cNvPicPr>
+                  </pic:nvPicPr>
+                  <pic:blipFill>
+                    <a:blip r:embed="rId27"/>
+                    <a:stretch>
+                      <a:fillRect/>
+                    </a:stretch>
+                  </pic:blipFill>
+                  <pic:spPr>
+                    <a:xfrm>
+                      <a:off x="0" y="0"/>
+                      <a:ext cx="2743200" cy="2914650"/>
+                    </a:xfrm>
+                    <a:prstGeom prst="rect">
+                      <a:avLst/>
+                    </a:prstGeom>
+                  </pic:spPr>
+                </pic:pic>
+              </a:graphicData>
+            </a:graphic>
+          </wp:inline>
+        </w:drawing>
+      </w:r>
+    </w:p>
+    <w:p>
+      <w:pPr>
+        <w:numPr>
+          <w:ilvl w:val="0"/>
+          <w:numId w:val="0"/>
+        </w:numPr>
+        <w:ind w:leftChars="0"/>
+        <w:rPr>
+          <w:rFonts w:hint="eastAsia"/>
+          <w:lang w:val="en-US" w:eastAsia="zh-CN"/>
+        </w:rPr>
+      </w:pPr>
+      <w:r>
+        <w:rPr>
+          <w:rFonts w:hint="eastAsia"/>
+          <w:lang w:val="en-US" w:eastAsia="zh-CN"/>
+        </w:rPr>
+        <w:t>Starting：开始</w:t>
+      </w:r>
+    </w:p>
+    <w:p>
+      <w:pPr>
+        <w:numPr>
+          <w:ilvl w:val="0"/>
+          <w:numId w:val="0"/>
+        </w:numPr>
+        <w:ind w:leftChars="0"/>
+        <w:rPr>
+          <w:rFonts w:hint="eastAsia"/>
+          <w:lang w:val="en-US" w:eastAsia="zh-CN"/>
+        </w:rPr>
+      </w:pPr>
+      <w:r>
+        <w:rPr>
+          <w:rFonts w:hint="eastAsia"/>
+          <w:lang w:val="en-US" w:eastAsia="zh-CN"/>
+        </w:rPr>
+        <w:t>Checking permissions：鉴权</w:t>
+      </w:r>
+    </w:p>
+    <w:p>
+      <w:pPr>
+        <w:numPr>
+          <w:ilvl w:val="0"/>
+          <w:numId w:val="0"/>
+        </w:numPr>
+        <w:ind w:leftChars="0"/>
+        <w:rPr>
+          <w:rFonts w:hint="eastAsia"/>
+          <w:lang w:val="en-US" w:eastAsia="zh-CN"/>
+        </w:rPr>
+      </w:pPr>
+      <w:r>
+        <w:rPr>
+          <w:rFonts w:hint="eastAsia"/>
+          <w:lang w:val="en-US" w:eastAsia="zh-CN"/>
+        </w:rPr>
+        <w:t>Opening table：打开表</w:t>
+      </w:r>
+    </w:p>
+    <w:p>
+      <w:pPr>
+        <w:numPr>
+          <w:ilvl w:val="0"/>
+          <w:numId w:val="0"/>
+        </w:numPr>
+        <w:ind w:leftChars="0"/>
+        <w:rPr>
+          <w:rFonts w:hint="eastAsia"/>
+          <w:lang w:val="en-US" w:eastAsia="zh-CN"/>
+        </w:rPr>
+      </w:pPr>
+      <w:r>
+        <w:rPr>
+          <w:rFonts w:hint="eastAsia"/>
+          <w:lang w:val="en-US" w:eastAsia="zh-CN"/>
+        </w:rPr>
+        <w:t>Init：初始化</w:t>
+      </w:r>
+    </w:p>
+    <w:p>
+      <w:pPr>
+        <w:numPr>
+          <w:ilvl w:val="0"/>
+          <w:numId w:val="0"/>
+        </w:numPr>
+        <w:ind w:leftChars="0"/>
+        <w:rPr>
+          <w:rFonts w:hint="eastAsia"/>
+          <w:lang w:val="en-US" w:eastAsia="zh-CN"/>
+        </w:rPr>
+      </w:pPr>
+      <w:r>
+        <w:rPr>
+          <w:rFonts w:hint="eastAsia"/>
+          <w:lang w:val="en-US" w:eastAsia="zh-CN"/>
+        </w:rPr>
+        <w:t>System_lock：系统锁</w:t>
+      </w:r>
+    </w:p>
+    <w:p>
+      <w:pPr>
+        <w:numPr>
+          <w:ilvl w:val="0"/>
+          <w:numId w:val="0"/>
+        </w:numPr>
+        <w:ind w:leftChars="0"/>
+        <w:rPr>
+          <w:rFonts w:hint="eastAsia"/>
+          <w:lang w:val="en-US" w:eastAsia="zh-CN"/>
+        </w:rPr>
+      </w:pPr>
+      <w:r>
+        <w:rPr>
+          <w:rFonts w:hint="eastAsia"/>
+          <w:lang w:val="en-US" w:eastAsia="zh-CN"/>
+        </w:rPr>
+        <w:t>Optimizing：优化器</w:t>
+      </w:r>
+    </w:p>
+    <w:p>
+      <w:pPr>
+        <w:numPr>
+          <w:ilvl w:val="0"/>
+          <w:numId w:val="0"/>
+        </w:numPr>
+        <w:ind w:leftChars="0"/>
+        <w:rPr>
+          <w:rFonts w:hint="eastAsia"/>
+          <w:lang w:val="en-US" w:eastAsia="zh-CN"/>
+        </w:rPr>
+      </w:pPr>
+      <w:r>
+        <w:rPr>
+          <w:rFonts w:hint="eastAsia"/>
+          <w:lang w:val="en-US" w:eastAsia="zh-CN"/>
+        </w:rPr>
+        <w:t>Statistics：统计</w:t>
+      </w:r>
+    </w:p>
+    <w:p>
+      <w:pPr>
+        <w:numPr>
+          <w:ilvl w:val="0"/>
+          <w:numId w:val="0"/>
+        </w:numPr>
+        <w:ind w:leftChars="0"/>
+        <w:rPr>
+          <w:rFonts w:hint="eastAsia"/>
+          <w:lang w:val="en-US" w:eastAsia="zh-CN"/>
+        </w:rPr>
+      </w:pPr>
+      <w:r>
+        <w:rPr>
+          <w:rFonts w:hint="eastAsia"/>
+          <w:lang w:val="en-US" w:eastAsia="zh-CN"/>
+        </w:rPr>
+        <w:t>Preparing：准备</w:t>
+      </w:r>
+    </w:p>
+    <w:p>
+      <w:pPr>
+        <w:numPr>
+          <w:ilvl w:val="0"/>
+          <w:numId w:val="0"/>
+        </w:numPr>
+        <w:ind w:leftChars="0"/>
+        <w:rPr>
+          <w:rFonts w:hint="eastAsia"/>
+          <w:lang w:val="en-US" w:eastAsia="zh-CN"/>
+        </w:rPr>
+      </w:pPr>
+      <w:r>
+        <w:rPr>
+          <w:rFonts w:hint="eastAsia"/>
+          <w:lang w:val="en-US" w:eastAsia="zh-CN"/>
+        </w:rPr>
+        <w:t>Executing：执行</w:t>
+      </w:r>
+    </w:p>
+    <w:p>
+      <w:pPr>
+        <w:numPr>
+          <w:ilvl w:val="0"/>
+          <w:numId w:val="0"/>
+        </w:numPr>
+        <w:ind w:leftChars="0"/>
+        <w:rPr>
+          <w:rFonts w:hint="default"/>
+          <w:b/>
+          <w:bCs/>
+          <w:lang w:val="en-US" w:eastAsia="zh-CN"/>
+        </w:rPr>
+      </w:pPr>
+      <w:r>
+        <w:rPr>
+          <w:rFonts w:hint="eastAsia"/>
+          <w:b/>
+          <w:bCs/>
+          <w:lang w:val="en-US" w:eastAsia="zh-CN"/>
+        </w:rPr>
+        <w:t>Sending_data：MySQL线程</w:t>
+      </w:r>
+      <w:r>
+        <w:rPr>
+          <w:rFonts w:hint="eastAsia"/>
+          <w:b/>
+          <w:bCs/>
+          <w:u w:val="single"/>
+          <w:lang w:val="en-US" w:eastAsia="zh-CN"/>
+        </w:rPr>
+        <w:t>开始访问数据行（大量磁盘IO操作）</w:t>
+      </w:r>
+      <w:r>
+        <w:rPr>
+          <w:rFonts w:hint="eastAsia"/>
+          <w:b/>
+          <w:bCs/>
+          <w:lang w:val="en-US" w:eastAsia="zh-CN"/>
+        </w:rPr>
+        <w:t>并</w:t>
+      </w:r>
+      <w:r>
+        <w:rPr>
+          <w:rFonts w:hint="eastAsia"/>
+          <w:b/>
+          <w:bCs/>
+          <w:u w:val="single"/>
+          <w:lang w:val="en-US" w:eastAsia="zh-CN"/>
+        </w:rPr>
+        <w:t>把结果返回给客户端</w:t>
+      </w:r>
+      <w:r>
+        <w:rPr>
+          <w:rFonts w:hint="eastAsia"/>
+          <w:b/>
+          <w:bCs/>
+          <w:lang w:val="en-US" w:eastAsia="zh-CN"/>
+        </w:rPr>
+        <w:t>的时间，而不仅仅是返回给客户端的时间</w:t>
+      </w:r>
+    </w:p>
+    <w:p>
+      <w:pPr>
+        <w:numPr>
+          <w:ilvl w:val="0"/>
+          <w:numId w:val="0"/>
+        </w:numPr>
+        <w:ind w:leftChars="0"/>
+        <w:rPr>
+          <w:rFonts w:hint="eastAsia"/>
+          <w:lang w:val="en-US" w:eastAsia="zh-CN"/>
+        </w:rPr>
+      </w:pPr>
+      <w:r>
+        <w:rPr>
+          <w:rFonts w:hint="eastAsia"/>
+          <w:lang w:val="en-US" w:eastAsia="zh-CN"/>
+        </w:rPr>
+        <w:t>Query_end：查询结束</w:t>
+      </w:r>
+    </w:p>
+    <w:p>
+      <w:pPr>
+        <w:numPr>
+          <w:ilvl w:val="0"/>
+          <w:numId w:val="0"/>
+        </w:numPr>
+        <w:ind w:leftChars="0"/>
+        <w:rPr>
+          <w:rFonts w:hint="eastAsia"/>
+          <w:lang w:val="en-US" w:eastAsia="zh-CN"/>
+        </w:rPr>
+      </w:pPr>
+      <w:r>
+        <w:rPr>
+          <w:rFonts w:hint="eastAsia"/>
+          <w:lang w:val="en-US" w:eastAsia="zh-CN"/>
+        </w:rPr>
+        <w:t>End：结束</w:t>
+      </w:r>
+    </w:p>
+    <w:p>
+      <w:pPr>
+        <w:numPr>
+          <w:ilvl w:val="0"/>
+          <w:numId w:val="0"/>
+        </w:numPr>
+        <w:ind w:leftChars="0"/>
+        <w:rPr>
+          <w:rFonts w:hint="eastAsia"/>
+          <w:lang w:val="en-US" w:eastAsia="zh-CN"/>
+        </w:rPr>
+      </w:pPr>
+      <w:r>
+        <w:rPr>
+          <w:rFonts w:hint="eastAsia"/>
+          <w:lang w:val="en-US" w:eastAsia="zh-CN"/>
+        </w:rPr>
+        <w:t>Closing table：关闭表</w:t>
+      </w:r>
+    </w:p>
+    <w:p>
+      <w:pPr>
+        <w:numPr>
+          <w:ilvl w:val="0"/>
+          <w:numId w:val="0"/>
+        </w:numPr>
+        <w:ind w:leftChars="0"/>
+        <w:rPr>
+          <w:rFonts w:hint="eastAsia"/>
+          <w:lang w:val="en-US" w:eastAsia="zh-CN"/>
+        </w:rPr>
+      </w:pPr>
+      <w:r>
+        <w:rPr>
+          <w:rFonts w:hint="eastAsia"/>
+          <w:lang w:val="en-US" w:eastAsia="zh-CN"/>
+        </w:rPr>
+        <w:t>Freeing items：</w:t>
+      </w:r>
+    </w:p>
+    <w:p>
+      <w:pPr>
+        <w:numPr>
+          <w:ilvl w:val="0"/>
+          <w:numId w:val="0"/>
+        </w:numPr>
+        <w:ind w:leftChars="0"/>
+        <w:rPr>
+          <w:rFonts w:hint="eastAsia"/>
+          <w:lang w:val="en-US" w:eastAsia="zh-CN"/>
+        </w:rPr>
+      </w:pPr>
+      <w:r>
+        <w:rPr>
+          <w:rFonts w:hint="eastAsia"/>
+          <w:lang w:val="en-US" w:eastAsia="zh-CN"/>
+        </w:rPr>
+        <w:t>Clean up：</w:t>
+      </w:r>
+      <w:r>
+        <w:rPr>
+          <w:rFonts w:hint="eastAsia"/>
+          <w:lang w:val="en-US" w:eastAsia="zh-CN"/>
+        </w:rPr>
+        <w:br w:type="textWrapping"/>
+      </w:r>
+    </w:p>
+    <w:p>
+      <w:pPr>
+        <w:pStyle w:val="3"/>
+        <w:numPr>
+          <w:ilvl w:val="0"/>
+          <w:numId w:val="2"/>
+        </w:numPr>
+        <w:bidi w:val="0"/>
+        <w:rPr>
+          <w:rFonts w:hint="eastAsia"/>
+          <w:lang w:val="en-US" w:eastAsia="zh-CN"/>
+        </w:rPr>
+      </w:pPr>
+      <w:r>
+        <w:rPr>
+          <w:rFonts w:hint="eastAsia"/>
+          <w:lang w:val="en-US" w:eastAsia="zh-CN"/>
+        </w:rPr>
+        <w:t>trace命令分析SQL执行计划</w:t>
+      </w:r>
+    </w:p>
+    <w:p>
+      <w:pPr>
+        <w:numPr>
+          <w:ilvl w:val="0"/>
+          <w:numId w:val="0"/>
+        </w:numPr>
+        <w:ind w:leftChars="0"/>
+        <w:rPr>
+          <w:rFonts w:hint="eastAsia"/>
+          <w:lang w:val="en-US" w:eastAsia="zh-CN"/>
+        </w:rPr>
+      </w:pPr>
+      <w:r>
+        <w:rPr>
+          <w:rFonts w:hint="eastAsia"/>
+          <w:lang w:val="en-US" w:eastAsia="zh-CN"/>
+        </w:rPr>
+        <w:t>通过trace指令了解为什么</w:t>
+      </w:r>
+      <w:r>
+        <w:rPr>
+          <w:rFonts w:hint="eastAsia"/>
+          <w:b/>
+          <w:bCs/>
+          <w:lang w:val="en-US" w:eastAsia="zh-CN"/>
+        </w:rPr>
+        <w:t>优化器</w:t>
+      </w:r>
+      <w:r>
+        <w:rPr>
+          <w:rFonts w:hint="eastAsia"/>
+          <w:lang w:val="en-US" w:eastAsia="zh-CN"/>
+        </w:rPr>
+        <w:t>选择A计划而不是B计划</w:t>
+      </w:r>
+    </w:p>
+    <w:p>
+      <w:pPr>
+        <w:numPr>
+          <w:ilvl w:val="0"/>
+          <w:numId w:val="5"/>
+        </w:numPr>
+        <w:ind w:leftChars="0"/>
+        <w:rPr>
+          <w:rFonts w:hint="eastAsia"/>
+          <w:lang w:val="en-US" w:eastAsia="zh-CN"/>
+        </w:rPr>
+      </w:pPr>
+      <w:r>
+        <w:rPr>
+          <w:rFonts w:hint="eastAsia"/>
+          <w:lang w:val="en-US" w:eastAsia="zh-CN"/>
+        </w:rPr>
+        <w:t>打开trace，设置格式为json，</w:t>
+      </w:r>
+    </w:p>
+    <w:p>
+      <w:pPr>
+        <w:numPr>
+          <w:ilvl w:val="0"/>
+          <w:numId w:val="0"/>
+        </w:numPr>
+        <w:rPr>
+          <w:rFonts w:hint="eastAsia"/>
+          <w:lang w:val="en-US" w:eastAsia="zh-CN"/>
+        </w:rPr>
+      </w:pPr>
+      <w:r>
+        <w:rPr>
+          <w:rFonts w:hint="eastAsia"/>
+          <w:lang w:val="en-US" w:eastAsia="zh-CN"/>
+        </w:rPr>
+        <w:t>set optimizer_trace=</w:t>
+      </w:r>
+      <w:r>
+        <w:rPr>
+          <w:rFonts w:hint="default"/>
+          <w:lang w:val="en-US" w:eastAsia="zh-CN"/>
+        </w:rPr>
+        <w:t>”</w:t>
+      </w:r>
+      <w:r>
+        <w:rPr>
+          <w:rFonts w:hint="eastAsia"/>
+          <w:lang w:val="en-US" w:eastAsia="zh-CN"/>
+        </w:rPr>
+        <w:t>enable=on</w:t>
+      </w:r>
+      <w:r>
+        <w:rPr>
+          <w:rFonts w:hint="default"/>
+          <w:lang w:val="en-US" w:eastAsia="zh-CN"/>
+        </w:rPr>
+        <w:t>”</w:t>
+      </w:r>
+      <w:r>
+        <w:rPr>
+          <w:rFonts w:hint="eastAsia"/>
+          <w:lang w:val="en-US" w:eastAsia="zh-CN"/>
+        </w:rPr>
+        <w:t>,end_markers_in_json=on;</w:t>
+      </w:r>
+    </w:p>
+    <w:p>
+      <w:pPr>
+        <w:numPr>
+          <w:ilvl w:val="0"/>
+          <w:numId w:val="5"/>
+        </w:numPr>
+        <w:ind w:left="0" w:leftChars="0" w:firstLine="0" w:firstLineChars="0"/>
+        <w:rPr>
+          <w:rFonts w:hint="eastAsia"/>
+          <w:lang w:val="en-US" w:eastAsia="zh-CN"/>
+        </w:rPr>
+      </w:pPr>
+      <w:r>
+        <w:rPr>
+          <w:rFonts w:hint="eastAsia"/>
+          <w:lang w:val="en-US" w:eastAsia="zh-CN"/>
+        </w:rPr>
+        <w:t>设置trace最大能使用的内存大小，避免解析过程中因为默认内存大小而不能完整展示</w:t>
+      </w:r>
+    </w:p>
+    <w:p>
+      <w:pPr>
+        <w:numPr>
+          <w:ilvl w:val="0"/>
+          <w:numId w:val="0"/>
+        </w:numPr>
+        <w:ind w:leftChars="0"/>
+        <w:rPr>
+          <w:rFonts w:hint="eastAsia"/>
+          <w:lang w:val="en-US" w:eastAsia="zh-CN"/>
+        </w:rPr>
+      </w:pPr>
+      <w:r>
+        <w:rPr>
+          <w:rFonts w:hint="eastAsia"/>
+          <w:lang w:val="en-US" w:eastAsia="zh-CN"/>
+        </w:rPr>
+        <w:t>set optimizer_trace_max_mem_sizw=1000000</w:t>
+      </w:r>
+    </w:p>
+    <w:p>
+      <w:pPr>
+        <w:numPr>
+          <w:ilvl w:val="0"/>
+          <w:numId w:val="5"/>
+        </w:numPr>
+        <w:ind w:left="0" w:leftChars="0" w:firstLine="0" w:firstLineChars="0"/>
+        <w:rPr>
+          <w:rFonts w:hint="eastAsia"/>
+          <w:lang w:val="en-US" w:eastAsia="zh-CN"/>
+        </w:rPr>
+      </w:pPr>
+      <w:r>
+        <w:rPr>
+          <w:rFonts w:hint="eastAsia"/>
+          <w:lang w:val="en-US" w:eastAsia="zh-CN"/>
+        </w:rPr>
+        <w:t>执行一条查询语句</w:t>
+      </w:r>
+    </w:p>
+    <w:p>
+      <w:pPr>
+        <w:numPr>
+          <w:ilvl w:val="0"/>
+          <w:numId w:val="5"/>
+        </w:numPr>
+        <w:ind w:left="0" w:leftChars="0" w:firstLine="0" w:firstLineChars="0"/>
+        <w:rPr>
+          <w:rFonts w:hint="default"/>
+          <w:lang w:val="en-US" w:eastAsia="zh-CN"/>
+        </w:rPr>
+      </w:pPr>
+      <w:r>
+        <w:rPr>
+          <w:rFonts w:hint="eastAsia"/>
+          <w:lang w:val="en-US" w:eastAsia="zh-CN"/>
+        </w:rPr>
+        <w:t>查看trace结果</w:t>
+      </w:r>
+    </w:p>
+    <w:p>
+      <w:pPr>
+        <w:numPr>
+          <w:ilvl w:val="0"/>
+          <w:numId w:val="0"/>
+        </w:numPr>
+        <w:ind w:leftChars="0"/>
+        <w:rPr>
+          <w:rFonts w:hint="default"/>
+          <w:lang w:val="en-US" w:eastAsia="zh-CN"/>
+        </w:rPr>
+      </w:pPr>
+      <w:r>
+        <w:rPr>
+          <w:rFonts w:hint="eastAsia"/>
+          <w:lang w:val="en-US" w:eastAsia="zh-CN"/>
+        </w:rPr>
+        <w:t>select * from information_schema.optimizer_trace\G;</w:t>
+      </w:r>
+    </w:p>
+    <w:p>
+      <w:pPr>
+        <w:numPr>
+          <w:ilvl w:val="0"/>
+          <w:numId w:val="0"/>
+        </w:numPr>
+        <w:ind w:leftChars="0"/>
+        <w:rPr>
+          <w:rFonts w:hint="default"/>
+          <w:lang w:val="en-US" w:eastAsia="zh-CN"/>
+        </w:rPr>
+      </w:pPr>
+    </w:p>
+    <w:p>
+      <w:pPr>
+        <w:pStyle w:val="3"/>
+        <w:numPr>
+          <w:ilvl w:val="0"/>
+          <w:numId w:val="2"/>
+        </w:numPr>
+        <w:bidi w:val="0"/>
+        <w:rPr>
+          <w:rFonts w:hint="default"/>
+          <w:lang w:val="en-US" w:eastAsia="zh-CN"/>
+        </w:rPr>
+      </w:pPr>
+      <w:r>
+        <w:rPr>
+          <w:rFonts w:hint="eastAsia"/>
+          <w:lang w:val="en-US" w:eastAsia="zh-CN"/>
+        </w:rPr>
+        <w:t>索引的使用</w:t>
+      </w:r>
+    </w:p>
+    <w:p>
+      <w:pPr>
+        <w:pStyle w:val="4"/>
+        <w:bidi w:val="0"/>
+        <w:rPr>
+          <w:rFonts w:hint="default"/>
+          <w:lang w:val="en-US" w:eastAsia="zh-CN"/>
+        </w:rPr>
+      </w:pPr>
+      <w:r>
+        <w:rPr>
+          <w:rFonts w:hint="eastAsia"/>
+          <w:lang w:val="en-US" w:eastAsia="zh-CN"/>
+        </w:rPr>
+        <w:t>1、技巧</w:t>
+      </w:r>
+    </w:p>
+    <w:p>
+      <w:pPr>
+        <w:numPr>
+          <w:ilvl w:val="0"/>
+          <w:numId w:val="0"/>
+        </w:numPr>
+        <w:rPr>
+          <w:rFonts w:hint="default"/>
+          <w:lang w:val="en-US" w:eastAsia="zh-CN"/>
+        </w:rPr>
+      </w:pPr>
+      <w:r>
+        <w:rPr>
+          <w:rFonts w:hint="eastAsia"/>
+          <w:lang w:val="en-US" w:eastAsia="zh-CN"/>
+        </w:rPr>
+        <w:t>若a,b,c复合索引</w:t>
+      </w:r>
+    </w:p>
+    <w:p>
+      <w:pPr>
+        <w:numPr>
+          <w:ilvl w:val="0"/>
+          <w:numId w:val="6"/>
+        </w:numPr>
+        <w:rPr>
+          <w:rFonts w:hint="eastAsia"/>
+          <w:lang w:val="en-US" w:eastAsia="zh-CN"/>
+        </w:rPr>
+      </w:pPr>
+      <w:r>
+        <w:rPr>
+          <w:rFonts w:hint="eastAsia"/>
+          <w:lang w:val="en-US" w:eastAsia="zh-CN"/>
+        </w:rPr>
+        <w:t>复合索引全值查询</w:t>
+      </w:r>
+    </w:p>
+    <w:p>
+      <w:pPr>
+        <w:numPr>
+          <w:ilvl w:val="0"/>
+          <w:numId w:val="6"/>
+        </w:numPr>
+        <w:rPr>
+          <w:rFonts w:hint="eastAsia"/>
+          <w:lang w:val="en-US" w:eastAsia="zh-CN"/>
+        </w:rPr>
+      </w:pPr>
+      <w:r>
+        <w:rPr>
+          <w:rFonts w:hint="eastAsia"/>
+          <w:lang w:val="en-US" w:eastAsia="zh-CN"/>
+        </w:rPr>
+        <w:t>复合索引最左前缀</w:t>
+      </w:r>
+    </w:p>
+    <w:p>
+      <w:pPr>
+        <w:numPr>
+          <w:ilvl w:val="0"/>
+          <w:numId w:val="0"/>
+        </w:numPr>
+        <w:rPr>
+          <w:rFonts w:hint="eastAsia"/>
+          <w:lang w:val="en-US" w:eastAsia="zh-CN"/>
+        </w:rPr>
+      </w:pPr>
+      <w:r>
+        <w:rPr>
+          <w:rFonts w:hint="eastAsia"/>
+          <w:lang w:val="en-US" w:eastAsia="zh-CN"/>
+        </w:rPr>
+        <w:t>A 和顺序没有关系，where a=</w:t>
+      </w:r>
+      <w:r>
+        <w:rPr>
+          <w:rFonts w:hint="default"/>
+          <w:lang w:val="en-US" w:eastAsia="zh-CN"/>
+        </w:rPr>
+        <w:t>’’</w:t>
+      </w:r>
+      <w:r>
+        <w:rPr>
+          <w:rFonts w:hint="eastAsia"/>
+          <w:lang w:val="en-US" w:eastAsia="zh-CN"/>
+        </w:rPr>
+        <w:t xml:space="preserve"> and b=</w:t>
+      </w:r>
+      <w:r>
+        <w:rPr>
+          <w:rFonts w:hint="default"/>
+          <w:lang w:val="en-US" w:eastAsia="zh-CN"/>
+        </w:rPr>
+        <w:t>’’</w:t>
+      </w:r>
+      <w:r>
+        <w:rPr>
+          <w:rFonts w:hint="eastAsia"/>
+          <w:lang w:val="en-US" w:eastAsia="zh-CN"/>
+        </w:rPr>
+        <w:t xml:space="preserve"> 和 where b=</w:t>
+      </w:r>
+      <w:r>
+        <w:rPr>
+          <w:rFonts w:hint="default"/>
+          <w:lang w:val="en-US" w:eastAsia="zh-CN"/>
+        </w:rPr>
+        <w:t>’’</w:t>
+      </w:r>
+      <w:r>
+        <w:rPr>
+          <w:rFonts w:hint="eastAsia"/>
+          <w:lang w:val="en-US" w:eastAsia="zh-CN"/>
+        </w:rPr>
+        <w:t xml:space="preserve"> and a=</w:t>
+      </w:r>
+      <w:r>
+        <w:rPr>
+          <w:rFonts w:hint="default"/>
+          <w:lang w:val="en-US" w:eastAsia="zh-CN"/>
+        </w:rPr>
+        <w:t>’’</w:t>
+      </w:r>
+      <w:r>
+        <w:rPr>
+          <w:rFonts w:hint="eastAsia"/>
+          <w:lang w:val="en-US" w:eastAsia="zh-CN"/>
+        </w:rPr>
+        <w:t>都是满足最左前缀的</w:t>
+      </w:r>
+    </w:p>
+    <w:p>
+      <w:pPr>
+        <w:numPr>
+          <w:ilvl w:val="0"/>
+          <w:numId w:val="0"/>
+        </w:numPr>
+        <w:rPr>
+          <w:rFonts w:hint="default"/>
+          <w:lang w:val="en-US" w:eastAsia="zh-CN"/>
+        </w:rPr>
+      </w:pPr>
+      <w:r>
+        <w:rPr>
+          <w:rFonts w:hint="eastAsia"/>
+          <w:lang w:val="en-US" w:eastAsia="zh-CN"/>
+        </w:rPr>
+        <w:t>B  where a=</w:t>
+      </w:r>
+      <w:r>
+        <w:rPr>
+          <w:rFonts w:hint="default"/>
+          <w:lang w:val="en-US" w:eastAsia="zh-CN"/>
+        </w:rPr>
+        <w:t>’’</w:t>
+      </w:r>
+      <w:r>
+        <w:rPr>
+          <w:rFonts w:hint="eastAsia"/>
+          <w:lang w:val="en-US" w:eastAsia="zh-CN"/>
+        </w:rPr>
+        <w:t xml:space="preserve"> and c=</w:t>
+      </w:r>
+      <w:r>
+        <w:rPr>
+          <w:rFonts w:hint="default"/>
+          <w:lang w:val="en-US" w:eastAsia="zh-CN"/>
+        </w:rPr>
+        <w:t>’’</w:t>
+      </w:r>
+      <w:r>
+        <w:rPr>
+          <w:rFonts w:hint="eastAsia"/>
+          <w:lang w:val="en-US" w:eastAsia="zh-CN"/>
+        </w:rPr>
+        <w:t xml:space="preserve"> 这时只会查a那部分索引，c不会走索引。EXPLAIN中的key_len显示a的长度</w:t>
+      </w:r>
+    </w:p>
+    <w:p>
+      <w:pPr>
+        <w:numPr>
+          <w:ilvl w:val="0"/>
+          <w:numId w:val="6"/>
+        </w:numPr>
+        <w:rPr>
+          <w:rFonts w:hint="default"/>
+          <w:lang w:val="en-US" w:eastAsia="zh-CN"/>
+        </w:rPr>
+      </w:pPr>
+      <w:r>
+        <w:rPr>
+          <w:rFonts w:hint="eastAsia"/>
+          <w:lang w:val="en-US" w:eastAsia="zh-CN"/>
+        </w:rPr>
+        <w:t>复合索引范围查询的右边用不到索引</w:t>
+      </w:r>
+    </w:p>
+    <w:p>
+      <w:pPr>
+        <w:numPr>
+          <w:ilvl w:val="0"/>
+          <w:numId w:val="0"/>
+        </w:numPr>
+        <w:rPr>
+          <w:rFonts w:hint="eastAsia"/>
+          <w:b w:val="0"/>
+          <w:bCs w:val="0"/>
+          <w:lang w:val="en-US" w:eastAsia="zh-CN"/>
+        </w:rPr>
+      </w:pPr>
+      <w:r>
+        <w:rPr>
+          <w:rFonts w:hint="eastAsia"/>
+          <w:lang w:val="en-US" w:eastAsia="zh-CN"/>
+        </w:rPr>
+        <w:t>where a=</w:t>
+      </w:r>
+      <w:r>
+        <w:rPr>
+          <w:rFonts w:hint="default"/>
+          <w:lang w:val="en-US" w:eastAsia="zh-CN"/>
+        </w:rPr>
+        <w:t>’’</w:t>
+      </w:r>
+      <w:r>
+        <w:rPr>
+          <w:rFonts w:hint="eastAsia"/>
+          <w:lang w:val="en-US" w:eastAsia="zh-CN"/>
+        </w:rPr>
+        <w:t xml:space="preserve"> and b&gt;</w:t>
+      </w:r>
+      <w:r>
+        <w:rPr>
+          <w:rFonts w:hint="default"/>
+          <w:lang w:val="en-US" w:eastAsia="zh-CN"/>
+        </w:rPr>
+        <w:t>’’</w:t>
+      </w:r>
+      <w:r>
+        <w:rPr>
+          <w:rFonts w:hint="eastAsia"/>
+          <w:lang w:val="en-US" w:eastAsia="zh-CN"/>
+        </w:rPr>
+        <w:t xml:space="preserve"> and c=</w:t>
+      </w:r>
+      <w:r>
+        <w:rPr>
+          <w:rFonts w:hint="default"/>
+          <w:lang w:val="en-US" w:eastAsia="zh-CN"/>
+        </w:rPr>
+        <w:t>’’</w:t>
+      </w:r>
+      <w:r>
+        <w:rPr>
+          <w:rFonts w:hint="eastAsia"/>
+          <w:lang w:val="en-US" w:eastAsia="zh-CN"/>
+        </w:rPr>
+        <w:t xml:space="preserve"> 这时只会走</w:t>
+      </w:r>
+      <w:r>
+        <w:rPr>
+          <w:rFonts w:hint="eastAsia"/>
+          <w:b/>
+          <w:bCs/>
+          <w:lang w:val="en-US" w:eastAsia="zh-CN"/>
+        </w:rPr>
+        <w:t>a,b索引</w:t>
+      </w:r>
+      <w:r>
+        <w:rPr>
+          <w:rFonts w:hint="eastAsia"/>
+          <w:b w:val="0"/>
+          <w:bCs w:val="0"/>
+          <w:lang w:val="en-US" w:eastAsia="zh-CN"/>
+        </w:rPr>
+        <w:t>，c不会走索引</w:t>
+      </w:r>
+    </w:p>
+    <w:p>
+      <w:pPr>
+        <w:numPr>
+          <w:ilvl w:val="0"/>
+          <w:numId w:val="6"/>
+        </w:numPr>
+        <w:ind w:left="0" w:leftChars="0" w:firstLine="0" w:firstLineChars="0"/>
+        <w:rPr>
+          <w:rFonts w:hint="eastAsia"/>
+          <w:b w:val="0"/>
+          <w:bCs w:val="0"/>
+          <w:lang w:val="en-US" w:eastAsia="zh-CN"/>
+        </w:rPr>
+      </w:pPr>
+      <w:r>
+        <w:rPr>
+          <w:rFonts w:hint="eastAsia"/>
+          <w:b w:val="0"/>
+          <w:bCs w:val="0"/>
+          <w:lang w:val="en-US" w:eastAsia="zh-CN"/>
+        </w:rPr>
+        <w:t>索引列使用函数，该列索引失效</w:t>
+      </w:r>
+    </w:p>
+    <w:p>
+      <w:pPr>
+        <w:numPr>
+          <w:ilvl w:val="0"/>
+          <w:numId w:val="6"/>
+        </w:numPr>
+        <w:ind w:left="0" w:leftChars="0" w:firstLine="0" w:firstLineChars="0"/>
+        <w:rPr>
+          <w:rFonts w:hint="default"/>
+          <w:b w:val="0"/>
+          <w:bCs w:val="0"/>
+          <w:lang w:val="en-US" w:eastAsia="zh-CN"/>
+        </w:rPr>
+      </w:pPr>
+      <w:r>
+        <w:rPr>
+          <w:rFonts w:hint="eastAsia"/>
+          <w:b w:val="0"/>
+          <w:bCs w:val="0"/>
+          <w:lang w:val="en-US" w:eastAsia="zh-CN"/>
+        </w:rPr>
+        <w:t>字符串不加单引号，该列索引失效（因为监测到类型是字符串后，会隐式转换，使索引失效）</w:t>
+      </w:r>
+    </w:p>
+    <w:p>
+      <w:pPr>
+        <w:numPr>
+          <w:ilvl w:val="0"/>
+          <w:numId w:val="6"/>
+        </w:numPr>
+        <w:ind w:left="0" w:leftChars="0" w:firstLine="0" w:firstLineChars="0"/>
+        <w:rPr>
+          <w:rFonts w:hint="default"/>
+          <w:b w:val="0"/>
+          <w:bCs w:val="0"/>
+          <w:lang w:val="en-US" w:eastAsia="zh-CN"/>
+        </w:rPr>
+      </w:pPr>
+      <w:r>
+        <w:rPr>
+          <w:rFonts w:hint="eastAsia"/>
+          <w:b w:val="0"/>
+          <w:bCs w:val="0"/>
+          <w:lang w:val="en-US" w:eastAsia="zh-CN"/>
+        </w:rPr>
+        <w:t>尽量使用覆盖索引，避免select *</w:t>
+      </w:r>
+    </w:p>
+    <w:p>
+      <w:pPr>
+        <w:numPr>
+          <w:ilvl w:val="0"/>
+          <w:numId w:val="6"/>
+        </w:numPr>
+        <w:ind w:left="0" w:leftChars="0" w:firstLine="0" w:firstLineChars="0"/>
+        <w:rPr>
+          <w:rFonts w:hint="default"/>
+          <w:b w:val="0"/>
+          <w:bCs w:val="0"/>
+          <w:lang w:val="en-US" w:eastAsia="zh-CN"/>
+        </w:rPr>
+      </w:pPr>
+      <w:r>
+        <w:rPr>
+          <w:rFonts w:hint="eastAsia"/>
+          <w:b w:val="0"/>
+          <w:bCs w:val="0"/>
+          <w:lang w:val="en-US" w:eastAsia="zh-CN"/>
+        </w:rPr>
+        <w:t>用or分开的条件，如果or左边列有索引，右边列没有索引，那么左边的索引不会生效</w:t>
+      </w:r>
+    </w:p>
+    <w:p>
+      <w:pPr>
+        <w:numPr>
+          <w:ilvl w:val="0"/>
+          <w:numId w:val="6"/>
+        </w:numPr>
+        <w:ind w:left="0" w:leftChars="0" w:firstLine="0" w:firstLineChars="0"/>
+        <w:rPr>
+          <w:rFonts w:hint="default"/>
+          <w:b w:val="0"/>
+          <w:bCs w:val="0"/>
+          <w:lang w:val="en-US" w:eastAsia="zh-CN"/>
+        </w:rPr>
+      </w:pPr>
+      <w:r>
+        <w:rPr>
+          <w:rFonts w:hint="eastAsia"/>
+          <w:b w:val="0"/>
+          <w:bCs w:val="0"/>
+          <w:lang w:val="en-US" w:eastAsia="zh-CN"/>
+        </w:rPr>
+        <w:t>like模糊匹配时，%不能在左边。？？</w:t>
+      </w:r>
+      <w:r>
+        <w:rPr>
+          <w:rFonts w:hint="eastAsia"/>
+          <w:b w:val="0"/>
+          <w:bCs w:val="0"/>
+          <w:i/>
+          <w:iCs/>
+          <w:u w:val="single"/>
+          <w:lang w:val="en-US" w:eastAsia="zh-CN"/>
+        </w:rPr>
+        <w:t xml:space="preserve">如果要使用 %aaa% 来查询，那么可以使用覆盖索引，select a,b,c from tb where c likne </w:t>
+      </w:r>
+      <w:r>
+        <w:rPr>
+          <w:rFonts w:hint="default"/>
+          <w:b w:val="0"/>
+          <w:bCs w:val="0"/>
+          <w:i/>
+          <w:iCs/>
+          <w:u w:val="single"/>
+          <w:lang w:val="en-US" w:eastAsia="zh-CN"/>
+        </w:rPr>
+        <w:t>‘</w:t>
+      </w:r>
+      <w:r>
+        <w:rPr>
+          <w:rFonts w:hint="eastAsia"/>
+          <w:b w:val="0"/>
+          <w:bCs w:val="0"/>
+          <w:i/>
+          <w:iCs/>
+          <w:u w:val="single"/>
+          <w:lang w:val="en-US" w:eastAsia="zh-CN"/>
+        </w:rPr>
+        <w:t>%aaa%</w:t>
+      </w:r>
+      <w:r>
+        <w:rPr>
+          <w:rFonts w:hint="default"/>
+          <w:b w:val="0"/>
+          <w:bCs w:val="0"/>
+          <w:i/>
+          <w:iCs/>
+          <w:u w:val="single"/>
+          <w:lang w:val="en-US" w:eastAsia="zh-CN"/>
+        </w:rPr>
+        <w:t>’</w:t>
+      </w:r>
+      <w:r>
+        <w:rPr>
+          <w:rFonts w:hint="eastAsia"/>
+          <w:b w:val="0"/>
+          <w:bCs w:val="0"/>
+          <w:i/>
+          <w:iCs/>
+          <w:u w:val="none"/>
+          <w:lang w:val="en-US" w:eastAsia="zh-CN"/>
+        </w:rPr>
+        <w:t>？？</w:t>
+      </w:r>
+    </w:p>
+    <w:p>
+      <w:pPr>
+        <w:numPr>
+          <w:ilvl w:val="0"/>
+          <w:numId w:val="6"/>
+        </w:numPr>
+        <w:ind w:left="0" w:leftChars="0" w:firstLine="0" w:firstLineChars="0"/>
+        <w:rPr>
+          <w:rFonts w:hint="default"/>
+          <w:b w:val="0"/>
+          <w:bCs w:val="0"/>
+          <w:lang w:val="en-US" w:eastAsia="zh-CN"/>
+        </w:rPr>
+      </w:pPr>
+      <w:r>
+        <w:rPr>
+          <w:rFonts w:hint="eastAsia"/>
+          <w:b w:val="0"/>
+          <w:bCs w:val="0"/>
+          <w:lang w:val="en-US" w:eastAsia="zh-CN"/>
+        </w:rPr>
+        <w:t>有时候索引比全表扫描慢，如果某个列的值都是重复的，那么索引扫描这个列不如全表扫描</w:t>
+      </w:r>
+      <w:r>
+        <w:rPr>
+          <w:rFonts w:hint="eastAsia"/>
+          <w:b w:val="0"/>
+          <w:bCs w:val="0"/>
+          <w:i/>
+          <w:iCs/>
+          <w:u w:val="single"/>
+          <w:lang w:val="en-US" w:eastAsia="zh-CN"/>
+        </w:rPr>
+        <w:t>？？和选择度类似？？</w:t>
+      </w:r>
+    </w:p>
+    <w:p>
+      <w:pPr>
+        <w:numPr>
+          <w:ilvl w:val="0"/>
+          <w:numId w:val="6"/>
+        </w:numPr>
+        <w:ind w:left="0" w:leftChars="0" w:firstLine="0" w:firstLineChars="0"/>
+        <w:rPr>
+          <w:rFonts w:hint="default"/>
+          <w:b w:val="0"/>
+          <w:bCs w:val="0"/>
+          <w:lang w:val="en-US" w:eastAsia="zh-CN"/>
+        </w:rPr>
+      </w:pPr>
+      <w:r>
+        <w:rPr>
+          <w:rFonts w:hint="eastAsia"/>
+          <w:b/>
+          <w:bCs/>
+          <w:lang w:val="en-US" w:eastAsia="zh-CN"/>
+        </w:rPr>
+        <w:t>is null，is not null有时会索引失效</w:t>
+      </w:r>
+    </w:p>
+    <w:p>
+      <w:pPr>
+        <w:numPr>
+          <w:ilvl w:val="0"/>
+          <w:numId w:val="0"/>
+        </w:numPr>
+        <w:ind w:leftChars="0"/>
+        <w:rPr>
+          <w:rFonts w:hint="eastAsia"/>
+          <w:b w:val="0"/>
+          <w:bCs w:val="0"/>
+          <w:i/>
+          <w:iCs/>
+          <w:u w:val="single"/>
+          <w:lang w:val="en-US" w:eastAsia="zh-CN"/>
+        </w:rPr>
+      </w:pPr>
+      <w:r>
+        <w:rPr>
+          <w:rFonts w:hint="eastAsia"/>
+          <w:b w:val="0"/>
+          <w:bCs w:val="0"/>
+          <w:lang w:val="en-US" w:eastAsia="zh-CN"/>
+        </w:rPr>
+        <w:t>如果某个索引列的值绝大部分都是null，那么用where a is null查询则不走索引直接全表查询。is not null同理。</w:t>
+      </w:r>
+      <w:r>
+        <w:rPr>
+          <w:rFonts w:hint="eastAsia"/>
+          <w:b w:val="0"/>
+          <w:bCs w:val="0"/>
+          <w:i/>
+          <w:iCs/>
+          <w:u w:val="single"/>
+          <w:lang w:val="en-US" w:eastAsia="zh-CN"/>
+        </w:rPr>
+        <w:t>？？和选择度类似？？</w:t>
+      </w:r>
+    </w:p>
+    <w:p>
+      <w:pPr>
+        <w:numPr>
+          <w:ilvl w:val="0"/>
+          <w:numId w:val="6"/>
+        </w:numPr>
+        <w:ind w:left="0" w:leftChars="0" w:firstLine="0" w:firstLineChars="0"/>
+        <w:rPr>
+          <w:rFonts w:hint="eastAsia"/>
+          <w:b w:val="0"/>
+          <w:bCs w:val="0"/>
+          <w:i w:val="0"/>
+          <w:iCs w:val="0"/>
+          <w:u w:val="none"/>
+          <w:lang w:val="en-US" w:eastAsia="zh-CN"/>
+        </w:rPr>
+      </w:pPr>
+      <w:r>
+        <w:rPr>
+          <w:rFonts w:hint="eastAsia"/>
+          <w:b w:val="0"/>
+          <w:bCs w:val="0"/>
+          <w:i w:val="0"/>
+          <w:iCs w:val="0"/>
+          <w:u w:val="none"/>
+          <w:lang w:val="en-US" w:eastAsia="zh-CN"/>
+        </w:rPr>
+        <w:t>in走索引，not in索引失效</w:t>
+      </w:r>
+    </w:p>
+    <w:p>
+      <w:pPr>
+        <w:numPr>
+          <w:ilvl w:val="0"/>
+          <w:numId w:val="6"/>
+        </w:numPr>
+        <w:ind w:left="0" w:leftChars="0" w:firstLine="0" w:firstLineChars="0"/>
+        <w:rPr>
+          <w:rFonts w:hint="default"/>
+          <w:b w:val="0"/>
+          <w:bCs w:val="0"/>
+          <w:i w:val="0"/>
+          <w:iCs w:val="0"/>
+          <w:u w:val="none"/>
+          <w:lang w:val="en-US" w:eastAsia="zh-CN"/>
+        </w:rPr>
+      </w:pPr>
+      <w:r>
+        <w:rPr>
+          <w:rFonts w:hint="eastAsia"/>
+          <w:b w:val="0"/>
+          <w:bCs w:val="0"/>
+          <w:i w:val="0"/>
+          <w:iCs w:val="0"/>
+          <w:u w:val="none"/>
+          <w:lang w:val="en-US" w:eastAsia="zh-CN"/>
+        </w:rPr>
+        <w:t>尽量使用复合索引</w:t>
+      </w:r>
+    </w:p>
+    <w:p>
+      <w:pPr>
+        <w:numPr>
+          <w:ilvl w:val="0"/>
+          <w:numId w:val="0"/>
+        </w:numPr>
+        <w:ind w:leftChars="0"/>
+        <w:rPr>
+          <w:rFonts w:hint="default"/>
+          <w:b w:val="0"/>
+          <w:bCs w:val="0"/>
+          <w:i w:val="0"/>
+          <w:iCs w:val="0"/>
+          <w:u w:val="none"/>
+          <w:lang w:val="en-US" w:eastAsia="zh-CN"/>
+        </w:rPr>
+      </w:pPr>
+      <w:r>
+        <w:rPr>
+          <w:rFonts w:hint="eastAsia"/>
+          <w:b w:val="0"/>
+          <w:bCs w:val="0"/>
+          <w:i w:val="0"/>
+          <w:iCs w:val="0"/>
+          <w:u w:val="none"/>
+          <w:lang w:val="en-US" w:eastAsia="zh-CN"/>
+        </w:rPr>
+        <w:t>A  a，b，c分别建索引，where a=</w:t>
+      </w:r>
+      <w:r>
+        <w:rPr>
+          <w:rFonts w:hint="default"/>
+          <w:b w:val="0"/>
+          <w:bCs w:val="0"/>
+          <w:i w:val="0"/>
+          <w:iCs w:val="0"/>
+          <w:u w:val="none"/>
+          <w:lang w:val="en-US" w:eastAsia="zh-CN"/>
+        </w:rPr>
+        <w:t>’’</w:t>
+      </w:r>
+      <w:r>
+        <w:rPr>
+          <w:rFonts w:hint="eastAsia"/>
+          <w:b w:val="0"/>
+          <w:bCs w:val="0"/>
+          <w:i w:val="0"/>
+          <w:iCs w:val="0"/>
+          <w:u w:val="none"/>
+          <w:lang w:val="en-US" w:eastAsia="zh-CN"/>
+        </w:rPr>
+        <w:t xml:space="preserve"> and b=</w:t>
+      </w:r>
+      <w:r>
+        <w:rPr>
+          <w:rFonts w:hint="default"/>
+          <w:b w:val="0"/>
+          <w:bCs w:val="0"/>
+          <w:i w:val="0"/>
+          <w:iCs w:val="0"/>
+          <w:u w:val="none"/>
+          <w:lang w:val="en-US" w:eastAsia="zh-CN"/>
+        </w:rPr>
+        <w:t>’’</w:t>
+      </w:r>
+      <w:r>
+        <w:rPr>
+          <w:rFonts w:hint="eastAsia"/>
+          <w:b w:val="0"/>
+          <w:bCs w:val="0"/>
+          <w:i w:val="0"/>
+          <w:iCs w:val="0"/>
+          <w:u w:val="none"/>
+          <w:lang w:val="en-US" w:eastAsia="zh-CN"/>
+        </w:rPr>
+        <w:t xml:space="preserve"> and c=</w:t>
+      </w:r>
+      <w:r>
+        <w:rPr>
+          <w:rFonts w:hint="default"/>
+          <w:b w:val="0"/>
+          <w:bCs w:val="0"/>
+          <w:i w:val="0"/>
+          <w:iCs w:val="0"/>
+          <w:u w:val="none"/>
+          <w:lang w:val="en-US" w:eastAsia="zh-CN"/>
+        </w:rPr>
+        <w:t>’’</w:t>
+      </w:r>
+      <w:r>
+        <w:rPr>
+          <w:rFonts w:hint="eastAsia"/>
+          <w:b w:val="0"/>
+          <w:bCs w:val="0"/>
+          <w:i w:val="0"/>
+          <w:iCs w:val="0"/>
+          <w:u w:val="none"/>
+          <w:lang w:val="en-US" w:eastAsia="zh-CN"/>
+        </w:rPr>
+        <w:t>是只会命中一个最优的索引（选择度最高的，或者理解为重复数据少的）</w:t>
+      </w:r>
+    </w:p>
+    <w:p>
+      <w:pPr>
+        <w:numPr>
+          <w:ilvl w:val="0"/>
+          <w:numId w:val="0"/>
+        </w:numPr>
+        <w:ind w:leftChars="0"/>
+        <w:rPr>
+          <w:rFonts w:hint="default"/>
+          <w:b w:val="0"/>
+          <w:bCs w:val="0"/>
+          <w:lang w:val="en-US" w:eastAsia="zh-CN"/>
+        </w:rPr>
+      </w:pPr>
+    </w:p>
+    <w:p>
+      <w:pPr>
+        <w:pStyle w:val="4"/>
+        <w:numPr>
+          <w:ilvl w:val="0"/>
+          <w:numId w:val="7"/>
+        </w:numPr>
+        <w:bidi w:val="0"/>
+        <w:rPr>
+          <w:rFonts w:hint="eastAsia"/>
+          <w:lang w:val="en-US" w:eastAsia="zh-CN"/>
+        </w:rPr>
+      </w:pPr>
+      <w:r>
+        <w:rPr>
+          <w:rFonts w:hint="eastAsia"/>
+          <w:lang w:val="en-US" w:eastAsia="zh-CN"/>
+        </w:rPr>
+        <w:t>查看索引使用情况</w:t>
+      </w:r>
+    </w:p>
+    <w:p>
+      <w:pPr>
+        <w:numPr>
+          <w:ilvl w:val="0"/>
+          <w:numId w:val="0"/>
+        </w:numPr>
+        <w:rPr>
+          <w:rFonts w:hint="default"/>
+          <w:lang w:val="en-US" w:eastAsia="zh-CN"/>
+        </w:rPr>
+      </w:pPr>
+      <w:r>
+        <w:rPr>
+          <w:rFonts w:hint="eastAsia"/>
+          <w:lang w:val="en-US" w:eastAsia="zh-CN"/>
+        </w:rPr>
+        <w:t xml:space="preserve">show [global] status like </w:t>
+      </w:r>
+      <w:r>
+        <w:rPr>
+          <w:rFonts w:hint="default"/>
+          <w:lang w:val="en-US" w:eastAsia="zh-CN"/>
+        </w:rPr>
+        <w:t>‘</w:t>
+      </w:r>
+      <w:r>
+        <w:rPr>
+          <w:rFonts w:hint="eastAsia"/>
+          <w:lang w:val="en-US" w:eastAsia="zh-CN"/>
+        </w:rPr>
+        <w:t>Handler_read%</w:t>
+      </w:r>
+      <w:r>
+        <w:rPr>
+          <w:rFonts w:hint="default"/>
+          <w:lang w:val="en-US" w:eastAsia="zh-CN"/>
+        </w:rPr>
+        <w:t>’</w:t>
+      </w:r>
     </w:p>
     <w:sectPr>
       <w:pgSz w:w="11906" w:h="16838"/>
@@ -1557,6 +7329,18 @@
 <file path=word/numbering.xml><?xml version="1.0" encoding="utf-8"?>
 <w:numbering xmlns:wpc="http://schemas.microsoft.com/office/word/2010/wordprocessingCanvas" xmlns:mc="http://schemas.openxmlformats.org/markup-compatibility/2006" xmlns:o="urn:schemas-microsoft-com:office:office" xmlns:r="http://schemas.openxmlformats.org/officeDocument/2006/relationships" xmlns:m="http://schemas.openxmlformats.org/officeDocument/2006/math" xmlns:v="urn:schemas-microsoft-com:vml" xmlns:wp14="http://schemas.microsoft.com/office/word/2010/wordprocessingDrawing" xmlns:wp="http://schemas.openxmlformats.org/drawingml/2006/wordprocessingDrawing" xmlns:w10="urn:schemas-microsoft-com:office:word" xmlns:w="http://schemas.openxmlformats.org/wordprocessingml/2006/main" xmlns:w14="http://schemas.microsoft.com/office/word/2010/wordml" xmlns:wpg="http://schemas.microsoft.com/office/word/2010/wordprocessingGroup" xmlns:wpi="http://schemas.microsoft.com/office/word/2010/wordprocessingInk" xmlns:wne="http://schemas.microsoft.com/office/word/2006/wordml" xmlns:wps="http://schemas.microsoft.com/office/word/2010/wordprocessingShape" mc:Ignorable="w14 wp14">
   <w:abstractNum w:abstractNumId="0">
+    <w:nsid w:val="CFE7B42C"/>
+    <w:multiLevelType w:val="singleLevel"/>
+    <w:tmpl w:val="CFE7B42C"/>
+    <w:lvl w:ilvl="0" w:tentative="0">
+      <w:start w:val="1"/>
+      <w:numFmt w:val="decimal"/>
+      <w:suff w:val="nothing"/>
+      <w:lvlText w:val="%1、"/>
+      <w:lvlJc w:val="left"/>
+    </w:lvl>
+  </w:abstractNum>
+  <w:abstractNum w:abstractNumId="1">
     <w:nsid w:val="EB024EE1"/>
     <w:multiLevelType w:val="singleLevel"/>
     <w:tmpl w:val="EB024EE1"/>
@@ -1568,8 +7352,86 @@
       <w:lvlJc w:val="left"/>
     </w:lvl>
   </w:abstractNum>
+  <w:abstractNum w:abstractNumId="2">
+    <w:nsid w:val="F7DA20B9"/>
+    <w:multiLevelType w:val="singleLevel"/>
+    <w:tmpl w:val="F7DA20B9"/>
+    <w:lvl w:ilvl="0" w:tentative="0">
+      <w:start w:val="3"/>
+      <w:numFmt w:val="decimal"/>
+      <w:suff w:val="nothing"/>
+      <w:lvlText w:val="%1、"/>
+      <w:lvlJc w:val="left"/>
+    </w:lvl>
+  </w:abstractNum>
+  <w:abstractNum w:abstractNumId="3">
+    <w:nsid w:val="0D1601F5"/>
+    <w:multiLevelType w:val="singleLevel"/>
+    <w:tmpl w:val="0D1601F5"/>
+    <w:lvl w:ilvl="0" w:tentative="0">
+      <w:start w:val="1"/>
+      <w:numFmt w:val="decimal"/>
+      <w:suff w:val="nothing"/>
+      <w:lvlText w:val="%1、"/>
+      <w:lvlJc w:val="left"/>
+    </w:lvl>
+  </w:abstractNum>
+  <w:abstractNum w:abstractNumId="4">
+    <w:nsid w:val="0D322ECF"/>
+    <w:multiLevelType w:val="singleLevel"/>
+    <w:tmpl w:val="0D322ECF"/>
+    <w:lvl w:ilvl="0" w:tentative="0">
+      <w:start w:val="2"/>
+      <w:numFmt w:val="decimal"/>
+      <w:suff w:val="nothing"/>
+      <w:lvlText w:val="%1、"/>
+      <w:lvlJc w:val="left"/>
+    </w:lvl>
+  </w:abstractNum>
+  <w:abstractNum w:abstractNumId="5">
+    <w:nsid w:val="3593A52B"/>
+    <w:multiLevelType w:val="singleLevel"/>
+    <w:tmpl w:val="3593A52B"/>
+    <w:lvl w:ilvl="0" w:tentative="0">
+      <w:start w:val="2"/>
+      <w:numFmt w:val="decimal"/>
+      <w:suff w:val="nothing"/>
+      <w:lvlText w:val="%1、"/>
+      <w:lvlJc w:val="left"/>
+    </w:lvl>
+  </w:abstractNum>
+  <w:abstractNum w:abstractNumId="6">
+    <w:nsid w:val="77569D00"/>
+    <w:multiLevelType w:val="singleLevel"/>
+    <w:tmpl w:val="77569D00"/>
+    <w:lvl w:ilvl="0" w:tentative="0">
+      <w:start w:val="1"/>
+      <w:numFmt w:val="decimal"/>
+      <w:suff w:val="nothing"/>
+      <w:lvlText w:val="%1、"/>
+      <w:lvlJc w:val="left"/>
+    </w:lvl>
+  </w:abstractNum>
   <w:num w:numId="1">
+    <w:abstractNumId w:val="1"/>
+  </w:num>
+  <w:num w:numId="2">
+    <w:abstractNumId w:val="2"/>
+  </w:num>
+  <w:num w:numId="3">
+    <w:abstractNumId w:val="4"/>
+  </w:num>
+  <w:num w:numId="4">
+    <w:abstractNumId w:val="3"/>
+  </w:num>
+  <w:num w:numId="5">
     <w:abstractNumId w:val="0"/>
+  </w:num>
+  <w:num w:numId="6">
+    <w:abstractNumId w:val="6"/>
+  </w:num>
+  <w:num w:numId="7">
+    <w:abstractNumId w:val="5"/>
   </w:num>
 </w:numbering>
 </file>
@@ -1586,8 +7448,8 @@
   <w:latentStyles w:count="260" w:defQFormat="0" w:defUnhideWhenUsed="1" w:defSemiHidden="1" w:defUIPriority="99" w:defLockedState="0">
     <w:lsdException w:qFormat="1" w:unhideWhenUsed="0" w:uiPriority="0" w:semiHidden="0" w:name="Normal"/>
     <w:lsdException w:qFormat="1" w:unhideWhenUsed="0" w:uiPriority="0" w:semiHidden="0" w:name="heading 1"/>
-    <w:lsdException w:qFormat="1" w:uiPriority="0" w:name="heading 2"/>
-    <w:lsdException w:qFormat="1" w:uiPriority="0" w:name="heading 3"/>
+    <w:lsdException w:qFormat="1" w:uiPriority="0" w:semiHidden="0" w:name="heading 2"/>
+    <w:lsdException w:qFormat="1" w:uiPriority="0" w:semiHidden="0" w:name="heading 3"/>
     <w:lsdException w:qFormat="1" w:uiPriority="0" w:name="heading 4"/>
     <w:lsdException w:qFormat="1" w:uiPriority="0" w:name="heading 5"/>
     <w:lsdException w:qFormat="1" w:uiPriority="0" w:name="heading 6"/>
@@ -1849,12 +7711,67 @@
       <w:lang w:val="en-US" w:eastAsia="zh-CN" w:bidi="ar-SA"/>
     </w:rPr>
   </w:style>
-  <w:style w:type="character" w:default="1" w:styleId="5">
+  <w:style w:type="paragraph" w:styleId="2">
+    <w:name w:val="heading 1"/>
+    <w:basedOn w:val="1"/>
+    <w:next w:val="1"/>
+    <w:qFormat/>
+    <w:uiPriority w:val="0"/>
+    <w:pPr>
+      <w:keepNext/>
+      <w:keepLines/>
+      <w:spacing w:before="340" w:beforeLines="0" w:beforeAutospacing="0" w:after="330" w:afterLines="0" w:afterAutospacing="0" w:line="576" w:lineRule="auto"/>
+      <w:outlineLvl w:val="0"/>
+    </w:pPr>
+    <w:rPr>
+      <w:b/>
+      <w:kern w:val="44"/>
+      <w:sz w:val="44"/>
+    </w:rPr>
+  </w:style>
+  <w:style w:type="paragraph" w:styleId="3">
+    <w:name w:val="heading 2"/>
+    <w:basedOn w:val="1"/>
+    <w:next w:val="1"/>
+    <w:unhideWhenUsed/>
+    <w:qFormat/>
+    <w:uiPriority w:val="0"/>
+    <w:pPr>
+      <w:keepNext/>
+      <w:keepLines/>
+      <w:spacing w:before="260" w:beforeLines="0" w:beforeAutospacing="0" w:after="260" w:afterLines="0" w:afterAutospacing="0" w:line="413" w:lineRule="auto"/>
+      <w:outlineLvl w:val="1"/>
+    </w:pPr>
+    <w:rPr>
+      <w:rFonts w:ascii="Arial" w:hAnsi="Arial" w:eastAsia="黑体"/>
+      <w:b/>
+      <w:sz w:val="32"/>
+    </w:rPr>
+  </w:style>
+  <w:style w:type="paragraph" w:styleId="4">
+    <w:name w:val="heading 3"/>
+    <w:basedOn w:val="1"/>
+    <w:next w:val="1"/>
+    <w:unhideWhenUsed/>
+    <w:qFormat/>
+    <w:uiPriority w:val="0"/>
+    <w:pPr>
+      <w:keepNext/>
+      <w:keepLines/>
+      <w:spacing w:before="260" w:beforeLines="0" w:beforeAutospacing="0" w:after="260" w:afterLines="0" w:afterAutospacing="0" w:line="413" w:lineRule="auto"/>
+      <w:outlineLvl w:val="2"/>
+    </w:pPr>
+    <w:rPr>
+      <w:b/>
+      <w:sz w:val="32"/>
+    </w:rPr>
+  </w:style>
+  <w:style w:type="character" w:default="1" w:styleId="8">
     <w:name w:val="Default Paragraph Font"/>
     <w:semiHidden/>
     <w:uiPriority w:val="0"/>
   </w:style>
-  <w:style w:type="table" w:default="1" w:styleId="3">
+  <w:style w:type="table" w:default="1" w:styleId="6">
     <w:name w:val="Normal Table"/>
     <w:semiHidden/>
     <w:qFormat/>
@@ -1868,7 +7785,7 @@
       </w:tblCellMar>
     </w:tblPr>
   </w:style>
-  <w:style w:type="paragraph" w:styleId="2">
+  <w:style w:type="paragraph" w:styleId="5">
     <w:name w:val="HTML Preformatted"/>
     <w:basedOn w:val="1"/>
     <w:qFormat/>
@@ -1902,9 +7819,9 @@
       <w:lang w:val="en-US" w:eastAsia="zh-CN" w:bidi="ar"/>
     </w:rPr>
   </w:style>
-  <w:style w:type="table" w:styleId="4">
+  <w:style w:type="table" w:styleId="7">
     <w:name w:val="Table Grid"/>
-    <w:basedOn w:val="3"/>
+    <w:basedOn w:val="6"/>
     <w:uiPriority w:val="0"/>
     <w:pPr>
       <w:widowControl w:val="0"/>
